--- a/public/plantillaPlanEs.docx
+++ b/public/plantillaPlanEs.docx
@@ -2,40 +2,6 @@
 <file path=word/document.xml><?xml version="1.0" encoding="utf-8"?>
 <w:document xmlns:o="urn:schemas-microsoft-com:office:office" xmlns:r="http://schemas.openxmlformats.org/officeDocument/2006/relationships" xmlns:v="urn:schemas-microsoft-com:vml" xmlns:w="http://schemas.openxmlformats.org/wordprocessingml/2006/main" xmlns:w10="urn:schemas-microsoft-com:office:word" xmlns:wp="http://schemas.openxmlformats.org/drawingml/2006/wordprocessingDrawing" xmlns:pic="http://schemas.openxmlformats.org/drawingml/2006/picture" xmlns:wps="http://schemas.microsoft.com/office/word/2010/wordprocessingShape" xmlns:wpg="http://schemas.microsoft.com/office/word/2010/wordprocessingGroup" xmlns:mc="http://schemas.openxmlformats.org/markup-compatibility/2006" xmlns:wp14="http://schemas.microsoft.com/office/word/2010/wordprocessingDrawing" xmlns:w14="http://schemas.microsoft.com/office/word/2010/wordml" xmlns:w15="http://schemas.microsoft.com/office/word/2012/wordml" mc:Ignorable="w14 wp14 w15">
   <w:body>
-    <w:p>
-      <w:pPr>
-        <w:pStyle w:val="Normal"/>
-        <w:rPr>
-          <w:b/>
-          <w:bCs/>
-          <w:sz w:val="40"/>
-          <w:szCs w:val="40"/>
-        </w:rPr>
-      </w:pPr>
-      <w:r>
-        <w:rPr>
-          <w:b/>
-          <w:bCs/>
-          <w:sz w:val="40"/>
-          <w:szCs w:val="40"/>
-        </w:rPr>
-        <w:t xml:space="preserve">PLAN DE GESTIÓN ANUAL DE LA ADR </w:t>
-      </w:r>
-      <w:r>
-        <w:rPr>
-          <w:rFonts w:cs="Arial"/>
-          <w:b/>
-          <w:bCs/>
-          <w:i w:val="false"/>
-          <w:iCs w:val="false"/>
-          <w:color w:themeColor="accent5" w:val="A02B93"/>
-          <w:sz w:val="40"/>
-          <w:szCs w:val="40"/>
-          <w:lang w:val="es-ES"/>
-        </w:rPr>
-        <w:t xml:space="preserve">{nComarca} </w:t>
-      </w:r>
-    </w:p>
     <w:p>
       <w:pPr>
         <w:pStyle w:val="Normal"/>
@@ -55,53 +21,21 @@
           <w:sz w:val="40"/>
           <w:szCs w:val="40"/>
         </w:rPr>
+        <w:t xml:space="preserve">PLAN DE GESTIÓN ANUAL DE LA ADR {nComarca} </w:t>
       </w:r>
     </w:p>
     <w:p>
       <w:pPr>
         <w:pStyle w:val="Normal"/>
-        <w:rPr>
-          <w:rFonts w:cs="Arial"/>
-          <w:b/>
-          <w:bCs/>
-          <w:i/>
-          <w:i/>
-          <w:iCs/>
-          <w:color w:themeColor="accent5" w:val="A02B93"/>
-          <w:sz w:val="40"/>
-          <w:szCs w:val="40"/>
-          <w:lang w:val="es-ES"/>
-        </w:rPr>
-      </w:pPr>
-      <w:r>
         <w:rPr>
           <w:rFonts w:cs="Arial"/>
           <w:b/>
           <w:bCs/>
           <w:sz w:val="40"/>
           <w:szCs w:val="40"/>
-          <w:lang w:val="es-ES"/>
-        </w:rPr>
-        <w:t xml:space="preserve">COMARCA </w:t>
-      </w:r>
-      <w:r>
-        <w:rPr>
-          <w:rFonts w:cs="Arial"/>
-          <w:b/>
-          <w:bCs/>
-          <w:i/>
-          <w:iCs/>
-          <w:color w:themeColor="accent5" w:val="A02B93"/>
-          <w:sz w:val="40"/>
-          <w:szCs w:val="40"/>
-          <w:lang w:val="es-ES"/>
-        </w:rPr>
-        <w:t xml:space="preserve">{nComarca} </w:t>
-      </w:r>
-    </w:p>
-    <w:p>
-      <w:pPr>
-        <w:pStyle w:val="Normal"/>
+        </w:rPr>
+      </w:pPr>
+      <w:r>
         <w:rPr>
           <w:rFonts w:cs="Arial"/>
           <w:b/>
@@ -109,8 +43,11 @@
           <w:sz w:val="40"/>
           <w:szCs w:val="40"/>
         </w:rPr>
-      </w:pPr>
-      <w:r>
+      </w:r>
+    </w:p>
+    <w:p>
+      <w:pPr>
+        <w:pStyle w:val="Normal"/>
         <w:rPr>
           <w:rFonts w:cs="Arial"/>
           <w:b/>
@@ -118,11 +55,8 @@
           <w:sz w:val="40"/>
           <w:szCs w:val="40"/>
         </w:rPr>
-      </w:r>
-    </w:p>
-    <w:p>
-      <w:pPr>
-        <w:pStyle w:val="Normal"/>
+      </w:pPr>
+      <w:r>
         <w:rPr>
           <w:rFonts w:cs="Arial"/>
           <w:b/>
@@ -130,8 +64,12 @@
           <w:sz w:val="40"/>
           <w:szCs w:val="40"/>
         </w:rPr>
-      </w:pPr>
-      <w:r>
+        <w:t xml:space="preserve">COMARCA {nComarca} </w:t>
+      </w:r>
+    </w:p>
+    <w:p>
+      <w:pPr>
+        <w:pStyle w:val="Normal"/>
         <w:rPr>
           <w:rFonts w:cs="Arial"/>
           <w:b/>
@@ -139,21 +77,37 @@
           <w:sz w:val="40"/>
           <w:szCs w:val="40"/>
         </w:rPr>
-        <w:t xml:space="preserve">Año </w:t>
-      </w:r>
+      </w:pPr>
       <w:r>
         <w:rPr>
           <w:rFonts w:cs="Arial"/>
           <w:b/>
           <w:bCs/>
-          <w:i/>
-          <w:iCs/>
-          <w:color w:themeColor="accent5" w:val="A02B93"/>
           <w:sz w:val="40"/>
           <w:szCs w:val="40"/>
-          <w:lang w:val="es-ES"/>
-        </w:rPr>
-        <w:t xml:space="preserve">{anioComarca} </w:t>
+        </w:rPr>
+      </w:r>
+    </w:p>
+    <w:p>
+      <w:pPr>
+        <w:pStyle w:val="Normal"/>
+        <w:rPr>
+          <w:rFonts w:cs="Arial"/>
+          <w:b/>
+          <w:bCs/>
+          <w:sz w:val="40"/>
+          <w:szCs w:val="40"/>
+        </w:rPr>
+      </w:pPr>
+      <w:r>
+        <w:rPr>
+          <w:rFonts w:cs="Arial"/>
+          <w:b/>
+          <w:bCs/>
+          <w:sz w:val="40"/>
+          <w:szCs w:val="40"/>
+        </w:rPr>
+        <w:t xml:space="preserve">Año {anioComarca} </w:t>
       </w:r>
     </w:p>
     <w:p>
@@ -1226,16 +1180,13 @@
               <w:spacing w:lineRule="auto" w:line="360" w:before="0" w:after="0"/>
               <w:jc w:val="left"/>
               <w:rPr>
-                <w:rFonts w:ascii="Arial" w:hAnsi="Arial" w:cs="Arial"/>
-                <w:color w:themeColor="text1" w:val="000000"/>
-                <w:sz w:val="22"/>
-                <w:szCs w:val="22"/>
+                <w:color w:val="000000"/>
               </w:rPr>
             </w:pPr>
             <w:r>
               <w:rPr>
                 <w:rFonts w:cs="Arial" w:ascii="Arial" w:hAnsi="Arial"/>
-                <w:color w:themeColor="text1" w:val="000000"/>
+                <w:color w:val="000000"/>
                 <w:sz w:val="22"/>
                 <w:szCs w:val="22"/>
                 <w:lang w:bidi="ar-SA"/>
@@ -1257,16 +1208,13 @@
               <w:contextualSpacing/>
               <w:jc w:val="both"/>
               <w:rPr>
-                <w:rFonts w:ascii="Arial" w:hAnsi="Arial" w:cs="Arial"/>
-                <w:color w:themeColor="text1" w:val="000000"/>
-                <w:sz w:val="22"/>
-                <w:szCs w:val="22"/>
+                <w:color w:val="000000"/>
               </w:rPr>
             </w:pPr>
             <w:r>
               <w:rPr>
                 <w:rFonts w:cs="Arial" w:ascii="Arial" w:hAnsi="Arial"/>
-                <w:color w:themeColor="text1" w:val="000000"/>
+                <w:color w:val="000000"/>
                 <w:sz w:val="22"/>
                 <w:szCs w:val="22"/>
                 <w:lang w:bidi="ar-SA"/>
@@ -1288,16 +1236,13 @@
               <w:contextualSpacing/>
               <w:jc w:val="both"/>
               <w:rPr>
-                <w:rFonts w:ascii="Arial" w:hAnsi="Arial" w:cs="Arial"/>
-                <w:color w:themeColor="text1" w:val="000000"/>
-                <w:sz w:val="22"/>
-                <w:szCs w:val="22"/>
+                <w:color w:val="000000"/>
               </w:rPr>
             </w:pPr>
             <w:r>
               <w:rPr>
                 <w:rFonts w:cs="Arial" w:ascii="Arial" w:hAnsi="Arial"/>
-                <w:color w:themeColor="text1" w:val="000000"/>
+                <w:color w:val="000000"/>
                 <w:sz w:val="22"/>
                 <w:szCs w:val="22"/>
                 <w:lang w:bidi="ar-SA"/>
@@ -1319,16 +1264,13 @@
               <w:contextualSpacing/>
               <w:jc w:val="both"/>
               <w:rPr>
-                <w:rFonts w:ascii="Arial" w:hAnsi="Arial" w:cs="Arial"/>
-                <w:color w:themeColor="text1" w:val="000000"/>
-                <w:sz w:val="22"/>
-                <w:szCs w:val="22"/>
+                <w:color w:val="000000"/>
               </w:rPr>
             </w:pPr>
             <w:r>
               <w:rPr>
                 <w:rFonts w:cs="Arial" w:ascii="Arial" w:hAnsi="Arial"/>
-                <w:color w:themeColor="text1" w:val="000000"/>
+                <w:color w:val="000000"/>
                 <w:sz w:val="22"/>
                 <w:szCs w:val="22"/>
                 <w:lang w:bidi="ar-SA"/>
@@ -1350,15 +1292,13 @@
               <w:contextualSpacing/>
               <w:jc w:val="both"/>
               <w:rPr>
-                <w:rFonts w:ascii="Arial" w:hAnsi="Arial" w:cs="Arial"/>
-                <w:sz w:val="22"/>
-                <w:szCs w:val="22"/>
+                <w:color w:val="000000"/>
               </w:rPr>
             </w:pPr>
             <w:r>
               <w:rPr>
                 <w:rFonts w:cs="Arial" w:ascii="Arial" w:hAnsi="Arial"/>
-                <w:color w:themeColor="text1" w:val="000000"/>
+                <w:color w:val="000000"/>
                 <w:sz w:val="22"/>
                 <w:szCs w:val="22"/>
                 <w:lang w:bidi="ar-SA"/>
@@ -1368,6 +1308,7 @@
             <w:r>
               <w:rPr>
                 <w:rFonts w:cs="Arial" w:ascii="Arial" w:hAnsi="Arial"/>
+                <w:color w:val="000000"/>
                 <w:sz w:val="22"/>
                 <w:szCs w:val="22"/>
                 <w:lang w:bidi="ar-SA"/>
@@ -1389,15 +1330,7 @@
               <w:contextualSpacing/>
               <w:jc w:val="left"/>
               <w:rPr>
-                <w:rFonts w:ascii="Arial" w:hAnsi="Arial" w:cs="Arial"/>
-                <w:i/>
-                <w:i/>
-                <w:iCs/>
-                <w:color w:themeColor="accent5" w:val="A02B93"/>
-                <w:sz w:val="22"/>
-                <w:szCs w:val="22"/>
-                <w:u w:val="none"/>
-                <w:lang w:val="es-ES"/>
+                <w:color w:val="000000"/>
               </w:rPr>
             </w:pPr>
             <w:r>
@@ -1405,7 +1338,7 @@
                 <w:rFonts w:cs="Arial" w:ascii="Arial" w:hAnsi="Arial"/>
                 <w:i/>
                 <w:iCs/>
-                <w:color w:themeColor="accent5" w:val="A02B93"/>
+                <w:color w:val="000000"/>
                 <w:sz w:val="22"/>
                 <w:szCs w:val="22"/>
                 <w:lang w:val="es-ES"/>
@@ -1433,11 +1366,7 @@
               <w:spacing w:before="0" w:after="0"/>
               <w:jc w:val="left"/>
               <w:rPr>
-                <w:rFonts w:ascii="Arial" w:hAnsi="Arial" w:cs="Arial"/>
-                <w:b/>
-                <w:bCs/>
-                <w:sz w:val="22"/>
-                <w:szCs w:val="22"/>
+                <w:color w:val="000000"/>
               </w:rPr>
             </w:pPr>
             <w:r>
@@ -1445,6 +1374,7 @@
                 <w:rFonts w:cs="Arial" w:ascii="Arial" w:hAnsi="Arial"/>
                 <w:b/>
                 <w:bCs/>
+                <w:color w:val="000000"/>
                 <w:sz w:val="22"/>
                 <w:szCs w:val="22"/>
                 <w:lang w:bidi="ar-SA"/>
@@ -1471,11 +1401,7 @@
               <w:spacing w:before="0" w:after="0"/>
               <w:jc w:val="center"/>
               <w:rPr>
-                <w:rFonts w:ascii="Arial" w:hAnsi="Arial" w:cs="Arial"/>
-                <w:b/>
-                <w:bCs/>
-                <w:sz w:val="22"/>
-                <w:szCs w:val="22"/>
+                <w:color w:val="000000"/>
               </w:rPr>
             </w:pPr>
             <w:r>
@@ -1483,6 +1409,7 @@
                 <w:rFonts w:cs="Arial" w:ascii="Arial" w:hAnsi="Arial"/>
                 <w:b/>
                 <w:bCs/>
+                <w:color w:val="000000"/>
                 <w:sz w:val="22"/>
                 <w:szCs w:val="22"/>
                 <w:lang w:bidi="ar-SA"/>
@@ -1506,11 +1433,7 @@
               <w:spacing w:before="0" w:after="0"/>
               <w:jc w:val="center"/>
               <w:rPr>
-                <w:rFonts w:ascii="Arial" w:hAnsi="Arial" w:cs="Arial"/>
-                <w:b/>
-                <w:bCs/>
-                <w:sz w:val="22"/>
-                <w:szCs w:val="22"/>
+                <w:color w:val="000000"/>
               </w:rPr>
             </w:pPr>
             <w:r>
@@ -1518,6 +1441,7 @@
                 <w:rFonts w:cs="Arial" w:ascii="Arial" w:hAnsi="Arial"/>
                 <w:b/>
                 <w:bCs/>
+                <w:color w:val="000000"/>
                 <w:sz w:val="22"/>
                 <w:szCs w:val="22"/>
                 <w:lang w:bidi="ar-SA"/>
@@ -1543,11 +1467,7 @@
               <w:spacing w:before="0" w:after="0"/>
               <w:jc w:val="left"/>
               <w:rPr>
-                <w:rFonts w:ascii="Arial" w:hAnsi="Arial"/>
-                <w:i/>
-                <w:i/>
-                <w:iCs/>
-                <w:color w:val="A02B93"/>
+                <w:color w:val="000000"/>
               </w:rPr>
             </w:pPr>
             <w:r>
@@ -1555,7 +1475,7 @@
                 <w:rFonts w:ascii="Arial" w:hAnsi="Arial"/>
                 <w:i/>
                 <w:iCs/>
-                <w:color w:val="A02B93"/>
+                <w:color w:val="000000"/>
               </w:rPr>
               <w:t>{#indicadoresOperativos}{nombre}</w:t>
             </w:r>
@@ -1575,11 +1495,7 @@
               <w:spacing w:before="0" w:after="0"/>
               <w:jc w:val="right"/>
               <w:rPr>
-                <w:rFonts w:ascii="Arial" w:hAnsi="Arial"/>
-                <w:i/>
-                <w:i/>
-                <w:iCs/>
-                <w:color w:val="A02B93"/>
+                <w:color w:val="000000"/>
               </w:rPr>
             </w:pPr>
             <w:r>
@@ -1587,7 +1503,7 @@
                 <w:rFonts w:ascii="Arial" w:hAnsi="Arial"/>
                 <w:i/>
                 <w:iCs/>
-                <w:color w:val="A02B93"/>
+                <w:color w:val="000000"/>
               </w:rPr>
               <w:t>{value}{/indicadoresOperativos}</w:t>
             </w:r>
@@ -2187,7 +2103,9 @@
         </w:tc>
       </w:tr>
       <w:tr>
-        <w:trPr/>
+        <w:trPr>
+          <w:trHeight w:val="212" w:hRule="atLeast"/>
+        </w:trPr>
         <w:tc>
           <w:tcPr>
             <w:tcW w:w="4664" w:type="dxa"/>
@@ -2211,7 +2129,9 @@
                 <w:rFonts w:cs="Arial" w:ascii="Arial" w:hAnsi="Arial"/>
                 <w:sz w:val="22"/>
                 <w:szCs w:val="22"/>
-              </w:rPr>
+                <w:lang w:bidi="ar-SA"/>
+              </w:rPr>
+              <w:t>{#indicadoresResultado}{indicador}</w:t>
             </w:r>
           </w:p>
         </w:tc>
@@ -2233,16 +2153,17 @@
                 <w:szCs w:val="22"/>
               </w:rPr>
             </w:pPr>
+            <w:bookmarkStart w:id="9" w:name="_Hlk190431515_Copia_1"/>
+            <w:bookmarkEnd w:id="9"/>
             <w:r>
               <w:rPr>
                 <w:rFonts w:cs="Arial" w:ascii="Arial" w:hAnsi="Arial"/>
                 <w:sz w:val="22"/>
                 <w:szCs w:val="22"/>
-              </w:rPr>
-            </w:r>
-            <w:bookmarkStart w:id="9" w:name="_Hlk190429618"/>
-            <w:bookmarkStart w:id="10" w:name="_Hlk190429618"/>
-            <w:bookmarkEnd w:id="10"/>
+                <w:lang w:bidi="ar-SA"/>
+              </w:rPr>
+              <w:t>{previsto}{/indicadoresResultado}</w:t>
+            </w:r>
           </w:p>
         </w:tc>
       </w:tr>
@@ -2308,18 +2229,19 @@
         <w:contextualSpacing/>
         <w:jc w:val="both"/>
         <w:rPr>
-          <w:rFonts w:ascii="Arial" w:hAnsi="Arial" w:cs="Arial"/>
+          <w:rFonts w:ascii="Arial" w:hAnsi="Arial" w:eastAsia="SimSun" w:cs="Arial"/>
           <w:i/>
           <w:i/>
           <w:iCs/>
           <w:color w:themeColor="accent5" w:themeShade="bf" w:val="77206D"/>
           <w:sz w:val="22"/>
           <w:szCs w:val="22"/>
-        </w:rPr>
-      </w:pPr>
-      <w:r>
-        <w:rPr>
-          <w:rFonts w:eastAsia="SimSun"/>
+          <w:lang w:val="es-ES" w:eastAsia="en-US"/>
+        </w:rPr>
+      </w:pPr>
+      <w:r>
+        <w:rPr>
+          <w:rFonts w:eastAsia="SimSun" w:cs="Arial" w:ascii="Arial" w:hAnsi="Arial"/>
           <w:i/>
           <w:iCs/>
           <w:color w:themeColor="accent5" w:themeShade="bf" w:val="77206D"/>
@@ -2341,12 +2263,12 @@
         <w:jc w:val="both"/>
         <w:rPr/>
       </w:pPr>
-      <w:bookmarkStart w:id="11" w:name="_Toc42913535"/>
+      <w:bookmarkStart w:id="10" w:name="_Toc42913535"/>
       <w:r>
         <w:rPr/>
         <w:t>PLAN DE GESTIÓN ANUAL DEL PCDR: PRIORIZACIÓN DE EJES Y ACCIONES ASOCIADAS</w:t>
       </w:r>
-      <w:bookmarkEnd w:id="11"/>
+      <w:bookmarkEnd w:id="10"/>
     </w:p>
     <w:p>
       <w:pPr>
@@ -2505,15 +2427,16 @@
       </w:r>
       <w:r>
         <w:rPr>
-          <w:rFonts w:cs="Arial" w:ascii="Arial" w:hAnsi="Arial"/>
+          <w:rFonts w:eastAsia="SimSun" w:cs="" w:ascii="Arial" w:hAnsi="Arial" w:cstheme="minorBidi"/>
           <w:b/>
           <w:bCs/>
           <w:i/>
           <w:iCs/>
-          <w:color w:themeColor="accent5" w:val="A02B93"/>
-          <w:sz w:val="22"/>
-          <w:szCs w:val="22"/>
-          <w:lang w:val="es-ES"/>
+          <w:color w:themeColor="text1" w:val="000000"/>
+          <w:kern w:val="0"/>
+          <w:sz w:val="22"/>
+          <w:szCs w:val="22"/>
+          <w:lang w:val="es-ES" w:eastAsia="en-US" w:bidi="ar-SA"/>
         </w:rPr>
         <w:t>{nComarca} {anioComarca}</w:t>
       </w:r>
@@ -2572,14 +2495,14 @@
           <w:lang w:val="es-ES"/>
         </w:rPr>
       </w:pPr>
-      <w:bookmarkStart w:id="12" w:name="_Toc259807886"/>
+      <w:bookmarkStart w:id="11" w:name="_Toc259807886"/>
       <w:r>
         <w:rPr>
           <w:lang w:val="es-ES"/>
         </w:rPr>
         <w:t>4.1. PROCESO</w:t>
       </w:r>
-      <w:bookmarkEnd w:id="12"/>
+      <w:bookmarkEnd w:id="11"/>
       <w:r>
         <w:rPr>
           <w:lang w:val="es-ES"/>
@@ -2683,11 +2606,7 @@
         <w:contextualSpacing/>
         <w:jc w:val="both"/>
         <w:rPr>
-          <w:rFonts w:ascii="Arial" w:hAnsi="Arial"/>
-          <w:i/>
-          <w:i/>
-          <w:iCs/>
-          <w:color w:val="A02B93"/>
+          <w:color w:val="000000"/>
         </w:rPr>
       </w:pPr>
       <w:r>
@@ -2695,7 +2614,7 @@
           <w:rFonts w:ascii="Arial" w:hAnsi="Arial"/>
           <w:i/>
           <w:iCs/>
-          <w:color w:val="A02B93"/>
+          <w:color w:val="000000"/>
         </w:rPr>
         <w:t>{proceso}</w:t>
       </w:r>
@@ -2707,14 +2626,14 @@
           <w:lang w:val="es-ES"/>
         </w:rPr>
       </w:pPr>
-      <w:bookmarkStart w:id="13" w:name="_Toc320360495"/>
+      <w:bookmarkStart w:id="12" w:name="_Toc320360495"/>
       <w:r>
         <w:rPr>
           <w:lang w:val="es-ES"/>
         </w:rPr>
         <w:t>4.2. EJES PRIORITARIOS</w:t>
       </w:r>
-      <w:bookmarkEnd w:id="13"/>
+      <w:bookmarkEnd w:id="12"/>
       <w:r>
         <w:rPr>
           <w:lang w:val="es-ES"/>
@@ -2793,7 +2712,19 @@
           <w:szCs w:val="22"/>
           <w:lang w:val="es-ES"/>
         </w:rPr>
-        <w:t>{eje1}</w:t>
+        <w:t>{</w:t>
+      </w:r>
+      <w:r>
+        <w:rPr>
+          <w:rFonts w:cs="Arial" w:ascii="Arial" w:hAnsi="Arial"/>
+          <w:i/>
+          <w:iCs/>
+          <w:color w:val="000000"/>
+          <w:sz w:val="22"/>
+          <w:szCs w:val="22"/>
+          <w:lang w:val="es-ES"/>
+        </w:rPr>
+        <w:t>eje1}</w:t>
       </w:r>
     </w:p>
     <w:p>
@@ -2803,14 +2734,7 @@
         <w:contextualSpacing/>
         <w:jc w:val="both"/>
         <w:rPr>
-          <w:rFonts w:ascii="Arial" w:hAnsi="Arial" w:cs="Arial"/>
-          <w:i/>
-          <w:i/>
-          <w:iCs/>
-          <w:color w:themeColor="accent5" w:val="A02B93"/>
-          <w:sz w:val="22"/>
-          <w:szCs w:val="22"/>
-          <w:lang w:val="es-ES"/>
+          <w:color w:val="000000"/>
         </w:rPr>
       </w:pPr>
       <w:r>
@@ -2818,7 +2742,7 @@
           <w:rFonts w:cs="Arial" w:ascii="Arial" w:hAnsi="Arial"/>
           <w:i/>
           <w:iCs/>
-          <w:color w:themeColor="accent5" w:val="A02B93"/>
+          <w:color w:val="000000"/>
           <w:sz w:val="22"/>
           <w:szCs w:val="22"/>
           <w:lang w:val="es-ES"/>
@@ -2833,14 +2757,7 @@
         <w:contextualSpacing/>
         <w:jc w:val="both"/>
         <w:rPr>
-          <w:rFonts w:ascii="Arial" w:hAnsi="Arial" w:cs="Arial"/>
-          <w:i/>
-          <w:i/>
-          <w:iCs/>
-          <w:color w:themeColor="accent5" w:val="A02B93"/>
-          <w:sz w:val="22"/>
-          <w:szCs w:val="22"/>
-          <w:lang w:val="es-ES"/>
+          <w:color w:val="000000"/>
         </w:rPr>
       </w:pPr>
       <w:r>
@@ -2848,7 +2765,7 @@
           <w:rFonts w:cs="Arial" w:ascii="Arial" w:hAnsi="Arial"/>
           <w:i/>
           <w:iCs/>
-          <w:color w:themeColor="accent5" w:val="A02B93"/>
+          <w:color w:val="000000"/>
           <w:sz w:val="22"/>
           <w:szCs w:val="22"/>
           <w:lang w:val="es-ES"/>
@@ -2863,14 +2780,14 @@
           <w:lang w:val="es-ES"/>
         </w:rPr>
       </w:pPr>
-      <w:bookmarkStart w:id="14" w:name="_Toc854836156"/>
+      <w:bookmarkStart w:id="13" w:name="_Toc854836156"/>
       <w:r>
         <w:rPr>
           <w:lang w:val="es-ES"/>
         </w:rPr>
         <w:t>4.3. RESUMEN Y ENCAJE DE LAS ACCIONES EN EL PCDR</w:t>
       </w:r>
-      <w:bookmarkEnd w:id="14"/>
+      <w:bookmarkEnd w:id="13"/>
     </w:p>
     <w:p>
       <w:pPr>
@@ -2896,17 +2813,18 @@
       </w:r>
       <w:r>
         <w:rPr>
-          <w:rFonts w:cs="Arial" w:ascii="Arial" w:hAnsi="Arial"/>
-          <w:b w:val="false"/>
-          <w:bCs w:val="false"/>
+          <w:rFonts w:eastAsia="SimSun" w:cs="" w:ascii="Arial" w:hAnsi="Arial" w:cstheme="minorBidi"/>
+          <w:b/>
+          <w:bCs/>
           <w:i/>
           <w:iCs/>
-          <w:color w:themeColor="accent5" w:val="A02B93"/>
-          <w:sz w:val="22"/>
-          <w:szCs w:val="22"/>
-          <w:lang w:val="es-ES"/>
-        </w:rPr>
-        <w:t>{nComarca}</w:t>
+          <w:color w:themeColor="text1" w:val="000000"/>
+          <w:kern w:val="0"/>
+          <w:sz w:val="22"/>
+          <w:szCs w:val="22"/>
+          <w:lang w:val="es-ES" w:eastAsia="en-US" w:bidi="ar-SA"/>
+        </w:rPr>
+        <w:t>{nComarca} {anioComarca}</w:t>
       </w:r>
       <w:r>
         <w:rPr>
@@ -3097,10 +3015,7 @@
               <w:spacing w:before="0" w:after="0"/>
               <w:jc w:val="left"/>
               <w:rPr>
-                <w:i/>
-                <w:i/>
-                <w:iCs/>
-                <w:color w:val="A02B93"/>
+                <w:color w:val="000000"/>
               </w:rPr>
             </w:pPr>
             <w:r>
@@ -3108,7 +3023,7 @@
                 <w:rFonts w:cs="Arial" w:ascii="Arial" w:hAnsi="Arial"/>
                 <w:i/>
                 <w:iCs/>
-                <w:color w:val="A02B93"/>
+                <w:color w:val="000000"/>
                 <w:sz w:val="22"/>
                 <w:szCs w:val="22"/>
                 <w:lang w:bidi="ar-SA"/>
@@ -3133,17 +3048,14 @@
               <w:spacing w:before="0" w:after="0"/>
               <w:jc w:val="left"/>
               <w:rPr>
-                <w:i/>
+                <w:color w:val="000000"/>
+              </w:rPr>
+            </w:pPr>
+            <w:r>
+              <w:rPr>
                 <w:i/>
                 <w:iCs/>
-                <w:color w:val="A02B93"/>
-              </w:rPr>
-            </w:pPr>
-            <w:r>
-              <w:rPr>
-                <w:i/>
-                <w:iCs/>
-                <w:color w:val="A02B93"/>
+                <w:color w:val="000000"/>
                 <w:lang w:bidi="ar-SA"/>
               </w:rPr>
               <w:t>{lineaActuaccion}</w:t>
@@ -3166,10 +3078,7 @@
               <w:spacing w:before="0" w:after="0"/>
               <w:jc w:val="left"/>
               <w:rPr>
-                <w:i/>
-                <w:i/>
-                <w:iCs/>
-                <w:color w:val="A02B93"/>
+                <w:color w:val="000000"/>
               </w:rPr>
             </w:pPr>
             <w:r>
@@ -3177,7 +3086,7 @@
                 <w:rFonts w:cs="Arial" w:ascii="Arial" w:hAnsi="Arial"/>
                 <w:i/>
                 <w:iCs/>
-                <w:color w:val="A02B93"/>
+                <w:color w:val="000000"/>
                 <w:sz w:val="22"/>
                 <w:szCs w:val="22"/>
                 <w:lang w:val="es-ES" w:bidi="ar-SA"/>
@@ -3189,7 +3098,7 @@
                 <w:rFonts w:cs="Arial" w:ascii="Arial" w:hAnsi="Arial"/>
                 <w:i/>
                 <w:iCs/>
-                <w:color w:val="A02B93"/>
+                <w:color w:val="000000"/>
                 <w:sz w:val="22"/>
                 <w:szCs w:val="22"/>
                 <w:lang w:bidi="ar-SA"/>
@@ -3229,14 +3138,14 @@
           <w:lang w:val="es-ES"/>
         </w:rPr>
       </w:pPr>
-      <w:bookmarkStart w:id="15" w:name="_Toc599842710"/>
+      <w:bookmarkStart w:id="14" w:name="_Toc599842710"/>
       <w:r>
         <w:rPr>
           <w:lang w:val="es-ES"/>
         </w:rPr>
         <w:t>4.4. DESCRIPCIÓN DE LAS ACCIONES PREVISTAS PARA LA ANUALIDAD</w:t>
       </w:r>
-      <w:bookmarkEnd w:id="15"/>
+      <w:bookmarkEnd w:id="14"/>
     </w:p>
     <w:p>
       <w:pPr>
@@ -3371,10 +3280,7 @@
               <w:suppressAutoHyphens w:val="true"/>
               <w:spacing w:before="0" w:after="0"/>
               <w:rPr>
-                <w:i/>
-                <w:i/>
-                <w:iCs/>
-                <w:color w:val="A02B93"/>
+                <w:color w:val="000000"/>
               </w:rPr>
             </w:pPr>
             <w:r>
@@ -3382,7 +3288,7 @@
                 <w:rFonts w:cs="Arial"/>
                 <w:i/>
                 <w:iCs/>
-                <w:color w:val="A02B93"/>
+                <w:color w:val="000000"/>
                 <w:sz w:val="22"/>
                 <w:szCs w:val="22"/>
                 <w:lang w:bidi="ar-SA"/>
@@ -3440,10 +3346,7 @@
               <w:suppressAutoHyphens w:val="true"/>
               <w:spacing w:before="0" w:after="0"/>
               <w:rPr>
-                <w:i/>
-                <w:i/>
-                <w:iCs/>
-                <w:color w:val="A02B93"/>
+                <w:color w:val="000000"/>
               </w:rPr>
             </w:pPr>
             <w:r>
@@ -3451,7 +3354,7 @@
                 <w:rFonts w:cs="Arial"/>
                 <w:i/>
                 <w:iCs/>
-                <w:color w:val="A02B93"/>
+                <w:color w:val="000000"/>
                 <w:sz w:val="22"/>
                 <w:szCs w:val="22"/>
                 <w:lang w:bidi="ar-SA"/>
@@ -3509,10 +3412,7 @@
               <w:suppressAutoHyphens w:val="true"/>
               <w:spacing w:before="0" w:after="0"/>
               <w:rPr>
-                <w:i/>
-                <w:i/>
-                <w:iCs/>
-                <w:color w:val="A02B93"/>
+                <w:color w:val="000000"/>
               </w:rPr>
             </w:pPr>
             <w:r>
@@ -3520,7 +3420,7 @@
                 <w:rFonts w:cs="Arial"/>
                 <w:i/>
                 <w:iCs/>
-                <w:color w:val="A02B93"/>
+                <w:color w:val="000000"/>
                 <w:sz w:val="22"/>
                 <w:szCs w:val="22"/>
                 <w:lang w:bidi="ar-SA"/>
@@ -3578,10 +3478,7 @@
               <w:suppressAutoHyphens w:val="true"/>
               <w:spacing w:before="0" w:after="0"/>
               <w:rPr>
-                <w:i/>
-                <w:i/>
-                <w:iCs/>
-                <w:color w:val="A02B93"/>
+                <w:color w:val="000000"/>
               </w:rPr>
             </w:pPr>
             <w:r>
@@ -3589,7 +3486,7 @@
                 <w:rFonts w:cs="Arial"/>
                 <w:i/>
                 <w:iCs/>
-                <w:color w:val="A02B93"/>
+                <w:color w:val="000000"/>
                 <w:sz w:val="22"/>
                 <w:szCs w:val="22"/>
                 <w:lang w:bidi="ar-SA"/>
@@ -3647,10 +3544,7 @@
               <w:suppressAutoHyphens w:val="true"/>
               <w:spacing w:before="0" w:after="0"/>
               <w:rPr>
-                <w:i/>
-                <w:i/>
-                <w:iCs/>
-                <w:color w:val="A02B93"/>
+                <w:color w:val="000000"/>
               </w:rPr>
             </w:pPr>
             <w:r>
@@ -3658,7 +3552,7 @@
                 <w:rFonts w:cs="Arial"/>
                 <w:i/>
                 <w:iCs/>
-                <w:color w:val="A02B93"/>
+                <w:color w:val="000000"/>
                 <w:sz w:val="22"/>
                 <w:szCs w:val="22"/>
                 <w:lang w:bidi="ar-SA"/>
@@ -3683,10 +3577,10 @@
               <w:pStyle w:val="1Texto"/>
               <w:widowControl/>
               <w:suppressAutoHyphens w:val="true"/>
-              <w:spacing w:before="0" w:after="0"/>
+              <w:spacing w:lineRule="auto" w:line="276" w:before="0" w:after="0"/>
+              <w:ind w:hanging="0" w:left="0"/>
               <w:jc w:val="left"/>
               <w:rPr>
-                <w:rFonts w:cs="Arial"/>
                 <w:sz w:val="22"/>
                 <w:szCs w:val="22"/>
               </w:rPr>
@@ -3717,10 +3611,7 @@
               <w:suppressAutoHyphens w:val="true"/>
               <w:spacing w:before="0" w:after="0"/>
               <w:rPr>
-                <w:i/>
-                <w:i/>
-                <w:iCs/>
-                <w:color w:val="A02B93"/>
+                <w:color w:val="000000"/>
               </w:rPr>
             </w:pPr>
             <w:r>
@@ -3728,7 +3619,7 @@
                 <w:rFonts w:cs="Arial"/>
                 <w:i/>
                 <w:iCs/>
-                <w:color w:val="A02B93"/>
+                <w:color w:val="000000"/>
                 <w:sz w:val="22"/>
                 <w:szCs w:val="22"/>
                 <w:lang w:bidi="ar-SA"/>
@@ -3788,10 +3679,7 @@
               <w:suppressAutoHyphens w:val="true"/>
               <w:spacing w:before="0" w:after="0"/>
               <w:rPr>
-                <w:i/>
-                <w:i/>
-                <w:iCs/>
-                <w:color w:val="A02B93"/>
+                <w:color w:val="000000"/>
               </w:rPr>
             </w:pPr>
             <w:r>
@@ -3799,7 +3687,7 @@
                 <w:rFonts w:cs="Arial"/>
                 <w:i/>
                 <w:iCs/>
-                <w:color w:val="A02B93"/>
+                <w:color w:val="000000"/>
                 <w:sz w:val="22"/>
                 <w:szCs w:val="22"/>
                 <w:shd w:fill="auto" w:val="clear"/>
@@ -3812,7 +3700,7 @@
                 <w:rFonts w:eastAsia="SimSun" w:cs="Arial"/>
                 <w:i/>
                 <w:iCs/>
-                <w:color w:val="A02B93"/>
+                <w:color w:val="000000"/>
                 <w:sz w:val="22"/>
                 <w:szCs w:val="22"/>
                 <w:shd w:fill="auto" w:val="clear"/>
@@ -3825,7 +3713,7 @@
                 <w:rFonts w:cs="Arial"/>
                 <w:i/>
                 <w:iCs/>
-                <w:color w:val="A02B93"/>
+                <w:color w:val="000000"/>
                 <w:sz w:val="22"/>
                 <w:szCs w:val="22"/>
                 <w:shd w:fill="auto" w:val="clear"/>
@@ -3841,20 +3729,19 @@
       <w:pPr>
         <w:pStyle w:val="1Texto"/>
         <w:rPr>
+          <w:color w:val="000000"/>
+        </w:rPr>
+      </w:pPr>
+      <w:r>
+        <w:rPr>
           <w:rFonts w:cs="Arial"/>
-          <w:sz w:val="22"/>
-          <w:szCs w:val="22"/>
-        </w:rPr>
-      </w:pPr>
-      <w:r>
-        <w:rPr>
-          <w:rFonts w:cs="Arial"/>
+          <w:color w:val="000000"/>
           <w:sz w:val="22"/>
           <w:szCs w:val="22"/>
         </w:rPr>
         <w:t>Objetivos de la acción:</w:t>
       </w:r>
-      <w:bookmarkStart w:id="16" w:name="_Hlk193184853"/>
+      <w:bookmarkStart w:id="15" w:name="_Hlk193184853"/>
     </w:p>
     <w:p>
       <w:pPr>
@@ -3866,13 +3753,13 @@
           <w:right w:val="single" w:sz="4" w:space="4" w:color="000000"/>
         </w:pBdr>
         <w:rPr>
-          <w:color w:val="A02B93"/>
-        </w:rPr>
-      </w:pPr>
-      <w:bookmarkEnd w:id="16"/>
-      <w:r>
-        <w:rPr>
-          <w:color w:val="A02B93"/>
+          <w:color w:val="000000"/>
+        </w:rPr>
+      </w:pPr>
+      <w:bookmarkEnd w:id="15"/>
+      <w:r>
+        <w:rPr>
+          <w:color w:val="000000"/>
         </w:rPr>
         <w:t>{oAccion}</w:t>
       </w:r>
@@ -3881,14 +3768,13 @@
       <w:pPr>
         <w:pStyle w:val="1Texto"/>
         <w:rPr>
+          <w:color w:val="000000"/>
+        </w:rPr>
+      </w:pPr>
+      <w:r>
+        <w:rPr>
           <w:rFonts w:cs="Arial"/>
-          <w:sz w:val="22"/>
-          <w:szCs w:val="22"/>
-        </w:rPr>
-      </w:pPr>
-      <w:r>
-        <w:rPr>
-          <w:rFonts w:cs="Arial"/>
+          <w:color w:val="000000"/>
           <w:sz w:val="22"/>
           <w:szCs w:val="22"/>
         </w:rPr>
@@ -3905,14 +3791,12 @@
           <w:right w:val="single" w:sz="4" w:space="4" w:color="000000"/>
         </w:pBdr>
         <w:rPr>
-          <w:rFonts w:cs="Arial"/>
-          <w:sz w:val="22"/>
-          <w:szCs w:val="22"/>
-        </w:rPr>
-      </w:pPr>
-      <w:r>
-        <w:rPr>
-          <w:color w:val="A02B93"/>
+          <w:color w:val="000000"/>
+        </w:rPr>
+      </w:pPr>
+      <w:r>
+        <w:rPr>
+          <w:color w:val="000000"/>
         </w:rPr>
         <w:t>{</w:t>
       </w:r>
@@ -3920,7 +3804,7 @@
         <w:rPr>
           <w:i/>
           <w:iCs/>
-          <w:color w:val="A02B93"/>
+          <w:color w:val="000000"/>
         </w:rPr>
         <w:t>dAccion}</w:t>
       </w:r>
@@ -3947,7 +3831,7 @@
         </w:rPr>
         <w:t xml:space="preserve">Integración de los principios transversales: </w:t>
       </w:r>
-      <w:bookmarkStart w:id="17" w:name="_Hlk194316965"/>
+      <w:bookmarkStart w:id="16" w:name="_Hlk194316965"/>
       <w:r>
         <w:rPr>
           <w:rFonts w:cs="Arial"/>
@@ -3971,14 +3855,13 @@
           <w:right w:val="single" w:sz="4" w:space="4" w:color="000000"/>
         </w:pBdr>
         <w:rPr>
+          <w:color w:val="000000"/>
+        </w:rPr>
+      </w:pPr>
+      <w:r>
+        <w:rPr>
           <w:rFonts w:cs="Arial"/>
-          <w:sz w:val="22"/>
-          <w:szCs w:val="22"/>
-        </w:rPr>
-      </w:pPr>
-      <w:r>
-        <w:rPr>
-          <w:rFonts w:cs="Arial"/>
+          <w:color w:val="000000"/>
           <w:sz w:val="22"/>
           <w:szCs w:val="22"/>
         </w:rPr>
@@ -3995,17 +3878,14 @@
           <w:right w:val="single" w:sz="4" w:space="4" w:color="000000"/>
         </w:pBdr>
         <w:rPr>
-          <w:i/>
+          <w:color w:val="000000"/>
+        </w:rPr>
+      </w:pPr>
+      <w:r>
+        <w:rPr>
           <w:i/>
           <w:iCs/>
-          <w:color w:val="A02B93"/>
-        </w:rPr>
-      </w:pPr>
-      <w:r>
-        <w:rPr>
-          <w:i/>
-          <w:iCs/>
-          <w:color w:val="A02B93"/>
+          <w:color w:val="000000"/>
         </w:rPr>
         <w:t>{iMujHom}</w:t>
       </w:r>
@@ -4015,7 +3895,7 @@
         <w:pStyle w:val="1Texto"/>
         <w:rPr>
           <w:rFonts w:cs="Arial"/>
-          <w:color w:themeColor="text1" w:val="auto"/>
+          <w:color w:val="000000"/>
           <w:sz w:val="22"/>
           <w:szCs w:val="22"/>
           <w:lang w:val="es-ES_tradnl"/>
@@ -4024,7 +3904,7 @@
       <w:r>
         <w:rPr>
           <w:rFonts w:cs="Arial"/>
-          <w:color w:themeColor="text1" w:val="auto"/>
+          <w:color w:val="000000"/>
           <w:sz w:val="22"/>
           <w:szCs w:val="22"/>
           <w:lang w:val="es-ES_tradnl"/>
@@ -4041,14 +3921,13 @@
           <w:right w:val="single" w:sz="4" w:space="4" w:color="000000"/>
         </w:pBdr>
         <w:rPr>
+          <w:color w:val="000000"/>
+        </w:rPr>
+      </w:pPr>
+      <w:r>
+        <w:rPr>
           <w:rFonts w:cs="Arial"/>
-          <w:sz w:val="22"/>
-          <w:szCs w:val="22"/>
-        </w:rPr>
-      </w:pPr>
-      <w:r>
-        <w:rPr>
-          <w:rFonts w:cs="Arial"/>
+          <w:color w:val="000000"/>
           <w:sz w:val="22"/>
           <w:szCs w:val="22"/>
         </w:rPr>
@@ -4065,17 +3944,14 @@
           <w:right w:val="single" w:sz="4" w:space="4" w:color="000000"/>
         </w:pBdr>
         <w:rPr>
-          <w:i/>
+          <w:color w:val="000000"/>
+        </w:rPr>
+      </w:pPr>
+      <w:r>
+        <w:rPr>
           <w:i/>
           <w:iCs/>
-          <w:color w:val="A02B93"/>
-        </w:rPr>
-      </w:pPr>
-      <w:r>
-        <w:rPr>
-          <w:i/>
-          <w:iCs/>
-          <w:color w:val="A02B93"/>
+          <w:color w:val="000000"/>
         </w:rPr>
         <w:t>{uEuskera}</w:t>
       </w:r>
@@ -4111,14 +3987,13 @@
           <w:right w:val="single" w:sz="4" w:space="4" w:color="000000"/>
         </w:pBdr>
         <w:rPr>
+          <w:color w:val="000000"/>
+        </w:rPr>
+      </w:pPr>
+      <w:r>
+        <w:rPr>
           <w:rFonts w:cs="Arial"/>
-          <w:sz w:val="22"/>
-          <w:szCs w:val="22"/>
-        </w:rPr>
-      </w:pPr>
-      <w:r>
-        <w:rPr>
-          <w:rFonts w:cs="Arial"/>
+          <w:color w:val="000000"/>
           <w:sz w:val="22"/>
           <w:szCs w:val="22"/>
         </w:rPr>
@@ -4135,17 +4010,14 @@
           <w:right w:val="single" w:sz="4" w:space="4" w:color="000000"/>
         </w:pBdr>
         <w:rPr>
-          <w:i/>
+          <w:color w:val="000000"/>
+        </w:rPr>
+      </w:pPr>
+      <w:r>
+        <w:rPr>
           <w:i/>
           <w:iCs/>
-          <w:color w:val="A02B93"/>
-        </w:rPr>
-      </w:pPr>
-      <w:r>
-        <w:rPr>
-          <w:i/>
-          <w:iCs/>
-          <w:color w:val="A02B93"/>
+          <w:color w:val="000000"/>
         </w:rPr>
         <w:t>{sostenibilidad}</w:t>
       </w:r>
@@ -4155,7 +4027,7 @@
         <w:pStyle w:val="1Texto"/>
         <w:rPr>
           <w:rFonts w:cs="Arial"/>
-          <w:color w:themeColor="text1" w:val="auto"/>
+          <w:color w:val="000000"/>
           <w:sz w:val="22"/>
           <w:szCs w:val="22"/>
           <w:lang w:val="es-ES_tradnl"/>
@@ -4164,13 +4036,13 @@
       <w:r>
         <w:rPr>
           <w:rFonts w:cs="Arial"/>
-          <w:color w:themeColor="text1" w:val="auto"/>
+          <w:color w:val="000000"/>
           <w:sz w:val="22"/>
           <w:szCs w:val="22"/>
           <w:lang w:val="es-ES_tradnl"/>
         </w:rPr>
       </w:r>
-      <w:bookmarkEnd w:id="17"/>
+      <w:bookmarkEnd w:id="16"/>
     </w:p>
     <w:p>
       <w:pPr>
@@ -4182,14 +4054,13 @@
           <w:right w:val="single" w:sz="4" w:space="4" w:color="000000"/>
         </w:pBdr>
         <w:rPr>
+          <w:color w:val="000000"/>
+        </w:rPr>
+      </w:pPr>
+      <w:r>
+        <w:rPr>
           <w:rFonts w:cs="Arial"/>
-          <w:sz w:val="22"/>
-          <w:szCs w:val="22"/>
-        </w:rPr>
-      </w:pPr>
-      <w:r>
-        <w:rPr>
-          <w:rFonts w:cs="Arial"/>
+          <w:color w:val="000000"/>
           <w:sz w:val="22"/>
           <w:szCs w:val="22"/>
         </w:rPr>
@@ -4206,17 +4077,14 @@
           <w:right w:val="single" w:sz="4" w:space="4" w:color="000000"/>
         </w:pBdr>
         <w:rPr>
-          <w:i/>
+          <w:color w:val="000000"/>
+        </w:rPr>
+      </w:pPr>
+      <w:r>
+        <w:rPr>
           <w:i/>
           <w:iCs/>
-          <w:color w:val="A02B93"/>
-        </w:rPr>
-      </w:pPr>
-      <w:r>
-        <w:rPr>
-          <w:i/>
-          <w:iCs/>
-          <w:color w:val="A02B93"/>
+          <w:color w:val="000000"/>
         </w:rPr>
         <w:t>{dInteligent}</w:t>
       </w:r>
@@ -4225,15 +4093,13 @@
       <w:pPr>
         <w:pStyle w:val="1Texto"/>
         <w:rPr>
+          <w:color w:val="000000"/>
+        </w:rPr>
+      </w:pPr>
+      <w:r>
+        <w:rPr>
           <w:rFonts w:cs="Arial"/>
-          <w:sz w:val="22"/>
-          <w:szCs w:val="22"/>
-          <w:highlight w:val="yellow"/>
-        </w:rPr>
-      </w:pPr>
-      <w:r>
-        <w:rPr>
-          <w:rFonts w:cs="Arial"/>
+          <w:color w:val="000000"/>
           <w:sz w:val="22"/>
           <w:szCs w:val="22"/>
         </w:rPr>
@@ -4250,12 +4116,7 @@
           <w:right w:val="single" w:sz="4" w:space="4" w:color="000000"/>
         </w:pBdr>
         <w:rPr>
-          <w:b w:val="false"/>
-          <w:bCs w:val="false"/>
-          <w:i/>
-          <w:i/>
-          <w:iCs/>
-          <w:color w:val="A02B93"/>
+          <w:color w:val="000000"/>
         </w:rPr>
       </w:pPr>
       <w:r>
@@ -4264,7 +4125,7 @@
           <w:bCs w:val="false"/>
           <w:i/>
           <w:iCs/>
-          <w:color w:val="A02B93"/>
+          <w:color w:val="000000"/>
         </w:rPr>
         <w:t>{ods}</w:t>
       </w:r>
@@ -4314,17 +4175,14 @@
           <w:right w:val="single" w:sz="4" w:space="4" w:color="000000"/>
         </w:pBdr>
         <w:rPr>
-          <w:i/>
+          <w:color w:val="000000"/>
+        </w:rPr>
+      </w:pPr>
+      <w:r>
+        <w:rPr>
           <w:i/>
           <w:iCs/>
-          <w:color w:val="A02B93"/>
-        </w:rPr>
-      </w:pPr>
-      <w:r>
-        <w:rPr>
-          <w:i/>
-          <w:iCs/>
-          <w:color w:val="A02B93"/>
+          <w:color w:val="000000"/>
         </w:rPr>
         <w:t>{presupuesto}</w:t>
       </w:r>
@@ -4384,17 +4242,17 @@
         <w:tblLook w:firstRow="1" w:noVBand="1" w:lastRow="0" w:firstColumn="1" w:lastColumn="0" w:noHBand="0" w:val="04a0"/>
       </w:tblPr>
       <w:tblGrid>
-        <w:gridCol w:w="2160"/>
-        <w:gridCol w:w="1950"/>
-        <w:gridCol w:w="1845"/>
-        <w:gridCol w:w="1395"/>
-        <w:gridCol w:w="1718"/>
+        <w:gridCol w:w="2159"/>
+        <w:gridCol w:w="1948"/>
+        <w:gridCol w:w="1847"/>
+        <w:gridCol w:w="1393"/>
+        <w:gridCol w:w="1721"/>
       </w:tblGrid>
       <w:tr>
         <w:trPr/>
         <w:tc>
           <w:tcPr>
-            <w:tcW w:w="2160" w:type="dxa"/>
+            <w:tcW w:w="2159" w:type="dxa"/>
             <w:tcBorders>
               <w:left w:val="nil"/>
               <w:right w:val="nil"/>
@@ -4431,7 +4289,7 @@
         </w:tc>
         <w:tc>
           <w:tcPr>
-            <w:tcW w:w="1950" w:type="dxa"/>
+            <w:tcW w:w="1948" w:type="dxa"/>
             <w:tcBorders>
               <w:left w:val="nil"/>
               <w:right w:val="nil"/>
@@ -4468,7 +4326,7 @@
         </w:tc>
         <w:tc>
           <w:tcPr>
-            <w:tcW w:w="1845" w:type="dxa"/>
+            <w:tcW w:w="1847" w:type="dxa"/>
             <w:tcBorders>
               <w:left w:val="nil"/>
               <w:right w:val="nil"/>
@@ -4505,7 +4363,7 @@
         </w:tc>
         <w:tc>
           <w:tcPr>
-            <w:tcW w:w="1395" w:type="dxa"/>
+            <w:tcW w:w="1393" w:type="dxa"/>
             <w:tcBorders>
               <w:left w:val="nil"/>
               <w:right w:val="nil"/>
@@ -4542,7 +4400,7 @@
         </w:tc>
         <w:tc>
           <w:tcPr>
-            <w:tcW w:w="1718" w:type="dxa"/>
+            <w:tcW w:w="1721" w:type="dxa"/>
             <w:tcBorders>
               <w:left w:val="nil"/>
               <w:right w:val="nil"/>
@@ -4582,7 +4440,7 @@
         <w:trPr/>
         <w:tc>
           <w:tcPr>
-            <w:tcW w:w="2160" w:type="dxa"/>
+            <w:tcW w:w="2159" w:type="dxa"/>
             <w:tcBorders>
               <w:left w:val="nil"/>
               <w:right w:val="nil"/>
@@ -4595,10 +4453,7 @@
               <w:suppressAutoHyphens w:val="true"/>
               <w:spacing w:before="0" w:after="0"/>
               <w:rPr>
-                <w:i/>
-                <w:i/>
-                <w:iCs/>
-                <w:color w:val="A02B93"/>
+                <w:color w:val="000000"/>
               </w:rPr>
             </w:pPr>
             <w:r>
@@ -4606,7 +4461,7 @@
                 <w:rFonts w:cs="Arial"/>
                 <w:i/>
                 <w:iCs/>
-                <w:color w:val="A02B93"/>
+                <w:color w:val="000000"/>
                 <w:sz w:val="22"/>
                 <w:szCs w:val="22"/>
                 <w:lang w:bidi="ar-SA"/>
@@ -4617,7 +4472,7 @@
         </w:tc>
         <w:tc>
           <w:tcPr>
-            <w:tcW w:w="1950" w:type="dxa"/>
+            <w:tcW w:w="1948" w:type="dxa"/>
             <w:tcBorders>
               <w:left w:val="nil"/>
               <w:right w:val="nil"/>
@@ -4631,10 +4486,7 @@
               <w:spacing w:before="0" w:after="0"/>
               <w:jc w:val="left"/>
               <w:rPr>
-                <w:i/>
-                <w:i/>
-                <w:iCs/>
-                <w:color w:val="A02B93"/>
+                <w:color w:val="000000"/>
               </w:rPr>
             </w:pPr>
             <w:r>
@@ -4642,7 +4494,7 @@
                 <w:rFonts w:cs="Arial"/>
                 <w:i/>
                 <w:iCs/>
-                <w:color w:val="A02B93"/>
+                <w:color w:val="000000"/>
                 <w:sz w:val="22"/>
                 <w:szCs w:val="22"/>
                 <w:lang w:bidi="ar-SA"/>
@@ -4653,7 +4505,7 @@
         </w:tc>
         <w:tc>
           <w:tcPr>
-            <w:tcW w:w="1845" w:type="dxa"/>
+            <w:tcW w:w="1847" w:type="dxa"/>
             <w:tcBorders>
               <w:left w:val="nil"/>
               <w:right w:val="nil"/>
@@ -4667,10 +4519,7 @@
               <w:spacing w:before="0" w:after="0"/>
               <w:jc w:val="left"/>
               <w:rPr>
-                <w:i/>
-                <w:i/>
-                <w:iCs/>
-                <w:color w:val="A02B93"/>
+                <w:color w:val="000000"/>
               </w:rPr>
             </w:pPr>
             <w:r>
@@ -4678,7 +4527,7 @@
                 <w:rFonts w:cs="Arial"/>
                 <w:i/>
                 <w:iCs/>
-                <w:color w:val="A02B93"/>
+                <w:color w:val="000000"/>
                 <w:sz w:val="22"/>
                 <w:szCs w:val="22"/>
                 <w:lang w:bidi="ar-SA"/>
@@ -4690,7 +4539,7 @@
                 <w:rFonts w:cs="Arial"/>
                 <w:i/>
                 <w:iCs/>
-                <w:color w:val="A02B93"/>
+                <w:color w:val="000000"/>
                 <w:sz w:val="22"/>
                 <w:szCs w:val="22"/>
                 <w:shd w:fill="auto" w:val="clear"/>
@@ -4703,7 +4552,7 @@
                 <w:rFonts w:cs="Arial"/>
                 <w:i/>
                 <w:iCs/>
-                <w:color w:val="A02B93"/>
+                <w:color w:val="000000"/>
                 <w:sz w:val="22"/>
                 <w:szCs w:val="22"/>
                 <w:lang w:bidi="ar-SA"/>
@@ -4714,7 +4563,7 @@
         </w:tc>
         <w:tc>
           <w:tcPr>
-            <w:tcW w:w="1395" w:type="dxa"/>
+            <w:tcW w:w="1393" w:type="dxa"/>
             <w:tcBorders>
               <w:left w:val="nil"/>
               <w:right w:val="nil"/>
@@ -4728,10 +4577,7 @@
               <w:spacing w:before="0" w:after="0"/>
               <w:jc w:val="left"/>
               <w:rPr>
-                <w:i/>
-                <w:i/>
-                <w:iCs/>
-                <w:color w:val="A02B93"/>
+                <w:color w:val="000000"/>
               </w:rPr>
             </w:pPr>
             <w:r>
@@ -4739,7 +4585,7 @@
                 <w:rFonts w:cs="Arial"/>
                 <w:i/>
                 <w:iCs/>
-                <w:color w:val="A02B93"/>
+                <w:color w:val="000000"/>
                 <w:sz w:val="22"/>
                 <w:szCs w:val="22"/>
                 <w:highlight w:val="yellow"/>
@@ -4751,7 +4597,7 @@
         </w:tc>
         <w:tc>
           <w:tcPr>
-            <w:tcW w:w="1718" w:type="dxa"/>
+            <w:tcW w:w="1721" w:type="dxa"/>
             <w:tcBorders>
               <w:left w:val="nil"/>
               <w:right w:val="nil"/>
@@ -4764,10 +4610,7 @@
               <w:suppressAutoHyphens w:val="true"/>
               <w:spacing w:before="0" w:after="0"/>
               <w:rPr>
-                <w:i/>
-                <w:i/>
-                <w:iCs/>
-                <w:color w:val="A02B93"/>
+                <w:color w:val="000000"/>
               </w:rPr>
             </w:pPr>
             <w:r>
@@ -4775,7 +4618,7 @@
                 <w:rFonts w:cs="Arial"/>
                 <w:i/>
                 <w:iCs/>
-                <w:color w:val="A02B93"/>
+                <w:color w:val="000000"/>
                 <w:sz w:val="22"/>
                 <w:szCs w:val="22"/>
                 <w:lang w:bidi="ar-SA"/>
@@ -4789,7 +4632,7 @@
         <w:trPr/>
         <w:tc>
           <w:tcPr>
-            <w:tcW w:w="2160" w:type="dxa"/>
+            <w:tcW w:w="2159" w:type="dxa"/>
             <w:tcBorders>
               <w:left w:val="nil"/>
               <w:right w:val="nil"/>
@@ -4803,19 +4646,15 @@
               <w:spacing w:before="0" w:after="0"/>
               <w:jc w:val="center"/>
               <w:rPr>
+                <w:color w:val="000000"/>
+              </w:rPr>
+            </w:pPr>
+            <w:r>
+              <w:rPr>
                 <w:rFonts w:cs="Arial"/>
                 <w:b/>
                 <w:i/>
-                <w:i/>
-                <w:sz w:val="22"/>
-                <w:szCs w:val="22"/>
-              </w:rPr>
-            </w:pPr>
-            <w:r>
-              <w:rPr>
-                <w:rFonts w:cs="Arial"/>
-                <w:b/>
-                <w:i/>
+                <w:color w:val="000000"/>
                 <w:sz w:val="22"/>
                 <w:szCs w:val="22"/>
                 <w:lang w:bidi="ar-SA"/>
@@ -4826,7 +4665,7 @@
         </w:tc>
         <w:tc>
           <w:tcPr>
-            <w:tcW w:w="1950" w:type="dxa"/>
+            <w:tcW w:w="1948" w:type="dxa"/>
             <w:tcBorders>
               <w:left w:val="nil"/>
               <w:right w:val="nil"/>
@@ -4840,19 +4679,15 @@
               <w:spacing w:before="0" w:after="0"/>
               <w:jc w:val="center"/>
               <w:rPr>
+                <w:color w:val="000000"/>
+              </w:rPr>
+            </w:pPr>
+            <w:r>
+              <w:rPr>
                 <w:rFonts w:cs="Arial"/>
                 <w:b/>
                 <w:i/>
-                <w:i/>
-                <w:sz w:val="22"/>
-                <w:szCs w:val="22"/>
-              </w:rPr>
-            </w:pPr>
-            <w:r>
-              <w:rPr>
-                <w:rFonts w:cs="Arial"/>
-                <w:b/>
-                <w:i/>
+                <w:color w:val="000000"/>
                 <w:sz w:val="22"/>
                 <w:szCs w:val="22"/>
                 <w:lang w:bidi="ar-SA"/>
@@ -4863,7 +4698,7 @@
         </w:tc>
         <w:tc>
           <w:tcPr>
-            <w:tcW w:w="1845" w:type="dxa"/>
+            <w:tcW w:w="1847" w:type="dxa"/>
             <w:tcBorders>
               <w:left w:val="nil"/>
               <w:right w:val="nil"/>
@@ -4877,19 +4712,15 @@
               <w:spacing w:before="0" w:after="0"/>
               <w:jc w:val="center"/>
               <w:rPr>
+                <w:color w:val="000000"/>
+              </w:rPr>
+            </w:pPr>
+            <w:r>
+              <w:rPr>
                 <w:rFonts w:cs="Arial"/>
                 <w:b/>
                 <w:i/>
-                <w:i/>
-                <w:sz w:val="22"/>
-                <w:szCs w:val="22"/>
-              </w:rPr>
-            </w:pPr>
-            <w:r>
-              <w:rPr>
-                <w:rFonts w:cs="Arial"/>
-                <w:b/>
-                <w:i/>
+                <w:color w:val="000000"/>
                 <w:sz w:val="22"/>
                 <w:szCs w:val="22"/>
                 <w:lang w:bidi="ar-SA"/>
@@ -4900,7 +4731,7 @@
         </w:tc>
         <w:tc>
           <w:tcPr>
-            <w:tcW w:w="1395" w:type="dxa"/>
+            <w:tcW w:w="1393" w:type="dxa"/>
             <w:tcBorders>
               <w:left w:val="nil"/>
               <w:right w:val="nil"/>
@@ -4914,19 +4745,15 @@
               <w:spacing w:before="0" w:after="0"/>
               <w:jc w:val="center"/>
               <w:rPr>
+                <w:color w:val="000000"/>
+              </w:rPr>
+            </w:pPr>
+            <w:r>
+              <w:rPr>
                 <w:rFonts w:cs="Arial"/>
                 <w:b/>
                 <w:i/>
-                <w:i/>
-                <w:sz w:val="22"/>
-                <w:szCs w:val="22"/>
-              </w:rPr>
-            </w:pPr>
-            <w:r>
-              <w:rPr>
-                <w:rFonts w:cs="Arial"/>
-                <w:b/>
-                <w:i/>
+                <w:color w:val="000000"/>
                 <w:sz w:val="22"/>
                 <w:szCs w:val="22"/>
                 <w:lang w:bidi="ar-SA"/>
@@ -4937,7 +4764,7 @@
         </w:tc>
         <w:tc>
           <w:tcPr>
-            <w:tcW w:w="1718" w:type="dxa"/>
+            <w:tcW w:w="1721" w:type="dxa"/>
             <w:tcBorders>
               <w:left w:val="nil"/>
               <w:right w:val="nil"/>
@@ -4951,19 +4778,15 @@
               <w:spacing w:before="0" w:after="0"/>
               <w:jc w:val="center"/>
               <w:rPr>
+                <w:color w:val="000000"/>
+              </w:rPr>
+            </w:pPr>
+            <w:r>
+              <w:rPr>
                 <w:rFonts w:cs="Arial"/>
                 <w:b/>
                 <w:i/>
-                <w:i/>
-                <w:sz w:val="22"/>
-                <w:szCs w:val="22"/>
-              </w:rPr>
-            </w:pPr>
-            <w:r>
-              <w:rPr>
-                <w:rFonts w:cs="Arial"/>
-                <w:b/>
-                <w:i/>
+                <w:color w:val="000000"/>
                 <w:sz w:val="22"/>
                 <w:szCs w:val="22"/>
                 <w:lang w:bidi="ar-SA"/>
@@ -4977,7 +4800,7 @@
         <w:trPr/>
         <w:tc>
           <w:tcPr>
-            <w:tcW w:w="2160" w:type="dxa"/>
+            <w:tcW w:w="2159" w:type="dxa"/>
             <w:tcBorders>
               <w:left w:val="nil"/>
               <w:right w:val="nil"/>
@@ -4990,10 +4813,7 @@
               <w:suppressAutoHyphens w:val="true"/>
               <w:spacing w:before="0" w:after="0"/>
               <w:rPr>
-                <w:i/>
-                <w:i/>
-                <w:iCs/>
-                <w:color w:val="A02B93"/>
+                <w:color w:val="000000"/>
               </w:rPr>
             </w:pPr>
             <w:r>
@@ -5001,7 +4821,7 @@
                 <w:rFonts w:cs="Arial"/>
                 <w:i/>
                 <w:iCs/>
-                <w:color w:val="A02B93"/>
+                <w:color w:val="000000"/>
                 <w:sz w:val="22"/>
                 <w:szCs w:val="22"/>
                 <w:lang w:bidi="ar-SA"/>
@@ -5012,7 +4832,7 @@
         </w:tc>
         <w:tc>
           <w:tcPr>
-            <w:tcW w:w="1950" w:type="dxa"/>
+            <w:tcW w:w="1948" w:type="dxa"/>
             <w:tcBorders>
               <w:left w:val="nil"/>
               <w:right w:val="nil"/>
@@ -5026,10 +4846,7 @@
               <w:spacing w:before="0" w:after="0"/>
               <w:jc w:val="left"/>
               <w:rPr>
-                <w:i/>
-                <w:i/>
-                <w:iCs/>
-                <w:color w:val="A02B93"/>
+                <w:color w:val="000000"/>
               </w:rPr>
             </w:pPr>
             <w:r>
@@ -5037,7 +4854,7 @@
                 <w:rFonts w:cs="Arial"/>
                 <w:i/>
                 <w:iCs/>
-                <w:color w:val="A02B93"/>
+                <w:color w:val="000000"/>
                 <w:sz w:val="22"/>
                 <w:szCs w:val="22"/>
                 <w:lang w:bidi="ar-SA"/>
@@ -5048,7 +4865,7 @@
         </w:tc>
         <w:tc>
           <w:tcPr>
-            <w:tcW w:w="1845" w:type="dxa"/>
+            <w:tcW w:w="1847" w:type="dxa"/>
             <w:tcBorders>
               <w:left w:val="nil"/>
               <w:right w:val="nil"/>
@@ -5062,10 +4879,7 @@
               <w:spacing w:before="0" w:after="0"/>
               <w:jc w:val="left"/>
               <w:rPr>
-                <w:i/>
-                <w:i/>
-                <w:iCs/>
-                <w:color w:val="A02B93"/>
+                <w:color w:val="000000"/>
               </w:rPr>
             </w:pPr>
             <w:r>
@@ -5073,7 +4887,7 @@
                 <w:rFonts w:cs="Arial"/>
                 <w:i/>
                 <w:iCs/>
-                <w:color w:val="A02B93"/>
+                <w:color w:val="000000"/>
                 <w:sz w:val="22"/>
                 <w:szCs w:val="22"/>
                 <w:lang w:bidi="ar-SA"/>
@@ -5085,7 +4899,7 @@
                 <w:rFonts w:cs="Arial"/>
                 <w:i/>
                 <w:iCs/>
-                <w:color w:val="A02B93"/>
+                <w:color w:val="000000"/>
                 <w:sz w:val="22"/>
                 <w:szCs w:val="22"/>
                 <w:shd w:fill="auto" w:val="clear"/>
@@ -5098,7 +4912,7 @@
                 <w:rFonts w:cs="Arial"/>
                 <w:i/>
                 <w:iCs/>
-                <w:color w:val="A02B93"/>
+                <w:color w:val="000000"/>
                 <w:sz w:val="22"/>
                 <w:szCs w:val="22"/>
                 <w:lang w:bidi="ar-SA"/>
@@ -5109,7 +4923,7 @@
         </w:tc>
         <w:tc>
           <w:tcPr>
-            <w:tcW w:w="1395" w:type="dxa"/>
+            <w:tcW w:w="1393" w:type="dxa"/>
             <w:tcBorders>
               <w:left w:val="nil"/>
               <w:right w:val="nil"/>
@@ -5123,10 +4937,7 @@
               <w:spacing w:before="0" w:after="0"/>
               <w:jc w:val="left"/>
               <w:rPr>
-                <w:i/>
-                <w:i/>
-                <w:iCs/>
-                <w:color w:val="A02B93"/>
+                <w:color w:val="000000"/>
               </w:rPr>
             </w:pPr>
             <w:r>
@@ -5134,7 +4945,7 @@
                 <w:rFonts w:cs="Arial"/>
                 <w:i/>
                 <w:iCs/>
-                <w:color w:val="A02B93"/>
+                <w:color w:val="000000"/>
                 <w:sz w:val="22"/>
                 <w:szCs w:val="22"/>
                 <w:highlight w:val="yellow"/>
@@ -5146,7 +4957,7 @@
         </w:tc>
         <w:tc>
           <w:tcPr>
-            <w:tcW w:w="1718" w:type="dxa"/>
+            <w:tcW w:w="1721" w:type="dxa"/>
             <w:tcBorders>
               <w:left w:val="nil"/>
               <w:right w:val="nil"/>
@@ -5159,10 +4970,7 @@
               <w:suppressAutoHyphens w:val="true"/>
               <w:spacing w:before="0" w:after="0"/>
               <w:rPr>
-                <w:i/>
-                <w:i/>
-                <w:iCs/>
-                <w:color w:val="A02B93"/>
+                <w:color w:val="000000"/>
               </w:rPr>
             </w:pPr>
             <w:r>
@@ -5170,7 +4978,7 @@
                 <w:rFonts w:cs="Arial"/>
                 <w:i/>
                 <w:iCs/>
-                <w:color w:val="A02B93"/>
+                <w:color w:val="000000"/>
                 <w:sz w:val="22"/>
                 <w:szCs w:val="22"/>
                 <w:lang w:bidi="ar-SA"/>
@@ -5191,7 +4999,7 @@
           <w:szCs w:val="22"/>
         </w:rPr>
       </w:pPr>
-      <w:bookmarkStart w:id="18" w:name="_Hlk192747879"/>
+      <w:bookmarkStart w:id="17" w:name="_Hlk192747879"/>
       <w:r>
         <w:rPr>
           <w:rFonts w:cs="Arial"/>
@@ -5214,7 +5022,7 @@
         </w:rPr>
         <w:t>Anexo 1</w:t>
       </w:r>
-      <w:bookmarkEnd w:id="18"/>
+      <w:bookmarkEnd w:id="17"/>
       <w:r>
         <w:rPr>
           <w:rFonts w:cs="Arial"/>
@@ -5254,17 +5062,14 @@
           <w:right w:val="single" w:sz="4" w:space="4" w:color="000000"/>
         </w:pBdr>
         <w:rPr>
-          <w:i/>
+          <w:color w:val="000000"/>
+        </w:rPr>
+      </w:pPr>
+      <w:r>
+        <w:rPr>
           <w:i/>
           <w:iCs/>
-          <w:color w:val="A02B93"/>
-        </w:rPr>
-      </w:pPr>
-      <w:r>
-        <w:rPr>
-          <w:i/>
-          <w:iCs/>
-          <w:color w:val="A02B93"/>
+          <w:color w:val="000000"/>
         </w:rPr>
         <w:t>{observaciones}</w:t>
       </w:r>
@@ -5345,15 +5150,6 @@
           <w:lang w:val="es-ES_tradnl"/>
         </w:rPr>
         <w:t>}</w:t>
-      </w:r>
-    </w:p>
-    <w:p>
-      <w:pPr>
-        <w:pStyle w:val="Normal"/>
-        <w:rPr/>
-      </w:pPr>
-      <w:r>
-        <w:rPr/>
       </w:r>
     </w:p>
     <w:p>
@@ -5367,12 +5163,12 @@
         <w:jc w:val="both"/>
         <w:rPr/>
       </w:pPr>
-      <w:bookmarkStart w:id="19" w:name="_Toc1916927322"/>
+      <w:bookmarkStart w:id="18" w:name="_Toc1916927322"/>
       <w:r>
         <w:rPr/>
         <w:t>ACCIONES Y PROYECTOS</w:t>
       </w:r>
-      <w:bookmarkEnd w:id="19"/>
+      <w:bookmarkEnd w:id="18"/>
     </w:p>
     <w:p>
       <w:pPr>
@@ -5609,10 +5405,7 @@
               <w:suppressAutoHyphens w:val="true"/>
               <w:spacing w:before="0" w:after="0"/>
               <w:rPr>
-                <w:i/>
-                <w:i/>
-                <w:iCs/>
-                <w:color w:val="A02B93"/>
+                <w:color w:val="000000"/>
               </w:rPr>
             </w:pPr>
             <w:r>
@@ -5620,7 +5413,7 @@
                 <w:rFonts w:cs="Arial"/>
                 <w:i/>
                 <w:iCs/>
-                <w:color w:val="A02B93"/>
+                <w:color w:val="000000"/>
                 <w:sz w:val="22"/>
                 <w:szCs w:val="22"/>
                 <w:lang w:bidi="ar-SA"/>
@@ -5678,10 +5471,7 @@
               <w:suppressAutoHyphens w:val="true"/>
               <w:spacing w:before="0" w:after="0"/>
               <w:rPr>
-                <w:i/>
-                <w:i/>
-                <w:iCs/>
-                <w:color w:val="A02B93"/>
+                <w:color w:val="000000"/>
               </w:rPr>
             </w:pPr>
             <w:r>
@@ -5689,7 +5479,7 @@
                 <w:rFonts w:cs="Arial"/>
                 <w:i/>
                 <w:iCs/>
-                <w:color w:val="A02B93"/>
+                <w:color w:val="000000"/>
                 <w:sz w:val="22"/>
                 <w:szCs w:val="22"/>
                 <w:lang w:bidi="ar-SA"/>
@@ -5747,10 +5537,7 @@
               <w:suppressAutoHyphens w:val="true"/>
               <w:spacing w:before="0" w:after="0"/>
               <w:rPr>
-                <w:i/>
-                <w:i/>
-                <w:iCs/>
-                <w:color w:val="A02B93"/>
+                <w:color w:val="000000"/>
               </w:rPr>
             </w:pPr>
             <w:r>
@@ -5758,7 +5545,7 @@
                 <w:rFonts w:cs="Arial"/>
                 <w:i/>
                 <w:iCs/>
-                <w:color w:val="A02B93"/>
+                <w:color w:val="000000"/>
                 <w:sz w:val="22"/>
                 <w:szCs w:val="22"/>
                 <w:lang w:bidi="ar-SA"/>
@@ -5816,10 +5603,7 @@
               <w:suppressAutoHyphens w:val="true"/>
               <w:spacing w:before="0" w:after="0"/>
               <w:rPr>
-                <w:i/>
-                <w:i/>
-                <w:iCs/>
-                <w:color w:val="A02B93"/>
+                <w:color w:val="000000"/>
               </w:rPr>
             </w:pPr>
             <w:r>
@@ -5827,7 +5611,7 @@
                 <w:rFonts w:cs="Arial"/>
                 <w:i/>
                 <w:iCs/>
-                <w:color w:val="A02B93"/>
+                <w:color w:val="000000"/>
                 <w:sz w:val="22"/>
                 <w:szCs w:val="22"/>
                 <w:lang w:bidi="ar-SA"/>
@@ -5885,10 +5669,7 @@
               <w:suppressAutoHyphens w:val="true"/>
               <w:spacing w:before="0" w:after="0"/>
               <w:rPr>
-                <w:i/>
-                <w:i/>
-                <w:iCs/>
-                <w:color w:val="A02B93"/>
+                <w:color w:val="000000"/>
               </w:rPr>
             </w:pPr>
             <w:r>
@@ -5896,7 +5677,7 @@
                 <w:rFonts w:cs="Arial"/>
                 <w:i/>
                 <w:iCs/>
-                <w:color w:val="A02B93"/>
+                <w:color w:val="000000"/>
                 <w:sz w:val="22"/>
                 <w:szCs w:val="22"/>
                 <w:lang w:bidi="ar-SA"/>
@@ -5954,10 +5735,7 @@
               <w:suppressAutoHyphens w:val="true"/>
               <w:spacing w:before="0" w:after="0"/>
               <w:rPr>
-                <w:i/>
-                <w:i/>
-                <w:iCs/>
-                <w:color w:val="A02B93"/>
+                <w:color w:val="000000"/>
               </w:rPr>
             </w:pPr>
             <w:r>
@@ -5965,7 +5743,7 @@
                 <w:rFonts w:cs="Arial"/>
                 <w:i/>
                 <w:iCs/>
-                <w:color w:val="A02B93"/>
+                <w:color w:val="000000"/>
                 <w:sz w:val="22"/>
                 <w:szCs w:val="22"/>
                 <w:lang w:bidi="ar-SA"/>
@@ -6025,10 +5803,7 @@
               <w:suppressAutoHyphens w:val="true"/>
               <w:spacing w:before="0" w:after="0"/>
               <w:rPr>
-                <w:i/>
-                <w:i/>
-                <w:iCs/>
-                <w:color w:val="A02B93"/>
+                <w:color w:val="000000"/>
               </w:rPr>
             </w:pPr>
             <w:r>
@@ -6036,7 +5811,7 @@
                 <w:rFonts w:cs="Arial"/>
                 <w:i/>
                 <w:iCs/>
-                <w:color w:val="A02B93"/>
+                <w:color w:val="000000"/>
                 <w:sz w:val="22"/>
                 <w:szCs w:val="22"/>
                 <w:shd w:fill="auto" w:val="clear"/>
@@ -6049,7 +5824,7 @@
                 <w:rFonts w:eastAsia="SimSun" w:cs="Arial"/>
                 <w:i/>
                 <w:iCs/>
-                <w:color w:val="A02B93"/>
+                <w:color w:val="000000"/>
                 <w:sz w:val="22"/>
                 <w:szCs w:val="22"/>
                 <w:shd w:fill="auto" w:val="clear"/>
@@ -6062,7 +5837,7 @@
                 <w:rFonts w:cs="Arial"/>
                 <w:i/>
                 <w:iCs/>
-                <w:color w:val="A02B93"/>
+                <w:color w:val="000000"/>
                 <w:sz w:val="22"/>
                 <w:szCs w:val="22"/>
                 <w:shd w:fill="auto" w:val="clear"/>
@@ -6091,7 +5866,7 @@
         </w:rPr>
         <w:t>Objetivos de la acción:</w:t>
       </w:r>
-      <w:bookmarkStart w:id="20" w:name="_Hlk193184853_Copia_1"/>
+      <w:bookmarkStart w:id="19" w:name="_Hlk193184853_Copia_1"/>
     </w:p>
     <w:p>
       <w:pPr>
@@ -6103,13 +5878,13 @@
           <w:right w:val="single" w:sz="4" w:space="4" w:color="000000"/>
         </w:pBdr>
         <w:rPr>
-          <w:color w:val="A02B93"/>
-        </w:rPr>
-      </w:pPr>
-      <w:bookmarkEnd w:id="20"/>
-      <w:r>
-        <w:rPr>
-          <w:color w:val="A02B93"/>
+          <w:color w:val="000000"/>
+        </w:rPr>
+      </w:pPr>
+      <w:bookmarkEnd w:id="19"/>
+      <w:r>
+        <w:rPr>
+          <w:color w:val="000000"/>
         </w:rPr>
         <w:t>{oAccion}</w:t>
       </w:r>
@@ -6118,14 +5893,13 @@
       <w:pPr>
         <w:pStyle w:val="1Texto"/>
         <w:rPr>
+          <w:color w:val="000000"/>
+        </w:rPr>
+      </w:pPr>
+      <w:r>
+        <w:rPr>
           <w:rFonts w:cs="Arial"/>
-          <w:sz w:val="22"/>
-          <w:szCs w:val="22"/>
-        </w:rPr>
-      </w:pPr>
-      <w:r>
-        <w:rPr>
-          <w:rFonts w:cs="Arial"/>
+          <w:color w:val="000000"/>
           <w:sz w:val="22"/>
           <w:szCs w:val="22"/>
         </w:rPr>
@@ -6142,14 +5916,12 @@
           <w:right w:val="single" w:sz="4" w:space="4" w:color="000000"/>
         </w:pBdr>
         <w:rPr>
-          <w:rFonts w:cs="Arial"/>
-          <w:sz w:val="22"/>
-          <w:szCs w:val="22"/>
-        </w:rPr>
-      </w:pPr>
-      <w:r>
-        <w:rPr>
-          <w:color w:val="A02B93"/>
+          <w:color w:val="000000"/>
+        </w:rPr>
+      </w:pPr>
+      <w:r>
+        <w:rPr>
+          <w:color w:val="000000"/>
         </w:rPr>
         <w:t>{</w:t>
       </w:r>
@@ -6157,7 +5929,7 @@
         <w:rPr>
           <w:i/>
           <w:iCs/>
-          <w:color w:val="A02B93"/>
+          <w:color w:val="000000"/>
         </w:rPr>
         <w:t>dAccion}</w:t>
       </w:r>
@@ -6184,7 +5956,7 @@
         </w:rPr>
         <w:t xml:space="preserve">Integración de los principios transversales: </w:t>
       </w:r>
-      <w:bookmarkStart w:id="21" w:name="_Hlk194316965_Copia_1"/>
+      <w:bookmarkStart w:id="20" w:name="_Hlk194316965_Copia_1"/>
       <w:r>
         <w:rPr>
           <w:rFonts w:cs="Arial"/>
@@ -6244,7 +6016,15 @@
           <w:iCs/>
           <w:color w:val="A02B93"/>
         </w:rPr>
-        <w:t>{iMujHom}</w:t>
+        <w:t>{</w:t>
+      </w:r>
+      <w:r>
+        <w:rPr>
+          <w:i/>
+          <w:iCs/>
+          <w:color w:val="000000"/>
+        </w:rPr>
+        <w:t>iMujHom}</w:t>
       </w:r>
     </w:p>
     <w:p>
@@ -6252,7 +6032,7 @@
         <w:pStyle w:val="1Texto"/>
         <w:rPr>
           <w:rFonts w:cs="Arial"/>
-          <w:color w:themeColor="text1" w:val="auto"/>
+          <w:color w:val="000000"/>
           <w:sz w:val="22"/>
           <w:szCs w:val="22"/>
           <w:lang w:val="es-ES_tradnl"/>
@@ -6261,7 +6041,7 @@
       <w:r>
         <w:rPr>
           <w:rFonts w:cs="Arial"/>
-          <w:color w:themeColor="text1" w:val="auto"/>
+          <w:color w:val="000000"/>
           <w:sz w:val="22"/>
           <w:szCs w:val="22"/>
           <w:lang w:val="es-ES_tradnl"/>
@@ -6278,14 +6058,13 @@
           <w:right w:val="single" w:sz="4" w:space="4" w:color="000000"/>
         </w:pBdr>
         <w:rPr>
+          <w:color w:val="000000"/>
+        </w:rPr>
+      </w:pPr>
+      <w:r>
+        <w:rPr>
           <w:rFonts w:cs="Arial"/>
-          <w:sz w:val="22"/>
-          <w:szCs w:val="22"/>
-        </w:rPr>
-      </w:pPr>
-      <w:r>
-        <w:rPr>
-          <w:rFonts w:cs="Arial"/>
+          <w:color w:val="000000"/>
           <w:sz w:val="22"/>
           <w:szCs w:val="22"/>
         </w:rPr>
@@ -6302,17 +6081,14 @@
           <w:right w:val="single" w:sz="4" w:space="4" w:color="000000"/>
         </w:pBdr>
         <w:rPr>
-          <w:i/>
+          <w:color w:val="000000"/>
+        </w:rPr>
+      </w:pPr>
+      <w:r>
+        <w:rPr>
           <w:i/>
           <w:iCs/>
-          <w:color w:val="A02B93"/>
-        </w:rPr>
-      </w:pPr>
-      <w:r>
-        <w:rPr>
-          <w:i/>
-          <w:iCs/>
-          <w:color w:val="A02B93"/>
+          <w:color w:val="000000"/>
         </w:rPr>
         <w:t>{uEuskera}</w:t>
       </w:r>
@@ -6322,7 +6098,7 @@
         <w:pStyle w:val="1Texto"/>
         <w:rPr>
           <w:rFonts w:cs="Arial"/>
-          <w:color w:themeColor="text1" w:val="auto"/>
+          <w:color w:val="000000"/>
           <w:sz w:val="22"/>
           <w:szCs w:val="22"/>
           <w:lang w:val="es-ES_tradnl"/>
@@ -6331,7 +6107,7 @@
       <w:r>
         <w:rPr>
           <w:rFonts w:cs="Arial"/>
-          <w:color w:themeColor="text1" w:val="auto"/>
+          <w:color w:val="000000"/>
           <w:sz w:val="22"/>
           <w:szCs w:val="22"/>
           <w:lang w:val="es-ES_tradnl"/>
@@ -6348,14 +6124,13 @@
           <w:right w:val="single" w:sz="4" w:space="4" w:color="000000"/>
         </w:pBdr>
         <w:rPr>
+          <w:color w:val="000000"/>
+        </w:rPr>
+      </w:pPr>
+      <w:r>
+        <w:rPr>
           <w:rFonts w:cs="Arial"/>
-          <w:sz w:val="22"/>
-          <w:szCs w:val="22"/>
-        </w:rPr>
-      </w:pPr>
-      <w:r>
-        <w:rPr>
-          <w:rFonts w:cs="Arial"/>
+          <w:color w:val="000000"/>
           <w:sz w:val="22"/>
           <w:szCs w:val="22"/>
         </w:rPr>
@@ -6372,17 +6147,14 @@
           <w:right w:val="single" w:sz="4" w:space="4" w:color="000000"/>
         </w:pBdr>
         <w:rPr>
-          <w:i/>
+          <w:color w:val="000000"/>
+        </w:rPr>
+      </w:pPr>
+      <w:r>
+        <w:rPr>
           <w:i/>
           <w:iCs/>
-          <w:color w:val="A02B93"/>
-        </w:rPr>
-      </w:pPr>
-      <w:r>
-        <w:rPr>
-          <w:i/>
-          <w:iCs/>
-          <w:color w:val="A02B93"/>
+          <w:color w:val="000000"/>
         </w:rPr>
         <w:t>{sostenibilidad}</w:t>
       </w:r>
@@ -6392,7 +6164,7 @@
         <w:pStyle w:val="1Texto"/>
         <w:rPr>
           <w:rFonts w:cs="Arial"/>
-          <w:color w:themeColor="text1" w:val="auto"/>
+          <w:color w:val="000000"/>
           <w:sz w:val="22"/>
           <w:szCs w:val="22"/>
           <w:lang w:val="es-ES_tradnl"/>
@@ -6401,13 +6173,13 @@
       <w:r>
         <w:rPr>
           <w:rFonts w:cs="Arial"/>
-          <w:color w:themeColor="text1" w:val="auto"/>
+          <w:color w:val="000000"/>
           <w:sz w:val="22"/>
           <w:szCs w:val="22"/>
           <w:lang w:val="es-ES_tradnl"/>
         </w:rPr>
       </w:r>
-      <w:bookmarkEnd w:id="21"/>
+      <w:bookmarkEnd w:id="20"/>
     </w:p>
     <w:p>
       <w:pPr>
@@ -6419,14 +6191,13 @@
           <w:right w:val="single" w:sz="4" w:space="4" w:color="000000"/>
         </w:pBdr>
         <w:rPr>
+          <w:color w:val="000000"/>
+        </w:rPr>
+      </w:pPr>
+      <w:r>
+        <w:rPr>
           <w:rFonts w:cs="Arial"/>
-          <w:sz w:val="22"/>
-          <w:szCs w:val="22"/>
-        </w:rPr>
-      </w:pPr>
-      <w:r>
-        <w:rPr>
-          <w:rFonts w:cs="Arial"/>
+          <w:color w:val="000000"/>
           <w:sz w:val="22"/>
           <w:szCs w:val="22"/>
         </w:rPr>
@@ -6443,17 +6214,14 @@
           <w:right w:val="single" w:sz="4" w:space="4" w:color="000000"/>
         </w:pBdr>
         <w:rPr>
-          <w:i/>
+          <w:color w:val="000000"/>
+        </w:rPr>
+      </w:pPr>
+      <w:r>
+        <w:rPr>
           <w:i/>
           <w:iCs/>
-          <w:color w:val="A02B93"/>
-        </w:rPr>
-      </w:pPr>
-      <w:r>
-        <w:rPr>
-          <w:i/>
-          <w:iCs/>
-          <w:color w:val="A02B93"/>
+          <w:color w:val="000000"/>
         </w:rPr>
         <w:t>{dInteligent}</w:t>
       </w:r>
@@ -6462,15 +6230,13 @@
       <w:pPr>
         <w:pStyle w:val="1Texto"/>
         <w:rPr>
+          <w:color w:val="000000"/>
+        </w:rPr>
+      </w:pPr>
+      <w:r>
+        <w:rPr>
           <w:rFonts w:cs="Arial"/>
-          <w:sz w:val="22"/>
-          <w:szCs w:val="22"/>
-          <w:highlight w:val="yellow"/>
-        </w:rPr>
-      </w:pPr>
-      <w:r>
-        <w:rPr>
-          <w:rFonts w:cs="Arial"/>
+          <w:color w:val="000000"/>
           <w:sz w:val="22"/>
           <w:szCs w:val="22"/>
         </w:rPr>
@@ -6487,12 +6253,7 @@
           <w:right w:val="single" w:sz="4" w:space="4" w:color="000000"/>
         </w:pBdr>
         <w:rPr>
-          <w:b w:val="false"/>
-          <w:bCs w:val="false"/>
-          <w:i/>
-          <w:i/>
-          <w:iCs/>
-          <w:color w:val="A02B93"/>
+          <w:color w:val="000000"/>
         </w:rPr>
       </w:pPr>
       <w:r>
@@ -6501,7 +6262,7 @@
           <w:bCs w:val="false"/>
           <w:i/>
           <w:iCs/>
-          <w:color w:val="A02B93"/>
+          <w:color w:val="000000"/>
         </w:rPr>
         <w:t>{ods}</w:t>
       </w:r>
@@ -6551,17 +6312,14 @@
           <w:right w:val="single" w:sz="4" w:space="4" w:color="000000"/>
         </w:pBdr>
         <w:rPr>
-          <w:i/>
+          <w:color w:val="000000"/>
+        </w:rPr>
+      </w:pPr>
+      <w:r>
+        <w:rPr>
           <w:i/>
           <w:iCs/>
-          <w:color w:val="A02B93"/>
-        </w:rPr>
-      </w:pPr>
-      <w:r>
-        <w:rPr>
-          <w:i/>
-          <w:iCs/>
-          <w:color w:val="A02B93"/>
+          <w:color w:val="000000"/>
         </w:rPr>
         <w:t>{presupuesto}</w:t>
       </w:r>
@@ -6621,9 +6379,9 @@
         <w:tblLook w:firstRow="1" w:noVBand="1" w:lastRow="0" w:firstColumn="1" w:lastColumn="0" w:noHBand="0" w:val="04a0"/>
       </w:tblPr>
       <w:tblGrid>
-        <w:gridCol w:w="2114"/>
-        <w:gridCol w:w="1955"/>
-        <w:gridCol w:w="1848"/>
+        <w:gridCol w:w="2112"/>
+        <w:gridCol w:w="1956"/>
+        <w:gridCol w:w="1849"/>
         <w:gridCol w:w="1383"/>
         <w:gridCol w:w="1726"/>
       </w:tblGrid>
@@ -6631,7 +6389,7 @@
         <w:trPr/>
         <w:tc>
           <w:tcPr>
-            <w:tcW w:w="2114" w:type="dxa"/>
+            <w:tcW w:w="2112" w:type="dxa"/>
             <w:tcBorders>
               <w:left w:val="nil"/>
               <w:right w:val="nil"/>
@@ -6668,7 +6426,7 @@
         </w:tc>
         <w:tc>
           <w:tcPr>
-            <w:tcW w:w="1955" w:type="dxa"/>
+            <w:tcW w:w="1956" w:type="dxa"/>
             <w:tcBorders>
               <w:left w:val="nil"/>
               <w:right w:val="nil"/>
@@ -6705,7 +6463,7 @@
         </w:tc>
         <w:tc>
           <w:tcPr>
-            <w:tcW w:w="1848" w:type="dxa"/>
+            <w:tcW w:w="1849" w:type="dxa"/>
             <w:tcBorders>
               <w:left w:val="nil"/>
               <w:right w:val="nil"/>
@@ -6819,7 +6577,7 @@
         <w:trPr/>
         <w:tc>
           <w:tcPr>
-            <w:tcW w:w="2114" w:type="dxa"/>
+            <w:tcW w:w="2112" w:type="dxa"/>
             <w:tcBorders>
               <w:left w:val="nil"/>
               <w:right w:val="nil"/>
@@ -6832,10 +6590,7 @@
               <w:suppressAutoHyphens w:val="true"/>
               <w:spacing w:before="0" w:after="0"/>
               <w:rPr>
-                <w:i/>
-                <w:i/>
-                <w:iCs/>
-                <w:color w:val="A02B93"/>
+                <w:color w:val="000000"/>
               </w:rPr>
             </w:pPr>
             <w:r>
@@ -6843,7 +6598,7 @@
                 <w:rFonts w:cs="Arial"/>
                 <w:i/>
                 <w:iCs/>
-                <w:color w:val="A02B93"/>
+                <w:color w:val="000000"/>
                 <w:sz w:val="22"/>
                 <w:szCs w:val="22"/>
                 <w:lang w:bidi="ar-SA"/>
@@ -6854,7 +6609,7 @@
         </w:tc>
         <w:tc>
           <w:tcPr>
-            <w:tcW w:w="1955" w:type="dxa"/>
+            <w:tcW w:w="1956" w:type="dxa"/>
             <w:tcBorders>
               <w:left w:val="nil"/>
               <w:right w:val="nil"/>
@@ -6868,10 +6623,7 @@
               <w:spacing w:before="0" w:after="0"/>
               <w:jc w:val="left"/>
               <w:rPr>
-                <w:i/>
-                <w:i/>
-                <w:iCs/>
-                <w:color w:val="A02B93"/>
+                <w:color w:val="000000"/>
               </w:rPr>
             </w:pPr>
             <w:r>
@@ -6879,7 +6631,7 @@
                 <w:rFonts w:cs="Arial"/>
                 <w:i/>
                 <w:iCs/>
-                <w:color w:val="A02B93"/>
+                <w:color w:val="000000"/>
                 <w:sz w:val="22"/>
                 <w:szCs w:val="22"/>
                 <w:lang w:bidi="ar-SA"/>
@@ -6890,7 +6642,7 @@
         </w:tc>
         <w:tc>
           <w:tcPr>
-            <w:tcW w:w="1848" w:type="dxa"/>
+            <w:tcW w:w="1849" w:type="dxa"/>
             <w:tcBorders>
               <w:left w:val="nil"/>
               <w:right w:val="nil"/>
@@ -6904,10 +6656,7 @@
               <w:spacing w:before="0" w:after="0"/>
               <w:jc w:val="left"/>
               <w:rPr>
-                <w:i/>
-                <w:i/>
-                <w:iCs/>
-                <w:color w:val="A02B93"/>
+                <w:color w:val="000000"/>
               </w:rPr>
             </w:pPr>
             <w:r>
@@ -6915,7 +6664,7 @@
                 <w:rFonts w:cs="Arial"/>
                 <w:i/>
                 <w:iCs/>
-                <w:color w:val="A02B93"/>
+                <w:color w:val="000000"/>
                 <w:sz w:val="22"/>
                 <w:szCs w:val="22"/>
                 <w:lang w:bidi="ar-SA"/>
@@ -6927,7 +6676,7 @@
                 <w:rFonts w:cs="Arial"/>
                 <w:i/>
                 <w:iCs/>
-                <w:color w:val="A02B93"/>
+                <w:color w:val="000000"/>
                 <w:sz w:val="22"/>
                 <w:szCs w:val="22"/>
                 <w:shd w:fill="auto" w:val="clear"/>
@@ -6940,7 +6689,7 @@
                 <w:rFonts w:cs="Arial"/>
                 <w:i/>
                 <w:iCs/>
-                <w:color w:val="A02B93"/>
+                <w:color w:val="000000"/>
                 <w:sz w:val="22"/>
                 <w:szCs w:val="22"/>
                 <w:lang w:bidi="ar-SA"/>
@@ -6965,10 +6714,7 @@
               <w:spacing w:before="0" w:after="0"/>
               <w:jc w:val="left"/>
               <w:rPr>
-                <w:i/>
-                <w:i/>
-                <w:iCs/>
-                <w:color w:val="A02B93"/>
+                <w:color w:val="000000"/>
               </w:rPr>
             </w:pPr>
             <w:r>
@@ -6976,7 +6722,7 @@
                 <w:rFonts w:cs="Arial"/>
                 <w:i/>
                 <w:iCs/>
-                <w:color w:val="A02B93"/>
+                <w:color w:val="000000"/>
                 <w:sz w:val="22"/>
                 <w:szCs w:val="22"/>
                 <w:highlight w:val="yellow"/>
@@ -7001,10 +6747,7 @@
               <w:suppressAutoHyphens w:val="true"/>
               <w:spacing w:before="0" w:after="0"/>
               <w:rPr>
-                <w:i/>
-                <w:i/>
-                <w:iCs/>
-                <w:color w:val="A02B93"/>
+                <w:color w:val="000000"/>
               </w:rPr>
             </w:pPr>
             <w:r>
@@ -7012,7 +6755,7 @@
                 <w:rFonts w:cs="Arial"/>
                 <w:i/>
                 <w:iCs/>
-                <w:color w:val="A02B93"/>
+                <w:color w:val="000000"/>
                 <w:sz w:val="22"/>
                 <w:szCs w:val="22"/>
                 <w:lang w:bidi="ar-SA"/>
@@ -7026,7 +6769,7 @@
         <w:trPr/>
         <w:tc>
           <w:tcPr>
-            <w:tcW w:w="2114" w:type="dxa"/>
+            <w:tcW w:w="2112" w:type="dxa"/>
             <w:tcBorders>
               <w:left w:val="nil"/>
               <w:right w:val="nil"/>
@@ -7040,19 +6783,15 @@
               <w:spacing w:before="0" w:after="0"/>
               <w:jc w:val="center"/>
               <w:rPr>
+                <w:color w:val="000000"/>
+              </w:rPr>
+            </w:pPr>
+            <w:r>
+              <w:rPr>
                 <w:rFonts w:cs="Arial"/>
                 <w:b/>
                 <w:i/>
-                <w:i/>
-                <w:sz w:val="22"/>
-                <w:szCs w:val="22"/>
-              </w:rPr>
-            </w:pPr>
-            <w:r>
-              <w:rPr>
-                <w:rFonts w:cs="Arial"/>
-                <w:b/>
-                <w:i/>
+                <w:color w:val="000000"/>
                 <w:sz w:val="22"/>
                 <w:szCs w:val="22"/>
                 <w:lang w:bidi="ar-SA"/>
@@ -7063,7 +6802,7 @@
         </w:tc>
         <w:tc>
           <w:tcPr>
-            <w:tcW w:w="1955" w:type="dxa"/>
+            <w:tcW w:w="1956" w:type="dxa"/>
             <w:tcBorders>
               <w:left w:val="nil"/>
               <w:right w:val="nil"/>
@@ -7077,19 +6816,15 @@
               <w:spacing w:before="0" w:after="0"/>
               <w:jc w:val="center"/>
               <w:rPr>
+                <w:color w:val="000000"/>
+              </w:rPr>
+            </w:pPr>
+            <w:r>
+              <w:rPr>
                 <w:rFonts w:cs="Arial"/>
                 <w:b/>
                 <w:i/>
-                <w:i/>
-                <w:sz w:val="22"/>
-                <w:szCs w:val="22"/>
-              </w:rPr>
-            </w:pPr>
-            <w:r>
-              <w:rPr>
-                <w:rFonts w:cs="Arial"/>
-                <w:b/>
-                <w:i/>
+                <w:color w:val="000000"/>
                 <w:sz w:val="22"/>
                 <w:szCs w:val="22"/>
                 <w:lang w:bidi="ar-SA"/>
@@ -7100,7 +6835,7 @@
         </w:tc>
         <w:tc>
           <w:tcPr>
-            <w:tcW w:w="1848" w:type="dxa"/>
+            <w:tcW w:w="1849" w:type="dxa"/>
             <w:tcBorders>
               <w:left w:val="nil"/>
               <w:right w:val="nil"/>
@@ -7114,19 +6849,15 @@
               <w:spacing w:before="0" w:after="0"/>
               <w:jc w:val="center"/>
               <w:rPr>
+                <w:color w:val="000000"/>
+              </w:rPr>
+            </w:pPr>
+            <w:r>
+              <w:rPr>
                 <w:rFonts w:cs="Arial"/>
                 <w:b/>
                 <w:i/>
-                <w:i/>
-                <w:sz w:val="22"/>
-                <w:szCs w:val="22"/>
-              </w:rPr>
-            </w:pPr>
-            <w:r>
-              <w:rPr>
-                <w:rFonts w:cs="Arial"/>
-                <w:b/>
-                <w:i/>
+                <w:color w:val="000000"/>
                 <w:sz w:val="22"/>
                 <w:szCs w:val="22"/>
                 <w:lang w:bidi="ar-SA"/>
@@ -7151,19 +6882,15 @@
               <w:spacing w:before="0" w:after="0"/>
               <w:jc w:val="center"/>
               <w:rPr>
+                <w:color w:val="000000"/>
+              </w:rPr>
+            </w:pPr>
+            <w:r>
+              <w:rPr>
                 <w:rFonts w:cs="Arial"/>
                 <w:b/>
                 <w:i/>
-                <w:i/>
-                <w:sz w:val="22"/>
-                <w:szCs w:val="22"/>
-              </w:rPr>
-            </w:pPr>
-            <w:r>
-              <w:rPr>
-                <w:rFonts w:cs="Arial"/>
-                <w:b/>
-                <w:i/>
+                <w:color w:val="000000"/>
                 <w:sz w:val="22"/>
                 <w:szCs w:val="22"/>
                 <w:lang w:bidi="ar-SA"/>
@@ -7188,19 +6915,15 @@
               <w:spacing w:before="0" w:after="0"/>
               <w:jc w:val="center"/>
               <w:rPr>
+                <w:color w:val="000000"/>
+              </w:rPr>
+            </w:pPr>
+            <w:r>
+              <w:rPr>
                 <w:rFonts w:cs="Arial"/>
                 <w:b/>
                 <w:i/>
-                <w:i/>
-                <w:sz w:val="22"/>
-                <w:szCs w:val="22"/>
-              </w:rPr>
-            </w:pPr>
-            <w:r>
-              <w:rPr>
-                <w:rFonts w:cs="Arial"/>
-                <w:b/>
-                <w:i/>
+                <w:color w:val="000000"/>
                 <w:sz w:val="22"/>
                 <w:szCs w:val="22"/>
                 <w:lang w:bidi="ar-SA"/>
@@ -7214,7 +6937,7 @@
         <w:trPr/>
         <w:tc>
           <w:tcPr>
-            <w:tcW w:w="2114" w:type="dxa"/>
+            <w:tcW w:w="2112" w:type="dxa"/>
             <w:tcBorders>
               <w:left w:val="nil"/>
               <w:right w:val="nil"/>
@@ -7227,10 +6950,7 @@
               <w:suppressAutoHyphens w:val="true"/>
               <w:spacing w:before="0" w:after="0"/>
               <w:rPr>
-                <w:i/>
-                <w:i/>
-                <w:iCs/>
-                <w:color w:val="A02B93"/>
+                <w:color w:val="000000"/>
               </w:rPr>
             </w:pPr>
             <w:r>
@@ -7238,7 +6958,7 @@
                 <w:rFonts w:cs="Arial"/>
                 <w:i/>
                 <w:iCs/>
-                <w:color w:val="A02B93"/>
+                <w:color w:val="000000"/>
                 <w:sz w:val="22"/>
                 <w:szCs w:val="22"/>
                 <w:lang w:bidi="ar-SA"/>
@@ -7249,7 +6969,7 @@
         </w:tc>
         <w:tc>
           <w:tcPr>
-            <w:tcW w:w="1955" w:type="dxa"/>
+            <w:tcW w:w="1956" w:type="dxa"/>
             <w:tcBorders>
               <w:left w:val="nil"/>
               <w:right w:val="nil"/>
@@ -7263,10 +6983,7 @@
               <w:spacing w:before="0" w:after="0"/>
               <w:jc w:val="left"/>
               <w:rPr>
-                <w:i/>
-                <w:i/>
-                <w:iCs/>
-                <w:color w:val="A02B93"/>
+                <w:color w:val="000000"/>
               </w:rPr>
             </w:pPr>
             <w:r>
@@ -7274,7 +6991,7 @@
                 <w:rFonts w:cs="Arial"/>
                 <w:i/>
                 <w:iCs/>
-                <w:color w:val="A02B93"/>
+                <w:color w:val="000000"/>
                 <w:sz w:val="22"/>
                 <w:szCs w:val="22"/>
                 <w:lang w:bidi="ar-SA"/>
@@ -7285,7 +7002,7 @@
         </w:tc>
         <w:tc>
           <w:tcPr>
-            <w:tcW w:w="1848" w:type="dxa"/>
+            <w:tcW w:w="1849" w:type="dxa"/>
             <w:tcBorders>
               <w:left w:val="nil"/>
               <w:right w:val="nil"/>
@@ -7299,10 +7016,7 @@
               <w:spacing w:before="0" w:after="0"/>
               <w:jc w:val="left"/>
               <w:rPr>
-                <w:i/>
-                <w:i/>
-                <w:iCs/>
-                <w:color w:val="A02B93"/>
+                <w:color w:val="000000"/>
               </w:rPr>
             </w:pPr>
             <w:r>
@@ -7310,7 +7024,7 @@
                 <w:rFonts w:cs="Arial"/>
                 <w:i/>
                 <w:iCs/>
-                <w:color w:val="A02B93"/>
+                <w:color w:val="000000"/>
                 <w:sz w:val="22"/>
                 <w:szCs w:val="22"/>
                 <w:lang w:bidi="ar-SA"/>
@@ -7322,7 +7036,7 @@
                 <w:rFonts w:cs="Arial"/>
                 <w:i/>
                 <w:iCs/>
-                <w:color w:val="A02B93"/>
+                <w:color w:val="000000"/>
                 <w:sz w:val="22"/>
                 <w:szCs w:val="22"/>
                 <w:shd w:fill="auto" w:val="clear"/>
@@ -7335,7 +7049,7 @@
                 <w:rFonts w:cs="Arial"/>
                 <w:i/>
                 <w:iCs/>
-                <w:color w:val="A02B93"/>
+                <w:color w:val="000000"/>
                 <w:sz w:val="22"/>
                 <w:szCs w:val="22"/>
                 <w:lang w:bidi="ar-SA"/>
@@ -7360,10 +7074,7 @@
               <w:spacing w:before="0" w:after="0"/>
               <w:jc w:val="left"/>
               <w:rPr>
-                <w:i/>
-                <w:i/>
-                <w:iCs/>
-                <w:color w:val="A02B93"/>
+                <w:color w:val="000000"/>
               </w:rPr>
             </w:pPr>
             <w:r>
@@ -7371,7 +7082,7 @@
                 <w:rFonts w:cs="Arial"/>
                 <w:i/>
                 <w:iCs/>
-                <w:color w:val="A02B93"/>
+                <w:color w:val="000000"/>
                 <w:sz w:val="22"/>
                 <w:szCs w:val="22"/>
                 <w:highlight w:val="yellow"/>
@@ -7396,10 +7107,7 @@
               <w:suppressAutoHyphens w:val="true"/>
               <w:spacing w:before="0" w:after="0"/>
               <w:rPr>
-                <w:i/>
-                <w:i/>
-                <w:iCs/>
-                <w:color w:val="A02B93"/>
+                <w:color w:val="000000"/>
               </w:rPr>
             </w:pPr>
             <w:r>
@@ -7407,7 +7115,7 @@
                 <w:rFonts w:cs="Arial"/>
                 <w:i/>
                 <w:iCs/>
-                <w:color w:val="A02B93"/>
+                <w:color w:val="000000"/>
                 <w:sz w:val="22"/>
                 <w:szCs w:val="22"/>
                 <w:lang w:bidi="ar-SA"/>
@@ -7428,7 +7136,7 @@
           <w:szCs w:val="22"/>
         </w:rPr>
       </w:pPr>
-      <w:bookmarkStart w:id="22" w:name="_Hlk192747879_Copia_1"/>
+      <w:bookmarkStart w:id="21" w:name="_Hlk192747879_Copia_1"/>
       <w:r>
         <w:rPr>
           <w:rFonts w:cs="Arial"/>
@@ -7451,7 +7159,7 @@
         </w:rPr>
         <w:t>Anexo 1</w:t>
       </w:r>
-      <w:bookmarkEnd w:id="22"/>
+      <w:bookmarkEnd w:id="21"/>
       <w:r>
         <w:rPr>
           <w:rFonts w:cs="Arial"/>
@@ -7491,17 +7199,14 @@
           <w:right w:val="single" w:sz="4" w:space="4" w:color="000000"/>
         </w:pBdr>
         <w:rPr>
-          <w:i/>
+          <w:color w:val="000000"/>
+        </w:rPr>
+      </w:pPr>
+      <w:r>
+        <w:rPr>
           <w:i/>
           <w:iCs/>
-          <w:color w:val="A02B93"/>
-        </w:rPr>
-      </w:pPr>
-      <w:r>
-        <w:rPr>
-          <w:i/>
-          <w:iCs/>
-          <w:color w:val="A02B93"/>
+          <w:color w:val="000000"/>
         </w:rPr>
         <w:t>{observaciones}</w:t>
       </w:r>
@@ -7625,12 +7330,12 @@
         <w:jc w:val="both"/>
         <w:rPr/>
       </w:pPr>
-      <w:bookmarkStart w:id="23" w:name="_Toc163265389"/>
+      <w:bookmarkStart w:id="22" w:name="_Toc163265389"/>
       <w:r>
         <w:rPr/>
         <w:t>ANEXOS</w:t>
       </w:r>
-      <w:bookmarkEnd w:id="23"/>
+      <w:bookmarkEnd w:id="22"/>
     </w:p>
     <w:p>
       <w:pPr>
@@ -7855,13 +7560,15 @@
               <w:suppressAutoHyphens w:val="true"/>
               <w:spacing w:before="0" w:after="0"/>
               <w:jc w:val="left"/>
-              <w:rPr/>
+              <w:rPr>
+                <w:color w:val="000000"/>
+              </w:rPr>
             </w:pPr>
             <w:r>
               <w:rPr>
                 <w:i/>
                 <w:iCs/>
-                <w:color w:val="A02B93"/>
+                <w:color w:val="000000"/>
                 <w:lang w:bidi="ar-SA"/>
               </w:rPr>
               <w:t>{#iRAAnexo1}{nombre}</w:t>
@@ -7886,13 +7593,15 @@
               <w:suppressAutoHyphens w:val="true"/>
               <w:spacing w:before="0" w:after="0"/>
               <w:jc w:val="left"/>
-              <w:rPr/>
+              <w:rPr>
+                <w:color w:val="000000"/>
+              </w:rPr>
             </w:pPr>
             <w:r>
               <w:rPr>
                 <w:i/>
                 <w:iCs/>
-                <w:color w:val="A02B93"/>
+                <w:color w:val="000000"/>
                 <w:lang w:bidi="ar-SA"/>
               </w:rPr>
               <w:t>{hipo}{/iRAAnexo1}</w:t>
@@ -7923,14 +7632,13 @@
               <w:spacing w:before="0" w:after="0"/>
               <w:jc w:val="center"/>
               <w:rPr>
-                <w:rFonts w:ascii="Arial" w:hAnsi="Arial" w:cs="Arial"/>
-                <w:sz w:val="22"/>
-                <w:szCs w:val="22"/>
+                <w:color w:val="000000"/>
               </w:rPr>
             </w:pPr>
             <w:r>
               <w:rPr>
                 <w:rFonts w:cs="Arial" w:ascii="Arial" w:hAnsi="Arial"/>
+                <w:color w:val="000000"/>
                 <w:sz w:val="22"/>
                 <w:szCs w:val="22"/>
                 <w:lang w:bidi="ar-SA"/>
@@ -7959,14 +7667,13 @@
               <w:ind w:left="709"/>
               <w:jc w:val="center"/>
               <w:rPr>
-                <w:rFonts w:ascii="Arial" w:hAnsi="Arial" w:cs="Arial"/>
-                <w:sz w:val="22"/>
-                <w:szCs w:val="22"/>
+                <w:color w:val="000000"/>
               </w:rPr>
             </w:pPr>
             <w:r>
               <w:rPr>
                 <w:rFonts w:cs="Arial" w:ascii="Arial" w:hAnsi="Arial"/>
+                <w:color w:val="000000"/>
                 <w:sz w:val="22"/>
                 <w:szCs w:val="22"/>
                 <w:lang w:bidi="ar-SA"/>
@@ -7998,13 +7705,15 @@
               <w:suppressAutoHyphens w:val="true"/>
               <w:spacing w:before="0" w:after="0"/>
               <w:jc w:val="left"/>
-              <w:rPr/>
+              <w:rPr>
+                <w:color w:val="000000"/>
+              </w:rPr>
             </w:pPr>
             <w:r>
               <w:rPr>
                 <w:i/>
                 <w:iCs/>
-                <w:color w:val="A02B93"/>
+                <w:color w:val="000000"/>
                 <w:lang w:bidi="ar-SA"/>
               </w:rPr>
               <w:t>{#iRSAnexo1}{nombre}</w:t>
@@ -8029,13 +7738,15 @@
               <w:suppressAutoHyphens w:val="true"/>
               <w:spacing w:before="0" w:after="0"/>
               <w:jc w:val="left"/>
-              <w:rPr/>
+              <w:rPr>
+                <w:color w:val="000000"/>
+              </w:rPr>
             </w:pPr>
             <w:r>
               <w:rPr>
                 <w:i/>
                 <w:iCs/>
-                <w:color w:val="A02B93"/>
+                <w:color w:val="000000"/>
                 <w:lang w:bidi="ar-SA"/>
               </w:rPr>
               <w:t>{hipo}{/iRSAnexo1}</w:t>
@@ -8149,7 +7860,7 @@
   <w:comment w:id="0" w:author="Teresa Andres Ponga" w:date="2025-09-19T11:40:00Z" w:initials="TA">
     <w:p>
       <w:pPr>
-        <w:overflowPunct w:val="false"/>
+        <w:overflowPunct w:val="true"/>
         <w:rPr/>
       </w:pPr>
       <w:r>
@@ -8212,7 +7923,7 @@
         </w:r>
         <w:r>
           <w:rPr/>
-          <w:t>9</w:t>
+          <w:t>8</w:t>
         </w:r>
         <w:r>
           <w:rPr/>
@@ -8264,7 +7975,7 @@
         </w:r>
         <w:r>
           <w:rPr/>
-          <w:t>9</w:t>
+          <w:t>8</w:t>
         </w:r>
         <w:r>
           <w:rPr/>
@@ -9795,13 +9506,13 @@
       <w14:ligatures w14:val="none"/>
     </w:rPr>
   </w:style>
-  <w:style w:type="character" w:styleId="Enlacedelndice">
-    <w:name w:val="Enlace del índice"/>
+  <w:style w:type="character" w:styleId="Enlacedelndiceuser">
+    <w:name w:val="Enlace del índice (user)"/>
     <w:qFormat/>
     <w:rPr/>
   </w:style>
-  <w:style w:type="character" w:styleId="Enlacedelndiceuser">
-    <w:name w:val="Enlace del índice (user)"/>
+  <w:style w:type="character" w:styleId="Enlacedelndice">
+    <w:name w:val="Enlace del índice"/>
     <w:qFormat/>
     <w:rPr/>
   </w:style>
@@ -10041,7 +9752,7 @@
   </w:style>
   <w:style w:type="paragraph" w:styleId="IndexHeading">
     <w:name w:val="index heading"/>
-    <w:basedOn w:val="Ttulo"/>
+    <w:basedOn w:val="Ttulouser"/>
     <w:pPr/>
     <w:rPr/>
   </w:style>
@@ -10111,15 +9822,15 @@
       <w:szCs w:val="20"/>
     </w:rPr>
   </w:style>
-  <w:style w:type="paragraph" w:styleId="Cabeceraypie">
-    <w:name w:val="Cabecera y pie"/>
+  <w:style w:type="paragraph" w:styleId="Cabeceraypieuser">
+    <w:name w:val="Cabecera y pie (user)"/>
     <w:basedOn w:val="Normal"/>
     <w:qFormat/>
     <w:pPr/>
     <w:rPr/>
   </w:style>
-  <w:style w:type="paragraph" w:styleId="Cabeceraypieuser">
-    <w:name w:val="Cabecera y pie (user)"/>
+  <w:style w:type="paragraph" w:styleId="Cabeceraypie">
+    <w:name w:val="Cabecera y pie"/>
     <w:basedOn w:val="Normal"/>
     <w:qFormat/>
     <w:pPr/>
@@ -10191,6 +9902,29 @@
       <w:color w:val="auto"/>
     </w:rPr>
   </w:style>
+  <w:style w:type="paragraph" w:styleId="Contenidodelatabla">
+    <w:name w:val="Contenido de la tabla"/>
+    <w:basedOn w:val="Normal"/>
+    <w:qFormat/>
+    <w:pPr>
+      <w:widowControl w:val="false"/>
+      <w:suppressLineNumbers/>
+    </w:pPr>
+    <w:rPr/>
+  </w:style>
+  <w:style w:type="paragraph" w:styleId="Ttulodelatabla">
+    <w:name w:val="Título de la tabla"/>
+    <w:basedOn w:val="Contenidodelatabla"/>
+    <w:qFormat/>
+    <w:pPr>
+      <w:suppressLineNumbers/>
+      <w:jc w:val="center"/>
+    </w:pPr>
+    <w:rPr>
+      <w:b/>
+      <w:bCs/>
+    </w:rPr>
+  </w:style>
   <w:style w:type="paragraph" w:styleId="Contenidodelatablauser">
     <w:name w:val="Contenido de la tabla (user)"/>
     <w:basedOn w:val="Normal"/>
@@ -10214,31 +9948,8 @@
       <w:bCs/>
     </w:rPr>
   </w:style>
-  <w:style w:type="paragraph" w:styleId="Contenidodelatabla">
-    <w:name w:val="Contenido de la tabla"/>
-    <w:basedOn w:val="Normal"/>
-    <w:qFormat/>
-    <w:pPr>
-      <w:widowControl w:val="false"/>
-      <w:suppressLineNumbers/>
-    </w:pPr>
-    <w:rPr/>
-  </w:style>
-  <w:style w:type="paragraph" w:styleId="Ttulodelatabla">
-    <w:name w:val="Título de la tabla"/>
-    <w:basedOn w:val="Contenidodelatabla"/>
-    <w:qFormat/>
-    <w:pPr>
-      <w:suppressLineNumbers/>
-      <w:jc w:val="center"/>
-    </w:pPr>
-    <w:rPr>
-      <w:b/>
-      <w:bCs/>
-    </w:rPr>
-  </w:style>
-  <w:style w:type="numbering" w:styleId="Ningunalista" w:default="1">
-    <w:name w:val="Ninguna lista"/>
+  <w:style w:type="numbering" w:styleId="Ningunalistauser" w:default="1">
+    <w:name w:val="Ninguna lista (user)"/>
     <w:uiPriority w:val="99"/>
     <w:semiHidden/>
     <w:unhideWhenUsed/>

--- a/public/plantillaPlanEs.docx
+++ b/public/plantillaPlanEs.docx
@@ -6,33 +6,49 @@
       <w:pPr>
         <w:pStyle w:val="Normal"/>
         <w:rPr>
+          <w:color w:val="000000"/>
+        </w:rPr>
+      </w:pPr>
+      <w:r>
+        <w:rPr>
           <w:rFonts w:cs="Arial"/>
           <w:b/>
           <w:bCs/>
+          <w:color w:val="000000"/>
           <w:sz w:val="40"/>
           <w:szCs w:val="40"/>
         </w:rPr>
-      </w:pPr>
-      <w:r>
+        <w:t xml:space="preserve">PLAN DE GESTIÓN ANUAL DE LA ADR {nComarca} </w:t>
+      </w:r>
+    </w:p>
+    <w:p>
+      <w:pPr>
+        <w:pStyle w:val="Normal"/>
         <w:rPr>
           <w:rFonts w:cs="Arial"/>
           <w:b/>
           <w:bCs/>
+          <w:color w:val="000000"/>
           <w:sz w:val="40"/>
           <w:szCs w:val="40"/>
         </w:rPr>
-        <w:t xml:space="preserve">PLAN DE GESTIÓN ANUAL DE LA ADR {nComarca} </w:t>
-      </w:r>
-    </w:p>
-    <w:p>
-      <w:pPr>
-        <w:pStyle w:val="Normal"/>
+      </w:pPr>
+      <w:r>
         <w:rPr>
           <w:rFonts w:cs="Arial"/>
           <w:b/>
           <w:bCs/>
+          <w:color w:val="000000"/>
           <w:sz w:val="40"/>
           <w:szCs w:val="40"/>
+        </w:rPr>
+      </w:r>
+    </w:p>
+    <w:p>
+      <w:pPr>
+        <w:pStyle w:val="Normal"/>
+        <w:rPr>
+          <w:color w:val="000000"/>
         </w:rPr>
       </w:pPr>
       <w:r>
@@ -40,9 +56,11 @@
           <w:rFonts w:cs="Arial"/>
           <w:b/>
           <w:bCs/>
+          <w:color w:val="000000"/>
           <w:sz w:val="40"/>
           <w:szCs w:val="40"/>
         </w:rPr>
+        <w:t xml:space="preserve">COMARCA {nComarca} </w:t>
       </w:r>
     </w:p>
     <w:p>
@@ -52,6 +70,7 @@
           <w:rFonts w:cs="Arial"/>
           <w:b/>
           <w:bCs/>
+          <w:color w:val="000000"/>
           <w:sz w:val="40"/>
           <w:szCs w:val="40"/>
         </w:rPr>
@@ -61,113 +80,95 @@
           <w:rFonts w:cs="Arial"/>
           <w:b/>
           <w:bCs/>
+          <w:color w:val="000000"/>
           <w:sz w:val="40"/>
           <w:szCs w:val="40"/>
         </w:rPr>
-        <w:t xml:space="preserve">COMARCA {nComarca} </w:t>
       </w:r>
     </w:p>
     <w:p>
       <w:pPr>
         <w:pStyle w:val="Normal"/>
+        <w:rPr>
+          <w:color w:val="000000"/>
+        </w:rPr>
+      </w:pPr>
+      <w:r>
         <w:rPr>
           <w:rFonts w:cs="Arial"/>
           <w:b/>
           <w:bCs/>
+          <w:color w:val="000000"/>
           <w:sz w:val="40"/>
           <w:szCs w:val="40"/>
         </w:rPr>
-      </w:pPr>
-      <w:r>
+        <w:t xml:space="preserve">Año {anioComarca} </w:t>
+      </w:r>
+    </w:p>
+    <w:p>
+      <w:pPr>
+        <w:pStyle w:val="Normal"/>
         <w:rPr>
           <w:rFonts w:cs="Arial"/>
           <w:b/>
           <w:bCs/>
+          <w:color w:val="000000"/>
           <w:sz w:val="40"/>
           <w:szCs w:val="40"/>
         </w:rPr>
-      </w:r>
-    </w:p>
-    <w:p>
-      <w:pPr>
-        <w:pStyle w:val="Normal"/>
+      </w:pPr>
+      <w:r>
         <w:rPr>
           <w:rFonts w:cs="Arial"/>
           <w:b/>
           <w:bCs/>
+          <w:color w:val="000000"/>
           <w:sz w:val="40"/>
           <w:szCs w:val="40"/>
         </w:rPr>
-      </w:pPr>
-      <w:r>
+      </w:r>
+    </w:p>
+    <w:p>
+      <w:pPr>
+        <w:pStyle w:val="Normal"/>
         <w:rPr>
           <w:rFonts w:cs="Arial"/>
           <w:b/>
           <w:bCs/>
+          <w:color w:val="000000"/>
           <w:sz w:val="40"/>
           <w:szCs w:val="40"/>
         </w:rPr>
-        <w:t xml:space="preserve">Año {anioComarca} </w:t>
-      </w:r>
-    </w:p>
-    <w:p>
-      <w:pPr>
-        <w:pStyle w:val="Normal"/>
+      </w:pPr>
+      <w:r>
         <w:rPr>
           <w:rFonts w:cs="Arial"/>
           <w:b/>
           <w:bCs/>
+          <w:color w:val="000000"/>
           <w:sz w:val="40"/>
           <w:szCs w:val="40"/>
         </w:rPr>
-      </w:pPr>
-      <w:r>
+      </w:r>
+    </w:p>
+    <w:p>
+      <w:pPr>
+        <w:pStyle w:val="Normal"/>
         <w:rPr>
           <w:rFonts w:cs="Arial"/>
           <w:b/>
           <w:bCs/>
+          <w:color w:val="000000"/>
           <w:sz w:val="40"/>
           <w:szCs w:val="40"/>
         </w:rPr>
-      </w:r>
-    </w:p>
-    <w:p>
-      <w:pPr>
-        <w:pStyle w:val="Normal"/>
+      </w:pPr>
+      <w:r>
         <w:rPr>
           <w:rFonts w:cs="Arial"/>
           <w:b/>
           <w:bCs/>
-          <w:sz w:val="40"/>
-          <w:szCs w:val="40"/>
-        </w:rPr>
-      </w:pPr>
-      <w:r>
-        <w:rPr>
-          <w:rFonts w:cs="Arial"/>
-          <w:b/>
-          <w:bCs/>
-          <w:sz w:val="40"/>
-          <w:szCs w:val="40"/>
-        </w:rPr>
-      </w:r>
-    </w:p>
-    <w:p>
-      <w:pPr>
-        <w:pStyle w:val="Normal"/>
-        <w:rPr>
-          <w:rFonts w:cs="Arial"/>
-          <w:b/>
-          <w:bCs/>
-          <w:sz w:val="40"/>
-          <w:szCs w:val="40"/>
-        </w:rPr>
-      </w:pPr>
-      <w:r>
-        <w:rPr>
-          <w:rFonts w:cs="Arial"/>
-          <w:b/>
-          <w:bCs/>
+          <w:color w:val="000000"/>
           <w:sz w:val="40"/>
           <w:szCs w:val="40"/>
         </w:rPr>
@@ -185,12 +186,16 @@
           <w:pPr>
             <w:pStyle w:val="TOCHeading"/>
             <w:ind w:hanging="0" w:left="0"/>
-            <w:rPr/>
+            <w:rPr>
+              <w:color w:val="000000"/>
+            </w:rPr>
           </w:pPr>
           <w:bookmarkStart w:id="0" w:name="_Hlk189551961"/>
           <w:bookmarkEnd w:id="0"/>
           <w:r>
-            <w:rPr/>
+            <w:rPr>
+              <w:color w:val="000000"/>
+            </w:rPr>
             <w:t>Contenido</w:t>
           </w:r>
         </w:p>
@@ -198,11 +203,13 @@
           <w:pPr>
             <w:pStyle w:val="Normal"/>
             <w:rPr>
+              <w:color w:val="000000"/>
               <w:lang w:val="es-ES" w:eastAsia="es-ES"/>
             </w:rPr>
           </w:pPr>
           <w:r>
             <w:rPr>
+              <w:color w:val="000000"/>
               <w:lang w:val="es-ES" w:eastAsia="es-ES"/>
             </w:rPr>
           </w:r>
@@ -215,12 +222,7 @@
               <w:tab w:val="left" w:pos="480" w:leader="none"/>
               <w:tab w:val="right" w:pos="9015" w:leader="dot"/>
             </w:tabs>
-            <w:rPr>
-              <w:rStyle w:val="Hyperlink"/>
-              <w:kern w:val="2"/>
-              <w:lang w:val="es-ES" w:eastAsia="es-ES"/>
-              <w14:ligatures w14:val="standardContextual"/>
-            </w:rPr>
+            <w:rPr/>
           </w:pPr>
           <w:r>
             <w:fldChar w:fldCharType="begin"/>
@@ -230,6 +232,7 @@
               <w:webHidden/>
               <w:rStyle w:val="Enlacedelndice"/>
               <w:vanish w:val="false"/>
+              <w:color w:val="000000"/>
             </w:rPr>
             <w:instrText xml:space="preserve"> TOC \z \o "1-3" \u \h</w:instrText>
           </w:r>
@@ -238,6 +241,7 @@
               <w:webHidden/>
               <w:rStyle w:val="Enlacedelndice"/>
               <w:vanish w:val="false"/>
+              <w:color w:val="000000"/>
             </w:rPr>
             <w:fldChar w:fldCharType="separate"/>
           </w:r>
@@ -247,33 +251,42 @@
                 <w:webHidden/>
                 <w:rStyle w:val="Enlacedelndice"/>
                 <w:vanish w:val="false"/>
+                <w:color w:val="000000"/>
               </w:rPr>
               <w:t>1.</w:t>
-            </w:r>
-            <w:r>
-              <w:rPr>
-                <w:webHidden/>
-              </w:rPr>
-              <w:fldChar w:fldCharType="begin"/>
-            </w:r>
-            <w:r>
-              <w:rPr>
-                <w:webHidden/>
-              </w:rPr>
-              <w:instrText xml:space="preserve">PAGEREF _Toc208425385 \h</w:instrText>
-            </w:r>
-            <w:r>
-              <w:rPr>
-                <w:webHidden/>
-              </w:rPr>
-              <w:fldChar w:fldCharType="separate"/>
             </w:r>
             <w:r>
               <w:rPr>
                 <w:rStyle w:val="Enlacedelndice"/>
                 <w:vanish w:val="false"/>
+                <w:color w:val="000000"/>
               </w:rPr>
               <w:tab/>
+            </w:r>
+            <w:r>
+              <w:rPr>
+                <w:webHidden/>
+              </w:rPr>
+              <w:fldChar w:fldCharType="begin"/>
+            </w:r>
+            <w:r>
+              <w:rPr>
+                <w:webHidden/>
+              </w:rPr>
+              <w:instrText xml:space="preserve">PAGEREF _Toc208425385 \h</w:instrText>
+            </w:r>
+            <w:r>
+              <w:rPr>
+                <w:webHidden/>
+              </w:rPr>
+              <w:fldChar w:fldCharType="separate"/>
+            </w:r>
+            <w:r>
+              <w:rPr>
+                <w:rStyle w:val="Enlacedelndice"/>
+                <w:vanish w:val="false"/>
+                <w:color w:val="000000"/>
+              </w:rPr>
               <w:t>INTRODUCCIÓN</w:t>
               <w:tab/>
               <w:t>1</w:t>
@@ -294,11 +307,7 @@
               <w:tab w:val="left" w:pos="480" w:leader="none"/>
               <w:tab w:val="right" w:pos="9015" w:leader="dot"/>
             </w:tabs>
-            <w:rPr>
-              <w:kern w:val="2"/>
-              <w:lang w:val="es-ES" w:eastAsia="es-ES"/>
-              <w14:ligatures w14:val="standardContextual"/>
-            </w:rPr>
+            <w:rPr/>
           </w:pPr>
           <w:hyperlink w:anchor="_Toc1804394048">
             <w:r>
@@ -324,6 +333,7 @@
                 <w:webHidden/>
                 <w:rStyle w:val="Enlacedelndice"/>
                 <w:vanish w:val="false"/>
+                <w:color w:val="000000"/>
               </w:rPr>
               <w:t>2.</w:t>
               <w:tab/>
@@ -347,11 +357,7 @@
               <w:tab w:val="left" w:pos="480" w:leader="none"/>
               <w:tab w:val="right" w:pos="9015" w:leader="dot"/>
             </w:tabs>
-            <w:rPr>
-              <w:kern w:val="2"/>
-              <w:lang w:val="es-ES" w:eastAsia="es-ES"/>
-              <w14:ligatures w14:val="standardContextual"/>
-            </w:rPr>
+            <w:rPr/>
           </w:pPr>
           <w:hyperlink w:anchor="_Toc1704689602">
             <w:r>
@@ -377,6 +383,7 @@
                 <w:webHidden/>
                 <w:rStyle w:val="Enlacedelndice"/>
                 <w:vanish w:val="false"/>
+                <w:color w:val="000000"/>
               </w:rPr>
               <w:t>3.</w:t>
               <w:tab/>
@@ -400,11 +407,7 @@
               <w:tab w:val="left" w:pos="480" w:leader="none"/>
               <w:tab w:val="right" w:pos="9015" w:leader="dot"/>
             </w:tabs>
-            <w:rPr>
-              <w:kern w:val="2"/>
-              <w:lang w:val="es-ES" w:eastAsia="es-ES"/>
-              <w14:ligatures w14:val="standardContextual"/>
-            </w:rPr>
+            <w:rPr/>
           </w:pPr>
           <w:hyperlink w:anchor="_Toc42913535">
             <w:r>
@@ -430,6 +433,7 @@
                 <w:webHidden/>
                 <w:rStyle w:val="Enlacedelndice"/>
                 <w:vanish w:val="false"/>
+                <w:color w:val="000000"/>
               </w:rPr>
               <w:t>4.</w:t>
               <w:tab/>
@@ -452,11 +456,7 @@
               <w:tab w:val="clear" w:pos="708"/>
               <w:tab w:val="right" w:pos="9015" w:leader="dot"/>
             </w:tabs>
-            <w:rPr>
-              <w:kern w:val="2"/>
-              <w:lang w:val="es-ES" w:eastAsia="es-ES"/>
-              <w14:ligatures w14:val="standardContextual"/>
-            </w:rPr>
+            <w:rPr/>
           </w:pPr>
           <w:hyperlink w:anchor="_Toc259807886">
             <w:r>
@@ -482,6 +482,7 @@
                 <w:webHidden/>
                 <w:rStyle w:val="Enlacedelndice"/>
                 <w:vanish w:val="false"/>
+                <w:color w:val="000000"/>
               </w:rPr>
               <w:t>4.1. PROCESO</w:t>
               <w:tab/>
@@ -502,11 +503,7 @@
               <w:tab w:val="clear" w:pos="708"/>
               <w:tab w:val="right" w:pos="9015" w:leader="dot"/>
             </w:tabs>
-            <w:rPr>
-              <w:kern w:val="2"/>
-              <w:lang w:val="es-ES" w:eastAsia="es-ES"/>
-              <w14:ligatures w14:val="standardContextual"/>
-            </w:rPr>
+            <w:rPr/>
           </w:pPr>
           <w:hyperlink w:anchor="_Toc320360495">
             <w:r>
@@ -532,6 +529,7 @@
                 <w:webHidden/>
                 <w:rStyle w:val="Enlacedelndice"/>
                 <w:vanish w:val="false"/>
+                <w:color w:val="000000"/>
               </w:rPr>
               <w:t>4.2. EJES PRIORITARIOS</w:t>
               <w:tab/>
@@ -552,11 +550,7 @@
               <w:tab w:val="clear" w:pos="708"/>
               <w:tab w:val="right" w:pos="9015" w:leader="dot"/>
             </w:tabs>
-            <w:rPr>
-              <w:kern w:val="2"/>
-              <w:lang w:val="es-ES" w:eastAsia="es-ES"/>
-              <w14:ligatures w14:val="standardContextual"/>
-            </w:rPr>
+            <w:rPr/>
           </w:pPr>
           <w:hyperlink w:anchor="_Toc854836156">
             <w:r>
@@ -582,6 +576,7 @@
                 <w:webHidden/>
                 <w:rStyle w:val="Enlacedelndice"/>
                 <w:vanish w:val="false"/>
+                <w:color w:val="000000"/>
               </w:rPr>
               <w:t>4.3. RESUMEN Y ENCAJE DE LAS ACCIONES EN EL PCDR</w:t>
               <w:tab/>
@@ -602,11 +597,7 @@
               <w:tab w:val="clear" w:pos="708"/>
               <w:tab w:val="right" w:pos="9015" w:leader="dot"/>
             </w:tabs>
-            <w:rPr>
-              <w:kern w:val="2"/>
-              <w:lang w:val="es-ES" w:eastAsia="es-ES"/>
-              <w14:ligatures w14:val="standardContextual"/>
-            </w:rPr>
+            <w:rPr/>
           </w:pPr>
           <w:hyperlink w:anchor="_Toc599842710">
             <w:r>
@@ -632,6 +623,7 @@
                 <w:webHidden/>
                 <w:rStyle w:val="Enlacedelndice"/>
                 <w:vanish w:val="false"/>
+                <w:color w:val="000000"/>
               </w:rPr>
               <w:t>4.4. DESCRIPCIÓN DE LAS ACCIONES PREVISTAS PARA LA ANUALIDAD</w:t>
               <w:tab/>
@@ -653,11 +645,7 @@
               <w:tab w:val="left" w:pos="480" w:leader="none"/>
               <w:tab w:val="right" w:pos="9015" w:leader="dot"/>
             </w:tabs>
-            <w:rPr>
-              <w:kern w:val="2"/>
-              <w:lang w:val="es-ES" w:eastAsia="es-ES"/>
-              <w14:ligatures w14:val="standardContextual"/>
-            </w:rPr>
+            <w:rPr/>
           </w:pPr>
           <w:hyperlink w:anchor="_Toc1916927322">
             <w:r>
@@ -683,6 +671,7 @@
                 <w:webHidden/>
                 <w:rStyle w:val="Enlacedelndice"/>
                 <w:vanish w:val="false"/>
+                <w:color w:val="000000"/>
               </w:rPr>
               <w:t>5.</w:t>
               <w:tab/>
@@ -706,11 +695,7 @@
               <w:tab w:val="left" w:pos="480" w:leader="none"/>
               <w:tab w:val="right" w:pos="9015" w:leader="dot"/>
             </w:tabs>
-            <w:rPr>
-              <w:kern w:val="2"/>
-              <w:lang w:val="es-ES" w:eastAsia="es-ES"/>
-              <w14:ligatures w14:val="standardContextual"/>
-            </w:rPr>
+            <w:rPr/>
           </w:pPr>
           <w:hyperlink w:anchor="_Toc163265389">
             <w:r>
@@ -736,6 +721,7 @@
                 <w:webHidden/>
                 <w:rStyle w:val="Enlacedelndice"/>
                 <w:vanish w:val="false"/>
+                <w:color w:val="000000"/>
               </w:rPr>
               <w:t>6.</w:t>
               <w:tab/>
@@ -754,6 +740,7 @@
             <w:rPr>
               <w:rStyle w:val="Enlacedelndice"/>
               <w:vanish w:val="false"/>
+              <w:color w:val="000000"/>
             </w:rPr>
             <w:fldChar w:fldCharType="end"/>
           </w:r>
@@ -763,10 +750,14 @@
     <w:p>
       <w:pPr>
         <w:pStyle w:val="Normal"/>
-        <w:rPr/>
-      </w:pPr>
-      <w:r>
-        <w:rPr/>
+        <w:rPr>
+          <w:color w:val="000000"/>
+        </w:rPr>
+      </w:pPr>
+      <w:r>
+        <w:rPr>
+          <w:color w:val="000000"/>
+        </w:rPr>
       </w:r>
     </w:p>
     <w:p>
@@ -778,7 +769,7 @@
           <w:b/>
           <w:bCs/>
           <w:strike/>
-          <w:color w:themeColor="background1" w:themeShade="a6" w:val="A6A6A6"/>
+          <w:color w:val="000000"/>
           <w:sz w:val="28"/>
           <w:szCs w:val="28"/>
           <w:u w:val="single"/>
@@ -790,7 +781,7 @@
           <w:b/>
           <w:bCs/>
           <w:strike/>
-          <w:color w:themeColor="background1" w:themeShade="a6" w:val="A6A6A6"/>
+          <w:color w:val="000000"/>
           <w:sz w:val="28"/>
           <w:szCs w:val="28"/>
           <w:u w:val="single"/>
@@ -809,13 +800,17 @@
         </w:numPr>
         <w:spacing w:before="0" w:after="80"/>
         <w:ind w:hanging="426" w:left="426"/>
-        <w:rPr/>
+        <w:rPr>
+          <w:color w:val="000000"/>
+        </w:rPr>
       </w:pPr>
       <w:bookmarkStart w:id="1" w:name="_Toc208425385"/>
       <w:bookmarkStart w:id="2" w:name="_Hlk189551961_Copia_1"/>
       <w:bookmarkEnd w:id="2"/>
       <w:r>
-        <w:rPr/>
+        <w:rPr>
+          <w:color w:val="000000"/>
+        </w:rPr>
         <w:t>INTRODUCCIÓN</w:t>
       </w:r>
       <w:bookmarkEnd w:id="1"/>
@@ -823,10 +818,14 @@
     <w:p>
       <w:pPr>
         <w:pStyle w:val="Normal"/>
-        <w:rPr/>
-      </w:pPr>
-      <w:r>
-        <w:rPr/>
+        <w:rPr>
+          <w:color w:val="000000"/>
+        </w:rPr>
+      </w:pPr>
+      <w:r>
+        <w:rPr>
+          <w:color w:val="000000"/>
+        </w:rPr>
       </w:r>
     </w:p>
     <w:p>
@@ -835,12 +834,12 @@
         <w:spacing w:lineRule="auto" w:line="360" w:before="0" w:after="160"/>
         <w:jc w:val="both"/>
         <w:rPr>
-          <w:sz w:val="22"/>
-          <w:szCs w:val="22"/>
-        </w:rPr>
-      </w:pPr>
-      <w:r>
-        <w:rPr>
+          <w:color w:val="000000"/>
+        </w:rPr>
+      </w:pPr>
+      <w:r>
+        <w:rPr>
+          <w:color w:val="000000"/>
           <w:sz w:val="22"/>
           <w:szCs w:val="22"/>
         </w:rPr>
@@ -853,23 +852,21 @@
         <w:spacing w:lineRule="auto" w:line="360" w:before="0" w:after="160"/>
         <w:jc w:val="both"/>
         <w:rPr>
+          <w:color w:val="000000"/>
+        </w:rPr>
+      </w:pPr>
+      <w:r>
+        <w:rPr>
+          <w:color w:val="000000"/>
+          <w:sz w:val="22"/>
+          <w:szCs w:val="22"/>
+        </w:rPr>
+        <w:t>Esta vinculación se llevará a efecto, a través de la suscripción de un convenio de colaboración</w:t>
+      </w:r>
+      <w:r>
+        <w:rPr>
           <w:rFonts w:eastAsia="Times New Roman"/>
-          <w:sz w:val="22"/>
-          <w:szCs w:val="22"/>
-          <w:lang w:eastAsia="es-ES_tradnl"/>
-          <w14:ligatures w14:val="none"/>
-        </w:rPr>
-      </w:pPr>
-      <w:r>
-        <w:rPr>
-          <w:sz w:val="22"/>
-          <w:szCs w:val="22"/>
-        </w:rPr>
-        <w:t>Esta vinculación se llevará a efecto, a través de la suscripción de un convenio de colaboración</w:t>
-      </w:r>
-      <w:r>
-        <w:rPr>
-          <w:rFonts w:eastAsia="Times New Roman"/>
+          <w:color w:val="000000"/>
           <w:sz w:val="22"/>
           <w:szCs w:val="22"/>
           <w:lang w:eastAsia="es-ES_tradnl"/>
@@ -884,12 +881,12 @@
         <w:spacing w:lineRule="auto" w:line="360" w:before="0" w:after="160"/>
         <w:jc w:val="both"/>
         <w:rPr>
-          <w:sz w:val="22"/>
-          <w:szCs w:val="22"/>
-        </w:rPr>
-      </w:pPr>
-      <w:r>
-        <w:rPr>
+          <w:color w:val="000000"/>
+        </w:rPr>
+      </w:pPr>
+      <w:r>
+        <w:rPr>
+          <w:color w:val="000000"/>
           <w:sz w:val="22"/>
           <w:szCs w:val="22"/>
         </w:rPr>
@@ -902,12 +899,12 @@
         <w:spacing w:lineRule="auto" w:line="360" w:before="0" w:after="160"/>
         <w:jc w:val="both"/>
         <w:rPr>
-          <w:sz w:val="22"/>
-          <w:szCs w:val="22"/>
-        </w:rPr>
-      </w:pPr>
-      <w:r>
-        <w:rPr>
+          <w:color w:val="000000"/>
+        </w:rPr>
+      </w:pPr>
+      <w:r>
+        <w:rPr>
+          <w:color w:val="000000"/>
           <w:sz w:val="22"/>
           <w:szCs w:val="22"/>
         </w:rPr>
@@ -920,16 +917,35 @@
         <w:spacing w:lineRule="auto" w:line="360" w:before="0" w:after="160"/>
         <w:jc w:val="both"/>
         <w:rPr>
-          <w:sz w:val="22"/>
-          <w:szCs w:val="22"/>
-        </w:rPr>
-      </w:pPr>
-      <w:r>
-        <w:rPr>
-          <w:sz w:val="22"/>
-          <w:szCs w:val="22"/>
-        </w:rPr>
-        <w:t>Así, este documento recoge las acciones en favor del desarrollo rural en la comarca de XXX donde se incorporan tanto las que derivan del PCDR como otras de la ADR, incluyendo así mismo los servicios prestados por la entidad:</w:t>
+          <w:color w:val="000000"/>
+        </w:rPr>
+      </w:pPr>
+      <w:r>
+        <w:rPr>
+          <w:color w:val="000000"/>
+          <w:sz w:val="22"/>
+          <w:szCs w:val="22"/>
+        </w:rPr>
+        <w:t>Así, este documento recoge las acciones en favor del desarrollo rural en la co</w:t>
+      </w:r>
+      <w:r>
+        <w:rPr>
+          <w:rFonts w:eastAsia="Aptos" w:cs="Arial"/>
+          <w:color w:val="000000"/>
+          <w:kern w:val="0"/>
+          <w:sz w:val="22"/>
+          <w:szCs w:val="22"/>
+          <w:lang w:val="es-ES" w:eastAsia="en-US" w:bidi="ar-SA"/>
+        </w:rPr>
+        <w:t xml:space="preserve">marca de {nComarca}  </w:t>
+      </w:r>
+      <w:r>
+        <w:rPr>
+          <w:color w:val="000000"/>
+          <w:sz w:val="22"/>
+          <w:szCs w:val="22"/>
+        </w:rPr>
+        <w:t>donde se incorporan tanto las que derivan del PCDR como otras de la ADR, incluyendo así mismo los servicios prestados por la entidad:</w:t>
       </w:r>
     </w:p>
     <w:p>
@@ -938,6 +954,7 @@
         <w:jc w:val="both"/>
         <w:rPr>
           <w:rFonts w:ascii="Arial" w:hAnsi="Arial" w:cs="Arial"/>
+          <w:color w:val="000000"/>
           <w:sz w:val="22"/>
           <w:szCs w:val="22"/>
           <w:lang w:val="es-ES"/>
@@ -946,6 +963,7 @@
       <w:r>
         <w:rPr>
           <w:rFonts w:cs="Arial" w:ascii="Arial" w:hAnsi="Arial"/>
+          <w:color w:val="000000"/>
           <w:sz w:val="22"/>
           <w:szCs w:val="22"/>
           <w:lang w:val="es-ES"/>
@@ -957,10 +975,7 @@
         <w:pStyle w:val="ListParagraph"/>
         <w:jc w:val="both"/>
         <w:rPr>
-          <w:rFonts w:ascii="Arial" w:hAnsi="Arial" w:cs="Arial"/>
-          <w:sz w:val="22"/>
-          <w:szCs w:val="22"/>
-          <w:lang w:val="es-ES"/>
+          <w:color w:val="000000"/>
         </w:rPr>
       </w:pPr>
       <w:r>
@@ -1011,6 +1026,7 @@
         <w:jc w:val="both"/>
         <w:rPr>
           <w:rFonts w:ascii="Arial" w:hAnsi="Arial" w:cs="Arial"/>
+          <w:color w:val="000000"/>
           <w:sz w:val="22"/>
           <w:szCs w:val="22"/>
           <w:lang w:val="es-ES"/>
@@ -1019,6 +1035,7 @@
       <w:r>
         <w:rPr>
           <w:rFonts w:cs="Arial" w:ascii="Arial" w:hAnsi="Arial"/>
+          <w:color w:val="000000"/>
           <w:sz w:val="22"/>
           <w:szCs w:val="22"/>
           <w:lang w:val="es-ES"/>
@@ -1033,16 +1050,22 @@
           <w:numId w:val="2"/>
         </w:numPr>
         <w:ind w:hanging="426" w:left="426"/>
-        <w:rPr/>
+        <w:rPr>
+          <w:color w:val="000000"/>
+        </w:rPr>
       </w:pPr>
       <w:bookmarkStart w:id="3" w:name="_Toc1804394048"/>
       <w:r>
-        <w:rPr/>
+        <w:rPr>
+          <w:color w:val="000000"/>
+        </w:rPr>
         <w:t>FUNCIONAMIENTO GENERAL DE LA ADR</w:t>
       </w:r>
       <w:bookmarkEnd w:id="3"/>
       <w:r>
-        <w:rPr/>
+        <w:rPr>
+          <w:color w:val="000000"/>
+        </w:rPr>
         <w:t xml:space="preserve"> </w:t>
       </w:r>
     </w:p>
@@ -1051,7 +1074,7 @@
         <w:pStyle w:val="Normal"/>
         <w:rPr>
           <w:rFonts w:ascii="Arial" w:hAnsi="Arial" w:cs="Arial"/>
-          <w:color w:themeColor="text1" w:val="000000"/>
+          <w:color w:val="000000"/>
           <w:sz w:val="22"/>
           <w:szCs w:val="22"/>
         </w:rPr>
@@ -1059,7 +1082,7 @@
       <w:r>
         <w:rPr>
           <w:rFonts w:cs="Arial" w:ascii="Arial" w:hAnsi="Arial"/>
-          <w:color w:themeColor="text1" w:val="000000"/>
+          <w:color w:val="000000"/>
           <w:sz w:val="22"/>
           <w:szCs w:val="22"/>
         </w:rPr>
@@ -1071,16 +1094,13 @@
         <w:spacing w:lineRule="auto" w:line="360"/>
         <w:jc w:val="both"/>
         <w:rPr>
-          <w:rFonts w:ascii="Arial" w:hAnsi="Arial" w:cs="Arial"/>
-          <w:color w:themeColor="text1" w:val="000000"/>
-          <w:sz w:val="22"/>
-          <w:szCs w:val="22"/>
+          <w:color w:val="000000"/>
         </w:rPr>
       </w:pPr>
       <w:r>
         <w:rPr>
           <w:rFonts w:cs="Arial" w:ascii="Arial" w:hAnsi="Arial"/>
-          <w:color w:themeColor="text1" w:val="000000"/>
+          <w:color w:val="000000"/>
           <w:sz w:val="22"/>
           <w:szCs w:val="22"/>
         </w:rPr>
@@ -1092,14 +1112,14 @@
         <w:pStyle w:val="Normal"/>
         <w:jc w:val="both"/>
         <w:rPr>
-          <w:color w:themeColor="text1" w:val="000000"/>
-          <w:sz w:val="22"/>
-          <w:szCs w:val="22"/>
-        </w:rPr>
-      </w:pPr>
-      <w:r>
-        <w:rPr>
-          <w:color w:themeColor="text1" w:val="000000"/>
+          <w:color w:val="000000"/>
+          <w:sz w:val="22"/>
+          <w:szCs w:val="22"/>
+        </w:rPr>
+      </w:pPr>
+      <w:r>
+        <w:rPr>
+          <w:color w:val="000000"/>
           <w:sz w:val="22"/>
           <w:szCs w:val="22"/>
         </w:rPr>
@@ -1142,11 +1162,7 @@
               <w:spacing w:before="0" w:after="0"/>
               <w:jc w:val="left"/>
               <w:rPr>
-                <w:rFonts w:ascii="Arial" w:hAnsi="Arial" w:cs="Arial"/>
-                <w:b/>
-                <w:bCs/>
-                <w:sz w:val="22"/>
-                <w:szCs w:val="22"/>
+                <w:color w:val="000000"/>
               </w:rPr>
             </w:pPr>
             <w:r>
@@ -1154,6 +1170,7 @@
                 <w:rFonts w:cs="Arial" w:ascii="Arial" w:hAnsi="Arial"/>
                 <w:b/>
                 <w:bCs/>
+                <w:color w:val="000000"/>
                 <w:sz w:val="22"/>
                 <w:szCs w:val="22"/>
                 <w:lang w:bidi="ar-SA"/>
@@ -1303,17 +1320,7 @@
                 <w:szCs w:val="22"/>
                 <w:lang w:bidi="ar-SA"/>
               </w:rPr>
-              <w:t xml:space="preserve">Comunicación de la ADR (difusión de actividades propias, elaboración de notas de prensa, recepción de </w:t>
-            </w:r>
-            <w:r>
-              <w:rPr>
-                <w:rFonts w:cs="Arial" w:ascii="Arial" w:hAnsi="Arial"/>
-                <w:color w:val="000000"/>
-                <w:sz w:val="22"/>
-                <w:szCs w:val="22"/>
-                <w:lang w:bidi="ar-SA"/>
-              </w:rPr>
-              <w:t>inscripciones para eventos, redes sociales, ayudas, noticias de interés de la comarca, organización de ruedas de prensa etc.).</w:t>
+              <w:t>Comunicación de la ADR (difusión de actividades propias, elaboración de notas de prensa, recepción de inscripciones para eventos, redes sociales, ayudas, noticias de interés de la comarca, organización de ruedas de prensa etc.).</w:t>
             </w:r>
           </w:p>
           <w:p>
@@ -1519,11 +1526,15 @@
           <w:numId w:val="2"/>
         </w:numPr>
         <w:ind w:hanging="426" w:left="426"/>
-        <w:rPr/>
+        <w:rPr>
+          <w:color w:val="000000"/>
+        </w:rPr>
       </w:pPr>
       <w:bookmarkStart w:id="4" w:name="_Toc1704689602"/>
       <w:r>
-        <w:rPr/>
+        <w:rPr>
+          <w:color w:val="000000"/>
+        </w:rPr>
         <w:t>SERVICIOS PRESTADOS POR LA ADR</w:t>
       </w:r>
       <w:bookmarkEnd w:id="4"/>
@@ -1533,6 +1544,7 @@
         <w:pStyle w:val="Normal"/>
         <w:rPr>
           <w:rFonts w:ascii="Arial" w:hAnsi="Arial" w:cs="Arial"/>
+          <w:color w:val="000000"/>
           <w:sz w:val="22"/>
           <w:szCs w:val="22"/>
           <w:lang w:val="es-ES"/>
@@ -1541,6 +1553,7 @@
       <w:r>
         <w:rPr>
           <w:rFonts w:cs="Arial" w:ascii="Arial" w:hAnsi="Arial"/>
+          <w:color w:val="000000"/>
           <w:sz w:val="22"/>
           <w:szCs w:val="22"/>
           <w:lang w:val="es-ES"/>
@@ -1551,7 +1564,26 @@
       <w:pPr>
         <w:pStyle w:val="Normal"/>
         <w:rPr>
+          <w:color w:val="000000"/>
+        </w:rPr>
+      </w:pPr>
+      <w:r>
+        <w:rPr>
+          <w:rFonts w:cs="Arial" w:ascii="Arial" w:hAnsi="Arial"/>
+          <w:color w:val="000000"/>
+          <w:sz w:val="22"/>
+          <w:szCs w:val="22"/>
+          <w:lang w:val="es-ES"/>
+        </w:rPr>
+        <w:t>A continuación, se describen los servicios a prestar por la ADR:</w:t>
+      </w:r>
+    </w:p>
+    <w:p>
+      <w:pPr>
+        <w:pStyle w:val="Normal"/>
+        <w:rPr>
           <w:rFonts w:ascii="Arial" w:hAnsi="Arial" w:cs="Arial"/>
+          <w:color w:val="000000"/>
           <w:sz w:val="22"/>
           <w:szCs w:val="22"/>
           <w:lang w:val="es-ES"/>
@@ -1560,26 +1592,7 @@
       <w:r>
         <w:rPr>
           <w:rFonts w:cs="Arial" w:ascii="Arial" w:hAnsi="Arial"/>
-          <w:sz w:val="22"/>
-          <w:szCs w:val="22"/>
-          <w:lang w:val="es-ES"/>
-        </w:rPr>
-        <w:t>A continuación, se describen los servicios a prestar por la ADR:</w:t>
-      </w:r>
-    </w:p>
-    <w:p>
-      <w:pPr>
-        <w:pStyle w:val="Normal"/>
-        <w:rPr>
-          <w:rFonts w:ascii="Arial" w:hAnsi="Arial" w:cs="Arial"/>
-          <w:sz w:val="22"/>
-          <w:szCs w:val="22"/>
-          <w:lang w:val="es-ES"/>
-        </w:rPr>
-      </w:pPr>
-      <w:r>
-        <w:rPr>
-          <w:rFonts w:cs="Arial" w:ascii="Arial" w:hAnsi="Arial"/>
+          <w:color w:val="000000"/>
           <w:sz w:val="22"/>
           <w:szCs w:val="22"/>
           <w:lang w:val="es-ES"/>
@@ -1593,13 +1606,7 @@
         <w:contextualSpacing/>
         <w:jc w:val="both"/>
         <w:rPr>
-          <w:rFonts w:ascii="Arial" w:hAnsi="Arial" w:cs="Arial"/>
-          <w:i/>
-          <w:i/>
-          <w:iCs/>
-          <w:color w:themeColor="accent5" w:themeShade="bf" w:val="77206D"/>
-          <w:sz w:val="22"/>
-          <w:szCs w:val="22"/>
+          <w:color w:val="000000"/>
         </w:rPr>
       </w:pPr>
       <w:r>
@@ -1607,7 +1614,7 @@
           <w:rFonts w:eastAsia="SimSun" w:cs="Arial" w:ascii="Arial" w:hAnsi="Arial"/>
           <w:i/>
           <w:iCs/>
-          <w:color w:themeColor="accent5" w:themeShade="bf" w:val="77206D"/>
+          <w:color w:val="000000"/>
           <w:sz w:val="22"/>
           <w:szCs w:val="22"/>
           <w:lang w:val="es-ES" w:eastAsia="en-US"/>
@@ -1652,10 +1659,7 @@
               <w:spacing w:before="0" w:after="0"/>
               <w:jc w:val="left"/>
               <w:rPr>
-                <w:b/>
-                <w:bCs/>
-                <w:sz w:val="22"/>
-                <w:szCs w:val="22"/>
+                <w:color w:val="000000"/>
               </w:rPr>
             </w:pPr>
             <w:r>
@@ -1663,6 +1667,7 @@
                 <w:rFonts w:cs="Arial" w:ascii="Arial" w:hAnsi="Arial"/>
                 <w:b/>
                 <w:bCs/>
+                <w:color w:val="000000"/>
                 <w:sz w:val="22"/>
                 <w:szCs w:val="22"/>
                 <w:lang w:bidi="ar-SA"/>
@@ -1690,12 +1695,7 @@
               <w:spacing w:before="0" w:after="0"/>
               <w:jc w:val="left"/>
               <w:rPr>
-                <w:rFonts w:ascii="Arial" w:hAnsi="Arial" w:cs="Arial"/>
-                <w:b/>
-                <w:bCs/>
-                <w:sz w:val="22"/>
-                <w:szCs w:val="22"/>
-                <w:lang w:val="es-ES"/>
+                <w:color w:val="000000"/>
               </w:rPr>
             </w:pPr>
             <w:r>
@@ -1703,6 +1703,7 @@
                 <w:rFonts w:cs="Arial" w:ascii="Arial" w:hAnsi="Arial"/>
                 <w:b/>
                 <w:bCs/>
+                <w:color w:val="000000"/>
                 <w:sz w:val="22"/>
                 <w:szCs w:val="22"/>
                 <w:lang w:val="es-ES"/>
@@ -1730,10 +1731,7 @@
               <w:spacing w:before="0" w:after="0"/>
               <w:jc w:val="left"/>
               <w:rPr>
-                <w:b/>
-                <w:bCs/>
-                <w:sz w:val="22"/>
-                <w:szCs w:val="22"/>
+                <w:color w:val="000000"/>
               </w:rPr>
             </w:pPr>
             <w:r>
@@ -1741,6 +1739,7 @@
                 <w:rFonts w:cs="Arial" w:ascii="Arial" w:hAnsi="Arial"/>
                 <w:b/>
                 <w:bCs/>
+                <w:color w:val="000000"/>
                 <w:sz w:val="22"/>
                 <w:szCs w:val="22"/>
                 <w:lang w:bidi="ar-SA"/>
@@ -1773,12 +1772,12 @@
               <w:contextualSpacing/>
               <w:jc w:val="both"/>
               <w:rPr>
-                <w:sz w:val="22"/>
-                <w:szCs w:val="22"/>
-              </w:rPr>
-            </w:pPr>
-            <w:r>
-              <w:rPr>
+                <w:color w:val="000000"/>
+              </w:rPr>
+            </w:pPr>
+            <w:r>
+              <w:rPr>
+                <w:color w:val="000000"/>
                 <w:sz w:val="22"/>
                 <w:szCs w:val="22"/>
                 <w:lang w:bidi="ar-SA"/>
@@ -1806,11 +1805,7 @@
               <w:spacing w:before="0" w:after="0"/>
               <w:jc w:val="left"/>
               <w:rPr>
-                <w:rFonts w:ascii="Arial" w:hAnsi="Arial" w:cs="Arial"/>
-                <w:b/>
-                <w:bCs/>
-                <w:sz w:val="22"/>
-                <w:szCs w:val="22"/>
+                <w:color w:val="000000"/>
               </w:rPr>
             </w:pPr>
             <w:bookmarkStart w:id="5" w:name="_Hlk190431626"/>
@@ -1820,6 +1815,7 @@
                 <w:rFonts w:cs="Arial" w:ascii="Arial" w:hAnsi="Arial"/>
                 <w:b/>
                 <w:bCs/>
+                <w:color w:val="000000"/>
                 <w:sz w:val="22"/>
                 <w:szCs w:val="22"/>
                 <w:lang w:bidi="ar-SA"/>
@@ -1846,10 +1842,7 @@
               <w:spacing w:before="0" w:after="0"/>
               <w:jc w:val="center"/>
               <w:rPr>
-                <w:b/>
-                <w:bCs/>
-                <w:sz w:val="22"/>
-                <w:szCs w:val="22"/>
+                <w:color w:val="000000"/>
               </w:rPr>
             </w:pPr>
             <w:bookmarkStart w:id="6" w:name="_Hlk190431626_Copia_1"/>
@@ -1859,6 +1852,7 @@
                 <w:rFonts w:cs="Arial" w:ascii="Arial" w:hAnsi="Arial"/>
                 <w:b/>
                 <w:bCs/>
+                <w:color w:val="000000"/>
                 <w:sz w:val="22"/>
                 <w:szCs w:val="22"/>
                 <w:lang w:val="es-ES" w:bidi="ar-SA"/>
@@ -1882,12 +1876,9 @@
               <w:spacing w:before="0" w:after="0"/>
               <w:jc w:val="center"/>
               <w:rPr>
-                <w:rFonts w:ascii="Arial" w:hAnsi="Arial" w:cs="Arial"/>
-                <w:b/>
-                <w:bCs/>
-                <w:sz w:val="22"/>
-                <w:szCs w:val="22"/>
-                <w:lang w:val="es-ES"/>
+                <w:color w:val="000000"/>
+                <w:highlight w:val="none"/>
+                <w:shd w:fill="auto" w:val="clear"/>
               </w:rPr>
             </w:pPr>
             <w:commentRangeStart w:id="0"/>
@@ -1896,9 +1887,10 @@
                 <w:rFonts w:cs="Arial" w:ascii="Arial" w:hAnsi="Arial"/>
                 <w:b/>
                 <w:bCs/>
-                <w:sz w:val="22"/>
-                <w:szCs w:val="22"/>
-                <w:highlight w:val="yellow"/>
+                <w:color w:val="000000"/>
+                <w:sz w:val="22"/>
+                <w:szCs w:val="22"/>
+                <w:shd w:fill="auto" w:val="clear"/>
                 <w:lang w:val="es-ES" w:bidi="ar-SA"/>
               </w:rPr>
               <w:t>Meta anual</w:t>
@@ -1912,9 +1904,10 @@
                 <w:rFonts w:cs="Arial" w:ascii="Arial" w:hAnsi="Arial"/>
                 <w:b/>
                 <w:bCs/>
-                <w:sz w:val="22"/>
-                <w:szCs w:val="22"/>
-                <w:highlight w:val="yellow"/>
+                <w:color w:val="000000"/>
+                <w:sz w:val="22"/>
+                <w:szCs w:val="22"/>
+                <w:shd w:fill="auto" w:val="clear"/>
                 <w:lang w:val="es-ES" w:bidi="ar-SA"/>
               </w:rPr>
             </w:r>
@@ -1939,14 +1932,13 @@
               <w:spacing w:before="0" w:after="0"/>
               <w:jc w:val="left"/>
               <w:rPr>
-                <w:rFonts w:ascii="Arial" w:hAnsi="Arial" w:cs="Arial"/>
-                <w:sz w:val="22"/>
-                <w:szCs w:val="22"/>
+                <w:color w:val="000000"/>
               </w:rPr>
             </w:pPr>
             <w:r>
               <w:rPr>
                 <w:rFonts w:cs="Arial" w:ascii="Arial" w:hAnsi="Arial"/>
+                <w:color w:val="000000"/>
                 <w:sz w:val="22"/>
                 <w:szCs w:val="22"/>
                 <w:lang w:bidi="ar-SA"/>
@@ -1969,9 +1961,7 @@
               <w:spacing w:before="0" w:after="0"/>
               <w:jc w:val="right"/>
               <w:rPr>
-                <w:rFonts w:ascii="Arial" w:hAnsi="Arial" w:cs="Arial"/>
-                <w:sz w:val="22"/>
-                <w:szCs w:val="22"/>
+                <w:color w:val="000000"/>
               </w:rPr>
             </w:pPr>
             <w:bookmarkStart w:id="8" w:name="_Hlk190431515"/>
@@ -1979,6 +1969,7 @@
             <w:r>
               <w:rPr>
                 <w:rFonts w:cs="Arial" w:ascii="Arial" w:hAnsi="Arial"/>
+                <w:color w:val="000000"/>
                 <w:sz w:val="22"/>
                 <w:szCs w:val="22"/>
                 <w:lang w:bidi="ar-SA"/>
@@ -2006,10 +1997,7 @@
               <w:spacing w:before="0" w:after="0"/>
               <w:jc w:val="left"/>
               <w:rPr>
-                <w:b/>
-                <w:bCs/>
-                <w:sz w:val="22"/>
-                <w:szCs w:val="22"/>
+                <w:color w:val="000000"/>
               </w:rPr>
             </w:pPr>
             <w:r>
@@ -2017,6 +2005,7 @@
                 <w:rFonts w:cs="Arial" w:ascii="Arial" w:hAnsi="Arial"/>
                 <w:b/>
                 <w:bCs/>
+                <w:color w:val="000000"/>
                 <w:sz w:val="22"/>
                 <w:szCs w:val="22"/>
                 <w:lang w:bidi="ar-SA"/>
@@ -2043,12 +2032,7 @@
               <w:spacing w:before="0" w:after="0"/>
               <w:jc w:val="center"/>
               <w:rPr>
-                <w:rFonts w:ascii="Arial" w:hAnsi="Arial" w:cs="Arial"/>
-                <w:b/>
-                <w:bCs/>
-                <w:sz w:val="22"/>
-                <w:szCs w:val="22"/>
-                <w:lang w:val="es-ES"/>
+                <w:color w:val="000000"/>
               </w:rPr>
             </w:pPr>
             <w:r>
@@ -2056,6 +2040,7 @@
                 <w:rFonts w:cs="Arial" w:ascii="Arial" w:hAnsi="Arial"/>
                 <w:b/>
                 <w:bCs/>
+                <w:color w:val="000000"/>
                 <w:sz w:val="22"/>
                 <w:szCs w:val="22"/>
                 <w:lang w:val="es-ES" w:bidi="ar-SA"/>
@@ -2079,12 +2064,9 @@
               <w:spacing w:before="0" w:after="0"/>
               <w:jc w:val="center"/>
               <w:rPr>
-                <w:rFonts w:ascii="Arial" w:hAnsi="Arial" w:cs="Arial"/>
-                <w:b/>
-                <w:bCs/>
-                <w:sz w:val="22"/>
-                <w:szCs w:val="22"/>
-                <w:lang w:val="es-ES"/>
+                <w:color w:val="000000"/>
+                <w:highlight w:val="none"/>
+                <w:shd w:fill="auto" w:val="clear"/>
               </w:rPr>
             </w:pPr>
             <w:r>
@@ -2092,9 +2074,10 @@
                 <w:rFonts w:cs="Arial" w:ascii="Arial" w:hAnsi="Arial"/>
                 <w:b/>
                 <w:bCs/>
-                <w:sz w:val="22"/>
-                <w:szCs w:val="22"/>
-                <w:highlight w:val="yellow"/>
+                <w:color w:val="000000"/>
+                <w:sz w:val="22"/>
+                <w:szCs w:val="22"/>
+                <w:shd w:fill="auto" w:val="clear"/>
                 <w:lang w:val="es-ES" w:bidi="ar-SA"/>
               </w:rPr>
               <w:t>Meta anual</w:t>
@@ -2119,14 +2102,13 @@
               <w:spacing w:before="0" w:after="0"/>
               <w:jc w:val="left"/>
               <w:rPr>
-                <w:rFonts w:ascii="Arial" w:hAnsi="Arial" w:cs="Arial"/>
-                <w:sz w:val="22"/>
-                <w:szCs w:val="22"/>
+                <w:color w:val="000000"/>
               </w:rPr>
             </w:pPr>
             <w:r>
               <w:rPr>
                 <w:rFonts w:cs="Arial" w:ascii="Arial" w:hAnsi="Arial"/>
+                <w:color w:val="000000"/>
                 <w:sz w:val="22"/>
                 <w:szCs w:val="22"/>
                 <w:lang w:bidi="ar-SA"/>
@@ -2148,9 +2130,7 @@
               <w:spacing w:before="0" w:after="0"/>
               <w:jc w:val="right"/>
               <w:rPr>
-                <w:rFonts w:ascii="Arial" w:hAnsi="Arial" w:cs="Arial"/>
-                <w:sz w:val="22"/>
-                <w:szCs w:val="22"/>
+                <w:color w:val="000000"/>
               </w:rPr>
             </w:pPr>
             <w:bookmarkStart w:id="9" w:name="_Hlk190431515_Copia_1"/>
@@ -2158,6 +2138,7 @@
             <w:r>
               <w:rPr>
                 <w:rFonts w:cs="Arial" w:ascii="Arial" w:hAnsi="Arial"/>
+                <w:color w:val="000000"/>
                 <w:sz w:val="22"/>
                 <w:szCs w:val="22"/>
                 <w:lang w:bidi="ar-SA"/>
@@ -2179,7 +2160,7 @@
           <w:i/>
           <w:i/>
           <w:iCs/>
-          <w:color w:themeColor="accent5" w:themeShade="bf" w:val="77206D"/>
+          <w:color w:val="000000"/>
           <w:sz w:val="22"/>
           <w:szCs w:val="22"/>
         </w:rPr>
@@ -2189,7 +2170,7 @@
           <w:rFonts w:cs="Arial" w:ascii="Arial" w:hAnsi="Arial"/>
           <w:i/>
           <w:iCs/>
-          <w:color w:themeColor="accent5" w:themeShade="bf" w:val="77206D"/>
+          <w:color w:val="000000"/>
           <w:sz w:val="22"/>
           <w:szCs w:val="22"/>
         </w:rPr>
@@ -2206,7 +2187,7 @@
           <w:i/>
           <w:i/>
           <w:iCs/>
-          <w:color w:themeColor="accent5" w:themeShade="bf" w:val="77206D"/>
+          <w:color w:val="000000"/>
           <w:sz w:val="22"/>
           <w:szCs w:val="22"/>
         </w:rPr>
@@ -2216,7 +2197,7 @@
           <w:rFonts w:cs="Arial" w:ascii="Arial" w:hAnsi="Arial"/>
           <w:i/>
           <w:iCs/>
-          <w:color w:themeColor="accent5" w:themeShade="bf" w:val="77206D"/>
+          <w:color w:val="000000"/>
           <w:sz w:val="22"/>
           <w:szCs w:val="22"/>
         </w:rPr>
@@ -2229,14 +2210,7 @@
         <w:contextualSpacing/>
         <w:jc w:val="both"/>
         <w:rPr>
-          <w:rFonts w:ascii="Arial" w:hAnsi="Arial" w:eastAsia="SimSun" w:cs="Arial"/>
-          <w:i/>
-          <w:i/>
-          <w:iCs/>
-          <w:color w:themeColor="accent5" w:themeShade="bf" w:val="77206D"/>
-          <w:sz w:val="22"/>
-          <w:szCs w:val="22"/>
-          <w:lang w:val="es-ES" w:eastAsia="en-US"/>
+          <w:color w:val="000000"/>
         </w:rPr>
       </w:pPr>
       <w:r>
@@ -2244,7 +2218,7 @@
           <w:rFonts w:eastAsia="SimSun" w:cs="Arial" w:ascii="Arial" w:hAnsi="Arial"/>
           <w:i/>
           <w:iCs/>
-          <w:color w:themeColor="accent5" w:themeShade="bf" w:val="77206D"/>
+          <w:color w:val="000000"/>
           <w:sz w:val="22"/>
           <w:szCs w:val="22"/>
           <w:lang w:val="es-ES" w:eastAsia="en-US"/>
@@ -2261,11 +2235,15 @@
         </w:numPr>
         <w:ind w:hanging="426" w:left="426"/>
         <w:jc w:val="both"/>
-        <w:rPr/>
+        <w:rPr>
+          <w:color w:val="000000"/>
+        </w:rPr>
       </w:pPr>
       <w:bookmarkStart w:id="10" w:name="_Toc42913535"/>
       <w:r>
-        <w:rPr/>
+        <w:rPr>
+          <w:color w:val="000000"/>
+        </w:rPr>
         <w:t>PLAN DE GESTIÓN ANUAL DEL PCDR: PRIORIZACIÓN DE EJES Y ACCIONES ASOCIADAS</w:t>
       </w:r>
       <w:bookmarkEnd w:id="10"/>
@@ -2274,12 +2252,12 @@
       <w:pPr>
         <w:pStyle w:val="1Texto"/>
         <w:rPr>
-          <w:sz w:val="22"/>
-          <w:szCs w:val="22"/>
-        </w:rPr>
-      </w:pPr>
-      <w:r>
-        <w:rPr>
+          <w:color w:val="000000"/>
+        </w:rPr>
+      </w:pPr>
+      <w:r>
+        <w:rPr>
+          <w:color w:val="000000"/>
           <w:sz w:val="22"/>
           <w:szCs w:val="22"/>
         </w:rPr>
@@ -2290,23 +2268,26 @@
       <w:pPr>
         <w:pStyle w:val="1Texto"/>
         <w:rPr>
-          <w:sz w:val="22"/>
-          <w:szCs w:val="22"/>
-        </w:rPr>
-      </w:pPr>
-      <w:r>
-        <w:rPr>
+          <w:color w:val="000000"/>
+        </w:rPr>
+      </w:pPr>
+      <w:r>
+        <w:rPr>
+          <w:color w:val="000000"/>
           <w:sz w:val="22"/>
           <w:szCs w:val="22"/>
         </w:rPr>
         <w:t>La ADR, como garante de la cohesión y coherencia del programa a lo largo de todas sus fases, tiene la responsabilidad de elaborar, coordinar y dar seguimiento al Plan de Gestión</w:t>
       </w:r>
       <w:r>
-        <w:rPr/>
+        <w:rPr>
+          <w:color w:val="000000"/>
+        </w:rPr>
         <w:t xml:space="preserve"> </w:t>
       </w:r>
       <w:r>
         <w:rPr>
+          <w:color w:val="000000"/>
           <w:sz w:val="22"/>
           <w:szCs w:val="22"/>
         </w:rPr>
@@ -2317,12 +2298,12 @@
       <w:pPr>
         <w:pStyle w:val="1Texto"/>
         <w:rPr>
-          <w:sz w:val="22"/>
-          <w:szCs w:val="22"/>
-        </w:rPr>
-      </w:pPr>
-      <w:r>
-        <w:rPr>
+          <w:color w:val="000000"/>
+        </w:rPr>
+      </w:pPr>
+      <w:r>
+        <w:rPr>
+          <w:color w:val="000000"/>
           <w:sz w:val="22"/>
           <w:szCs w:val="22"/>
         </w:rPr>
@@ -2332,6 +2313,7 @@
         <w:rPr>
           <w:b/>
           <w:bCs/>
+          <w:color w:val="000000"/>
           <w:sz w:val="22"/>
           <w:szCs w:val="22"/>
         </w:rPr>
@@ -2339,6 +2321,7 @@
       </w:r>
       <w:r>
         <w:rPr>
+          <w:color w:val="000000"/>
           <w:sz w:val="22"/>
           <w:szCs w:val="22"/>
         </w:rPr>
@@ -2348,6 +2331,7 @@
         <w:rPr>
           <w:b/>
           <w:bCs/>
+          <w:color w:val="000000"/>
           <w:sz w:val="22"/>
           <w:szCs w:val="22"/>
         </w:rPr>
@@ -2355,6 +2339,7 @@
       </w:r>
       <w:r>
         <w:rPr>
+          <w:color w:val="000000"/>
           <w:sz w:val="22"/>
           <w:szCs w:val="22"/>
         </w:rPr>
@@ -2364,6 +2349,7 @@
         <w:rPr>
           <w:b/>
           <w:bCs/>
+          <w:color w:val="000000"/>
           <w:sz w:val="22"/>
           <w:szCs w:val="22"/>
         </w:rPr>
@@ -2371,6 +2357,7 @@
       </w:r>
       <w:r>
         <w:rPr>
+          <w:color w:val="000000"/>
           <w:sz w:val="22"/>
           <w:szCs w:val="22"/>
         </w:rPr>
@@ -2380,6 +2367,7 @@
         <w:rPr>
           <w:b/>
           <w:bCs/>
+          <w:color w:val="000000"/>
           <w:sz w:val="22"/>
           <w:szCs w:val="22"/>
         </w:rPr>
@@ -2387,6 +2375,7 @@
       </w:r>
       <w:r>
         <w:rPr>
+          <w:color w:val="000000"/>
           <w:sz w:val="22"/>
           <w:szCs w:val="22"/>
         </w:rPr>
@@ -2400,15 +2389,13 @@
         <w:contextualSpacing/>
         <w:jc w:val="both"/>
         <w:rPr>
-          <w:rFonts w:ascii="Arial" w:hAnsi="Arial" w:cs="Arial"/>
-          <w:color w:themeColor="text1" w:val="000000"/>
-          <w:sz w:val="22"/>
-          <w:szCs w:val="22"/>
+          <w:color w:val="000000"/>
         </w:rPr>
       </w:pPr>
       <w:r>
         <w:rPr>
           <w:rFonts w:cs="Arial" w:ascii="Arial" w:hAnsi="Arial"/>
+          <w:color w:val="000000"/>
           <w:sz w:val="22"/>
           <w:szCs w:val="22"/>
         </w:rPr>
@@ -2419,7 +2406,7 @@
           <w:rFonts w:cs="Arial" w:ascii="Arial" w:hAnsi="Arial"/>
           <w:b/>
           <w:bCs/>
-          <w:color w:themeColor="accent2" w:val="E97132"/>
+          <w:color w:val="000000"/>
           <w:sz w:val="22"/>
           <w:szCs w:val="22"/>
         </w:rPr>
@@ -2432,7 +2419,7 @@
           <w:bCs/>
           <w:i/>
           <w:iCs/>
-          <w:color w:themeColor="text1" w:val="000000"/>
+          <w:color w:val="000000"/>
           <w:kern w:val="0"/>
           <w:sz w:val="22"/>
           <w:szCs w:val="22"/>
@@ -2445,7 +2432,7 @@
           <w:rFonts w:cs="Arial" w:ascii="Arial" w:hAnsi="Arial"/>
           <w:b/>
           <w:bCs/>
-          <w:color w:themeColor="accent5" w:val="A02B93"/>
+          <w:color w:val="000000"/>
           <w:sz w:val="22"/>
           <w:szCs w:val="22"/>
         </w:rPr>
@@ -2454,7 +2441,7 @@
       <w:r>
         <w:rPr>
           <w:rFonts w:cs="Arial" w:ascii="Arial" w:hAnsi="Arial"/>
-          <w:color w:themeColor="text1" w:val="000000"/>
+          <w:color w:val="000000"/>
           <w:sz w:val="22"/>
           <w:szCs w:val="22"/>
         </w:rPr>
@@ -2463,48 +2450,42 @@
       <w:r>
         <w:rPr>
           <w:rFonts w:cs="Arial" w:ascii="Arial" w:hAnsi="Arial"/>
-          <w:color w:themeColor="text1" w:val="000000"/>
+          <w:color w:val="000000"/>
           <w:sz w:val="22"/>
           <w:szCs w:val="22"/>
           <w:lang w:val="es-ES"/>
         </w:rPr>
-        <w:t xml:space="preserve">n </w:t>
+        <w:t xml:space="preserve">n base al modelo recogido en Anexo VII </w:t>
       </w:r>
       <w:r>
         <w:rPr>
           <w:rFonts w:cs="Arial" w:ascii="Arial" w:hAnsi="Arial"/>
-          <w:sz w:val="22"/>
-          <w:szCs w:val="22"/>
+          <w:color w:val="000000"/>
+          <w:sz w:val="22"/>
+          <w:szCs w:val="22"/>
+        </w:rPr>
+        <w:t>del documento que recoge la metodología de elaboración, ejecución y seguimiento de los mismos.</w:t>
+      </w:r>
+    </w:p>
+    <w:p>
+      <w:pPr>
+        <w:pStyle w:val="Heading2"/>
+        <w:rPr>
+          <w:color w:val="000000"/>
+        </w:rPr>
+      </w:pPr>
+      <w:bookmarkStart w:id="11" w:name="_Toc259807886"/>
+      <w:r>
+        <w:rPr>
+          <w:color w:val="000000"/>
           <w:lang w:val="es-ES"/>
         </w:rPr>
-        <w:t xml:space="preserve">base al modelo recogido en Anexo VII </w:t>
-      </w:r>
-      <w:r>
-        <w:rPr>
-          <w:rFonts w:cs="Arial" w:ascii="Arial" w:hAnsi="Arial"/>
-          <w:sz w:val="22"/>
-          <w:szCs w:val="22"/>
-        </w:rPr>
-        <w:t>del documento que recoge la metodología de elaboración, ejecución y seguimiento de los mismos.</w:t>
-      </w:r>
-    </w:p>
-    <w:p>
-      <w:pPr>
-        <w:pStyle w:val="Heading2"/>
-        <w:rPr>
-          <w:lang w:val="es-ES"/>
-        </w:rPr>
-      </w:pPr>
-      <w:bookmarkStart w:id="11" w:name="_Toc259807886"/>
-      <w:r>
-        <w:rPr>
-          <w:lang w:val="es-ES"/>
-        </w:rPr>
         <w:t>4.1. PROCESO</w:t>
       </w:r>
       <w:bookmarkEnd w:id="11"/>
       <w:r>
         <w:rPr>
+          <w:color w:val="000000"/>
           <w:lang w:val="es-ES"/>
         </w:rPr>
         <w:t xml:space="preserve"> </w:t>
@@ -2517,27 +2498,41 @@
         <w:contextualSpacing/>
         <w:jc w:val="both"/>
         <w:rPr>
-          <w:rFonts w:ascii="Arial" w:hAnsi="Arial" w:cs="Arial"/>
-          <w:i/>
+          <w:color w:val="000000"/>
+        </w:rPr>
+      </w:pPr>
+      <w:r>
+        <w:rPr>
+          <w:rFonts w:ascii="Arial" w:hAnsi="Arial"/>
           <w:i/>
           <w:iCs/>
-          <w:color w:themeColor="accent5" w:val="A02B93"/>
-          <w:sz w:val="22"/>
-          <w:szCs w:val="22"/>
+          <w:color w:val="000000"/>
+        </w:rPr>
+        <w:t>{proceso}</w:t>
+      </w:r>
+    </w:p>
+    <w:p>
+      <w:pPr>
+        <w:pStyle w:val="Heading2"/>
+        <w:rPr>
+          <w:color w:val="000000"/>
+        </w:rPr>
+      </w:pPr>
+      <w:bookmarkStart w:id="12" w:name="_Toc320360495"/>
+      <w:r>
+        <w:rPr>
+          <w:color w:val="000000"/>
           <w:lang w:val="es-ES"/>
         </w:rPr>
-      </w:pPr>
-      <w:r>
-        <w:rPr>
-          <w:rFonts w:cs="Arial" w:ascii="Arial" w:hAnsi="Arial"/>
-          <w:i/>
-          <w:iCs/>
-          <w:color w:themeColor="accent5" w:val="A02B93"/>
-          <w:sz w:val="22"/>
-          <w:szCs w:val="22"/>
+        <w:t>4.2. EJES PRIORITARIOS</w:t>
+      </w:r>
+      <w:bookmarkEnd w:id="12"/>
+      <w:r>
+        <w:rPr>
+          <w:color w:val="000000"/>
           <w:lang w:val="es-ES"/>
         </w:rPr>
-        <w:t>Añadir información sobre cómo ha sido el proceso de elaboración del PGA en cada comarca, desde el proceso de selección de ejes prioritarios a la identificación propia de las acciones transformadoras, contextualizando así cada PGA y recoger algunos de los aspectos del apartado “2 introducción” del anexo VII de la Metodología para la elaboración de los PCDR.</w:t>
+        <w:t xml:space="preserve"> </w:t>
       </w:r>
     </w:p>
     <w:p>
@@ -2547,269 +2542,18 @@
         <w:contextualSpacing/>
         <w:jc w:val="both"/>
         <w:rPr>
-          <w:rFonts w:ascii="Arial" w:hAnsi="Arial" w:cs="Arial"/>
-          <w:i/>
-          <w:i/>
-          <w:iCs/>
-          <w:color w:themeColor="accent5" w:val="A02B93"/>
+          <w:color w:val="000000"/>
+        </w:rPr>
+      </w:pPr>
+      <w:r>
+        <w:rPr>
+          <w:rFonts w:cs="Arial" w:ascii="Arial" w:hAnsi="Arial"/>
+          <w:color w:val="000000"/>
           <w:sz w:val="22"/>
           <w:szCs w:val="22"/>
           <w:lang w:val="es-ES"/>
         </w:rPr>
-      </w:pPr>
-      <w:r>
-        <w:rPr>
-          <w:rFonts w:cs="Arial" w:ascii="Arial" w:hAnsi="Arial"/>
-          <w:i/>
-          <w:iCs/>
-          <w:color w:themeColor="accent5" w:val="A02B93"/>
-          <w:sz w:val="22"/>
-          <w:szCs w:val="22"/>
-          <w:lang w:val="es-ES"/>
-        </w:rPr>
-        <w:t>Además, se podrán recoger los aspectos ligados a la Gobernanza que se van a llevar a cabo este año (mesas de trabajo, etc.).</w:t>
-      </w:r>
-    </w:p>
-    <w:p>
-      <w:pPr>
-        <w:pStyle w:val="Normal"/>
-        <w:spacing w:lineRule="auto" w:line="360" w:before="0" w:after="0"/>
-        <w:contextualSpacing/>
-        <w:jc w:val="both"/>
-        <w:rPr>
-          <w:rFonts w:ascii="Arial" w:hAnsi="Arial" w:cs="Arial"/>
-          <w:i/>
-          <w:i/>
-          <w:iCs/>
-          <w:color w:themeColor="accent5" w:val="A02B93"/>
-          <w:sz w:val="22"/>
-          <w:szCs w:val="22"/>
-          <w:lang w:val="es-ES"/>
-        </w:rPr>
-      </w:pPr>
-      <w:r>
-        <w:rPr>
-          <w:rFonts w:cs="Arial" w:ascii="Arial" w:hAnsi="Arial"/>
-          <w:i/>
-          <w:iCs/>
-          <w:color w:themeColor="accent5" w:val="A02B93"/>
-          <w:sz w:val="22"/>
-          <w:szCs w:val="22"/>
-          <w:lang w:val="es-ES"/>
-        </w:rPr>
-      </w:r>
-    </w:p>
-    <w:p>
-      <w:pPr>
-        <w:pStyle w:val="Normal"/>
-        <w:spacing w:lineRule="auto" w:line="360" w:before="0" w:after="0"/>
-        <w:contextualSpacing/>
-        <w:jc w:val="both"/>
-        <w:rPr>
-          <w:color w:val="000000"/>
-        </w:rPr>
-      </w:pPr>
-      <w:r>
-        <w:rPr>
-          <w:rFonts w:ascii="Arial" w:hAnsi="Arial"/>
-          <w:i/>
-          <w:iCs/>
-          <w:color w:val="000000"/>
-        </w:rPr>
-        <w:t>{proceso}</w:t>
-      </w:r>
-    </w:p>
-    <w:p>
-      <w:pPr>
-        <w:pStyle w:val="Heading2"/>
-        <w:rPr>
-          <w:lang w:val="es-ES"/>
-        </w:rPr>
-      </w:pPr>
-      <w:bookmarkStart w:id="12" w:name="_Toc320360495"/>
-      <w:r>
-        <w:rPr>
-          <w:lang w:val="es-ES"/>
-        </w:rPr>
-        <w:t>4.2. EJES PRIORITARIOS</w:t>
-      </w:r>
-      <w:bookmarkEnd w:id="12"/>
-      <w:r>
-        <w:rPr>
-          <w:lang w:val="es-ES"/>
-        </w:rPr>
-        <w:t xml:space="preserve"> </w:t>
-      </w:r>
-    </w:p>
-    <w:p>
-      <w:pPr>
-        <w:pStyle w:val="Normal"/>
-        <w:spacing w:lineRule="auto" w:line="360" w:before="0" w:after="0"/>
-        <w:contextualSpacing/>
-        <w:jc w:val="both"/>
-        <w:rPr>
-          <w:rFonts w:ascii="Arial" w:hAnsi="Arial" w:cs="Arial"/>
-          <w:sz w:val="22"/>
-          <w:szCs w:val="22"/>
-          <w:lang w:val="es-ES"/>
-        </w:rPr>
-      </w:pPr>
-      <w:r>
-        <w:rPr>
-          <w:rFonts w:cs="Arial" w:ascii="Arial" w:hAnsi="Arial"/>
-          <w:sz w:val="22"/>
-          <w:szCs w:val="22"/>
-          <w:lang w:val="es-ES"/>
-        </w:rPr>
         <w:t xml:space="preserve">Como resultado del proceso anteriormente descrito, para el año </w:t>
-      </w:r>
-      <w:r>
-        <w:rPr>
-          <w:rFonts w:cs="Arial" w:ascii="Arial" w:hAnsi="Arial"/>
-          <w:i/>
-          <w:iCs/>
-          <w:color w:themeColor="accent5" w:val="A02B93"/>
-          <w:sz w:val="22"/>
-          <w:szCs w:val="22"/>
-          <w:lang w:val="es-ES"/>
-        </w:rPr>
-        <w:t>20XX</w:t>
-      </w:r>
-      <w:r>
-        <w:rPr>
-          <w:rFonts w:cs="Arial" w:ascii="Arial" w:hAnsi="Arial"/>
-          <w:sz w:val="22"/>
-          <w:szCs w:val="22"/>
-          <w:lang w:val="es-ES"/>
-        </w:rPr>
-        <w:t xml:space="preserve"> se han priorizado los siguientes ejes: </w:t>
-      </w:r>
-    </w:p>
-    <w:p>
-      <w:pPr>
-        <w:pStyle w:val="Normal"/>
-        <w:spacing w:lineRule="auto" w:line="360" w:before="0" w:after="0"/>
-        <w:contextualSpacing/>
-        <w:jc w:val="both"/>
-        <w:rPr>
-          <w:rFonts w:ascii="Arial" w:hAnsi="Arial" w:cs="Arial"/>
-          <w:i/>
-          <w:i/>
-          <w:iCs/>
-          <w:color w:themeColor="accent5" w:val="A02B93"/>
-          <w:sz w:val="22"/>
-          <w:szCs w:val="22"/>
-          <w:lang w:val="es-ES"/>
-        </w:rPr>
-      </w:pPr>
-      <w:r>
-        <w:rPr>
-          <w:rFonts w:cs="Arial" w:ascii="Arial" w:hAnsi="Arial"/>
-          <w:i/>
-          <w:iCs/>
-          <w:color w:themeColor="accent5" w:val="A02B93"/>
-          <w:sz w:val="22"/>
-          <w:szCs w:val="22"/>
-          <w:lang w:val="es-ES"/>
-        </w:rPr>
-        <w:t>{</w:t>
-      </w:r>
-      <w:r>
-        <w:rPr>
-          <w:rFonts w:cs="Arial" w:ascii="Arial" w:hAnsi="Arial"/>
-          <w:i/>
-          <w:iCs/>
-          <w:color w:val="000000"/>
-          <w:sz w:val="22"/>
-          <w:szCs w:val="22"/>
-          <w:lang w:val="es-ES"/>
-        </w:rPr>
-        <w:t>eje1}</w:t>
-      </w:r>
-    </w:p>
-    <w:p>
-      <w:pPr>
-        <w:pStyle w:val="Normal"/>
-        <w:spacing w:lineRule="auto" w:line="360" w:before="0" w:after="0"/>
-        <w:contextualSpacing/>
-        <w:jc w:val="both"/>
-        <w:rPr>
-          <w:color w:val="000000"/>
-        </w:rPr>
-      </w:pPr>
-      <w:r>
-        <w:rPr>
-          <w:rFonts w:cs="Arial" w:ascii="Arial" w:hAnsi="Arial"/>
-          <w:i/>
-          <w:iCs/>
-          <w:color w:val="000000"/>
-          <w:sz w:val="22"/>
-          <w:szCs w:val="22"/>
-          <w:lang w:val="es-ES"/>
-        </w:rPr>
-        <w:t>{eje2}</w:t>
-      </w:r>
-    </w:p>
-    <w:p>
-      <w:pPr>
-        <w:pStyle w:val="Normal"/>
-        <w:spacing w:lineRule="auto" w:line="360" w:before="0" w:after="0"/>
-        <w:contextualSpacing/>
-        <w:jc w:val="both"/>
-        <w:rPr>
-          <w:color w:val="000000"/>
-        </w:rPr>
-      </w:pPr>
-      <w:r>
-        <w:rPr>
-          <w:rFonts w:cs="Arial" w:ascii="Arial" w:hAnsi="Arial"/>
-          <w:i/>
-          <w:iCs/>
-          <w:color w:val="000000"/>
-          <w:sz w:val="22"/>
-          <w:szCs w:val="22"/>
-          <w:lang w:val="es-ES"/>
-        </w:rPr>
-        <w:t>{eje3}</w:t>
-      </w:r>
-    </w:p>
-    <w:p>
-      <w:pPr>
-        <w:pStyle w:val="Heading2"/>
-        <w:rPr>
-          <w:lang w:val="es-ES"/>
-        </w:rPr>
-      </w:pPr>
-      <w:bookmarkStart w:id="13" w:name="_Toc854836156"/>
-      <w:r>
-        <w:rPr>
-          <w:lang w:val="es-ES"/>
-        </w:rPr>
-        <w:t>4.3. RESUMEN Y ENCAJE DE LAS ACCIONES EN EL PCDR</w:t>
-      </w:r>
-      <w:bookmarkEnd w:id="13"/>
-    </w:p>
-    <w:p>
-      <w:pPr>
-        <w:pStyle w:val="Normal"/>
-        <w:spacing w:lineRule="auto" w:line="360" w:before="0" w:after="0"/>
-        <w:contextualSpacing/>
-        <w:jc w:val="both"/>
-        <w:rPr>
-          <w:rFonts w:ascii="Arial" w:hAnsi="Arial" w:cs="Arial"/>
-          <w:sz w:val="22"/>
-          <w:szCs w:val="22"/>
-          <w:lang w:val="es-ES"/>
-        </w:rPr>
-      </w:pPr>
-      <w:r>
-        <w:rPr>
-          <w:rFonts w:cs="Arial" w:ascii="Arial" w:hAnsi="Arial"/>
-          <w:sz w:val="22"/>
-          <w:szCs w:val="22"/>
-          <w:lang w:val="es-ES"/>
-        </w:rPr>
-        <w:t xml:space="preserve">En el siguiente cuadro se muestran el conjunto de acciones seleccionadas y su encaje en el PCDR de </w:t>
       </w:r>
       <w:r>
         <w:rPr>
@@ -2818,7 +2562,139 @@
           <w:bCs/>
           <w:i/>
           <w:iCs/>
-          <w:color w:themeColor="text1" w:val="000000"/>
+          <w:color w:val="000000"/>
+          <w:kern w:val="0"/>
+          <w:sz w:val="22"/>
+          <w:szCs w:val="22"/>
+          <w:lang w:val="es-ES" w:eastAsia="en-US" w:bidi="ar-SA"/>
+        </w:rPr>
+        <w:t>{anioComarca}</w:t>
+      </w:r>
+      <w:r>
+        <w:rPr>
+          <w:rFonts w:cs="Arial" w:ascii="Arial" w:hAnsi="Arial"/>
+          <w:color w:val="000000"/>
+          <w:sz w:val="22"/>
+          <w:szCs w:val="22"/>
+          <w:lang w:val="es-ES"/>
+        </w:rPr>
+        <w:t xml:space="preserve"> se han priorizado los siguientes ejes: </w:t>
+      </w:r>
+    </w:p>
+    <w:p>
+      <w:pPr>
+        <w:pStyle w:val="Normal"/>
+        <w:spacing w:lineRule="auto" w:line="360" w:before="0" w:after="0"/>
+        <w:contextualSpacing/>
+        <w:jc w:val="both"/>
+        <w:rPr>
+          <w:color w:val="000000"/>
+        </w:rPr>
+      </w:pPr>
+      <w:r>
+        <w:rPr>
+          <w:rFonts w:cs="Arial" w:ascii="Arial" w:hAnsi="Arial"/>
+          <w:i/>
+          <w:iCs/>
+          <w:color w:val="000000"/>
+          <w:sz w:val="22"/>
+          <w:szCs w:val="22"/>
+          <w:lang w:val="es-ES"/>
+        </w:rPr>
+        <w:t>{eje1}</w:t>
+      </w:r>
+    </w:p>
+    <w:p>
+      <w:pPr>
+        <w:pStyle w:val="Normal"/>
+        <w:spacing w:lineRule="auto" w:line="360" w:before="0" w:after="0"/>
+        <w:contextualSpacing/>
+        <w:jc w:val="both"/>
+        <w:rPr>
+          <w:color w:val="000000"/>
+        </w:rPr>
+      </w:pPr>
+      <w:r>
+        <w:rPr>
+          <w:rFonts w:cs="Arial" w:ascii="Arial" w:hAnsi="Arial"/>
+          <w:i/>
+          <w:iCs/>
+          <w:color w:val="000000"/>
+          <w:sz w:val="22"/>
+          <w:szCs w:val="22"/>
+          <w:lang w:val="es-ES"/>
+        </w:rPr>
+        <w:t>{eje2}</w:t>
+      </w:r>
+    </w:p>
+    <w:p>
+      <w:pPr>
+        <w:pStyle w:val="Normal"/>
+        <w:spacing w:lineRule="auto" w:line="360" w:before="0" w:after="0"/>
+        <w:contextualSpacing/>
+        <w:jc w:val="both"/>
+        <w:rPr>
+          <w:color w:val="000000"/>
+        </w:rPr>
+      </w:pPr>
+      <w:r>
+        <w:rPr>
+          <w:rFonts w:cs="Arial" w:ascii="Arial" w:hAnsi="Arial"/>
+          <w:i/>
+          <w:iCs/>
+          <w:color w:val="000000"/>
+          <w:sz w:val="22"/>
+          <w:szCs w:val="22"/>
+          <w:lang w:val="es-ES"/>
+        </w:rPr>
+        <w:t>{eje3}</w:t>
+      </w:r>
+    </w:p>
+    <w:p>
+      <w:pPr>
+        <w:pStyle w:val="Heading2"/>
+        <w:rPr>
+          <w:color w:val="000000"/>
+        </w:rPr>
+      </w:pPr>
+      <w:bookmarkStart w:id="13" w:name="_Toc854836156"/>
+      <w:r>
+        <w:rPr>
+          <w:color w:val="000000"/>
+          <w:lang w:val="es-ES"/>
+        </w:rPr>
+        <w:t>4.3. RESUMEN Y ENCAJE DE LAS ACCIONES EN EL PCDR</w:t>
+      </w:r>
+      <w:bookmarkEnd w:id="13"/>
+    </w:p>
+    <w:p>
+      <w:pPr>
+        <w:pStyle w:val="Normal"/>
+        <w:spacing w:lineRule="auto" w:line="360" w:before="0" w:after="0"/>
+        <w:contextualSpacing/>
+        <w:jc w:val="both"/>
+        <w:rPr>
+          <w:color w:val="000000"/>
+        </w:rPr>
+      </w:pPr>
+      <w:r>
+        <w:rPr>
+          <w:rFonts w:cs="Arial" w:ascii="Arial" w:hAnsi="Arial"/>
+          <w:color w:val="000000"/>
+          <w:sz w:val="22"/>
+          <w:szCs w:val="22"/>
+          <w:lang w:val="es-ES"/>
+        </w:rPr>
+        <w:t xml:space="preserve">En el siguiente cuadro se muestran el conjunto de acciones seleccionadas y su encaje en el PCDR de </w:t>
+      </w:r>
+      <w:r>
+        <w:rPr>
+          <w:rFonts w:eastAsia="SimSun" w:cs="" w:ascii="Arial" w:hAnsi="Arial" w:cstheme="minorBidi"/>
+          <w:b/>
+          <w:bCs/>
+          <w:i/>
+          <w:iCs/>
+          <w:color w:val="000000"/>
           <w:kern w:val="0"/>
           <w:sz w:val="22"/>
           <w:szCs w:val="22"/>
@@ -2833,7 +2709,7 @@
           <w:bCs/>
           <w:i/>
           <w:iCs/>
-          <w:color w:themeColor="accent5" w:val="A02B93"/>
+          <w:color w:val="000000"/>
           <w:sz w:val="22"/>
           <w:szCs w:val="22"/>
           <w:lang w:val="es-ES"/>
@@ -2843,6 +2719,7 @@
       <w:r>
         <w:rPr>
           <w:rFonts w:cs="Arial" w:ascii="Arial" w:hAnsi="Arial"/>
+          <w:color w:val="000000"/>
           <w:sz w:val="22"/>
           <w:szCs w:val="22"/>
           <w:lang w:val="es-ES"/>
@@ -2858,6 +2735,7 @@
         <w:jc w:val="both"/>
         <w:rPr>
           <w:rFonts w:ascii="Arial" w:hAnsi="Arial" w:cs="Arial"/>
+          <w:color w:val="000000"/>
           <w:sz w:val="22"/>
           <w:szCs w:val="22"/>
           <w:lang w:val="es-ES"/>
@@ -2866,6 +2744,7 @@
       <w:r>
         <w:rPr>
           <w:rFonts w:cs="Arial" w:ascii="Arial" w:hAnsi="Arial"/>
+          <w:color w:val="000000"/>
           <w:sz w:val="22"/>
           <w:szCs w:val="22"/>
           <w:lang w:val="es-ES"/>
@@ -2910,16 +2789,14 @@
               <w:spacing w:before="0" w:after="0"/>
               <w:jc w:val="center"/>
               <w:rPr>
+                <w:color w:val="000000"/>
+              </w:rPr>
+            </w:pPr>
+            <w:r>
+              <w:rPr>
                 <w:b/>
                 <w:bCs/>
-                <w:sz w:val="22"/>
-                <w:szCs w:val="22"/>
-              </w:rPr>
-            </w:pPr>
-            <w:r>
-              <w:rPr>
-                <w:b/>
-                <w:bCs/>
+                <w:color w:val="000000"/>
                 <w:sz w:val="22"/>
                 <w:szCs w:val="22"/>
                 <w:lang w:bidi="ar-SA"/>
@@ -2944,16 +2821,14 @@
               <w:spacing w:before="0" w:after="0"/>
               <w:jc w:val="center"/>
               <w:rPr>
+                <w:color w:val="000000"/>
+              </w:rPr>
+            </w:pPr>
+            <w:r>
+              <w:rPr>
                 <w:b/>
                 <w:bCs/>
-                <w:sz w:val="22"/>
-                <w:szCs w:val="22"/>
-              </w:rPr>
-            </w:pPr>
-            <w:r>
-              <w:rPr>
-                <w:b/>
-                <w:bCs/>
+                <w:color w:val="000000"/>
                 <w:sz w:val="22"/>
                 <w:szCs w:val="22"/>
                 <w:lang w:bidi="ar-SA"/>
@@ -2978,16 +2853,14 @@
               <w:spacing w:before="0" w:after="0"/>
               <w:jc w:val="center"/>
               <w:rPr>
+                <w:color w:val="000000"/>
+              </w:rPr>
+            </w:pPr>
+            <w:r>
+              <w:rPr>
                 <w:b/>
                 <w:bCs/>
-                <w:sz w:val="22"/>
-                <w:szCs w:val="22"/>
-              </w:rPr>
-            </w:pPr>
-            <w:r>
-              <w:rPr>
-                <w:b/>
-                <w:bCs/>
+                <w:color w:val="000000"/>
                 <w:sz w:val="22"/>
                 <w:szCs w:val="22"/>
                 <w:lang w:bidi="ar-SA"/>
@@ -3115,7 +2988,7 @@
         <w:jc w:val="both"/>
         <w:rPr>
           <w:rFonts w:ascii="Arial" w:hAnsi="Arial" w:cs="Arial"/>
-          <w:color w:themeColor="background1" w:themeShade="a6" w:val="A6A6A6"/>
+          <w:color w:val="000000"/>
           <w:sz w:val="28"/>
           <w:szCs w:val="28"/>
           <w:highlight w:val="yellow"/>
@@ -3124,7 +2997,7 @@
       <w:r>
         <w:rPr>
           <w:rFonts w:cs="Arial" w:ascii="Arial" w:hAnsi="Arial"/>
-          <w:color w:themeColor="background1" w:themeShade="a6" w:val="A6A6A6"/>
+          <w:color w:val="000000"/>
           <w:sz w:val="28"/>
           <w:szCs w:val="28"/>
           <w:highlight w:val="yellow"/>
@@ -3135,14 +3008,15 @@
       <w:pPr>
         <w:pStyle w:val="Heading2"/>
         <w:rPr>
+          <w:color w:val="000000"/>
+        </w:rPr>
+      </w:pPr>
+      <w:bookmarkStart w:id="14" w:name="_Toc599842710"/>
+      <w:r>
+        <w:rPr>
+          <w:color w:val="000000"/>
           <w:lang w:val="es-ES"/>
         </w:rPr>
-      </w:pPr>
-      <w:bookmarkStart w:id="14" w:name="_Toc599842710"/>
-      <w:r>
-        <w:rPr>
-          <w:lang w:val="es-ES"/>
-        </w:rPr>
         <w:t>4.4. DESCRIPCIÓN DE LAS ACCIONES PREVISTAS PARA LA ANUALIDAD</w:t>
       </w:r>
       <w:bookmarkEnd w:id="14"/>
@@ -3151,12 +3025,7 @@
       <w:pPr>
         <w:pStyle w:val="1Texto"/>
         <w:rPr>
-          <w:b w:val="false"/>
-          <w:bCs w:val="false"/>
-          <w:i/>
-          <w:i/>
-          <w:iCs/>
-          <w:color w:val="A02B93"/>
+          <w:color w:val="000000"/>
         </w:rPr>
       </w:pPr>
       <w:r>
@@ -3165,7 +3034,7 @@
           <w:bCs w:val="false"/>
           <w:i/>
           <w:iCs/>
-          <w:color w:val="A02B93"/>
+          <w:color w:val="000000"/>
         </w:rPr>
         <w:t>{</w:t>
       </w:r>
@@ -3175,7 +3044,7 @@
           <w:bCs w:val="false"/>
           <w:i/>
           <w:iCs/>
-          <w:color w:val="A02B93"/>
+          <w:color w:val="000000"/>
           <w:lang w:bidi="ar-SA"/>
         </w:rPr>
         <w:t>#resumenAccion</w:t>
@@ -3186,7 +3055,7 @@
           <w:bCs w:val="false"/>
           <w:i/>
           <w:iCs/>
-          <w:color w:val="A02B93"/>
+          <w:color w:val="000000"/>
         </w:rPr>
         <w:t>}</w:t>
       </w:r>
@@ -3194,19 +3063,16 @@
     <w:p>
       <w:pPr>
         <w:pStyle w:val="1Texto"/>
+        <w:rPr>
+          <w:color w:val="000000"/>
+        </w:rPr>
+      </w:pPr>
+      <w:r>
         <w:rPr>
           <w:rFonts w:cs="Arial"/>
           <w:b/>
           <w:bCs/>
-          <w:sz w:val="22"/>
-          <w:szCs w:val="22"/>
-        </w:rPr>
-      </w:pPr>
-      <w:r>
-        <w:rPr>
-          <w:rFonts w:cs="Arial"/>
-          <w:b/>
-          <w:bCs/>
+          <w:color w:val="000000"/>
           <w:sz w:val="22"/>
           <w:szCs w:val="22"/>
         </w:rPr>
@@ -3249,14 +3115,13 @@
               <w:suppressAutoHyphens w:val="true"/>
               <w:spacing w:before="0" w:after="0"/>
               <w:rPr>
+                <w:color w:val="000000"/>
+              </w:rPr>
+            </w:pPr>
+            <w:r>
+              <w:rPr>
                 <w:rFonts w:cs="Arial"/>
-                <w:sz w:val="22"/>
-                <w:szCs w:val="22"/>
-              </w:rPr>
-            </w:pPr>
-            <w:r>
-              <w:rPr>
-                <w:rFonts w:cs="Arial"/>
+                <w:color w:val="000000"/>
                 <w:sz w:val="22"/>
                 <w:szCs w:val="22"/>
                 <w:lang w:bidi="ar-SA"/>
@@ -3315,14 +3180,13 @@
               <w:suppressAutoHyphens w:val="true"/>
               <w:spacing w:before="0" w:after="0"/>
               <w:rPr>
+                <w:color w:val="000000"/>
+              </w:rPr>
+            </w:pPr>
+            <w:r>
+              <w:rPr>
                 <w:rFonts w:cs="Arial"/>
-                <w:sz w:val="22"/>
-                <w:szCs w:val="22"/>
-              </w:rPr>
-            </w:pPr>
-            <w:r>
-              <w:rPr>
-                <w:rFonts w:cs="Arial"/>
+                <w:color w:val="000000"/>
                 <w:sz w:val="22"/>
                 <w:szCs w:val="22"/>
                 <w:lang w:bidi="ar-SA"/>
@@ -3381,14 +3245,13 @@
               <w:suppressAutoHyphens w:val="true"/>
               <w:spacing w:before="0" w:after="0"/>
               <w:rPr>
+                <w:color w:val="000000"/>
+              </w:rPr>
+            </w:pPr>
+            <w:r>
+              <w:rPr>
                 <w:rFonts w:cs="Arial"/>
-                <w:sz w:val="22"/>
-                <w:szCs w:val="22"/>
-              </w:rPr>
-            </w:pPr>
-            <w:r>
-              <w:rPr>
-                <w:rFonts w:cs="Arial"/>
+                <w:color w:val="000000"/>
                 <w:sz w:val="22"/>
                 <w:szCs w:val="22"/>
                 <w:lang w:bidi="ar-SA"/>
@@ -3447,14 +3310,13 @@
               <w:suppressAutoHyphens w:val="true"/>
               <w:spacing w:before="0" w:after="0"/>
               <w:rPr>
+                <w:color w:val="000000"/>
+              </w:rPr>
+            </w:pPr>
+            <w:r>
+              <w:rPr>
                 <w:rFonts w:cs="Arial"/>
-                <w:sz w:val="22"/>
-                <w:szCs w:val="22"/>
-              </w:rPr>
-            </w:pPr>
-            <w:r>
-              <w:rPr>
-                <w:rFonts w:cs="Arial"/>
+                <w:color w:val="000000"/>
                 <w:sz w:val="22"/>
                 <w:szCs w:val="22"/>
                 <w:lang w:bidi="ar-SA"/>
@@ -3513,14 +3375,13 @@
               <w:suppressAutoHyphens w:val="true"/>
               <w:spacing w:before="0" w:after="0"/>
               <w:rPr>
+                <w:color w:val="000000"/>
+              </w:rPr>
+            </w:pPr>
+            <w:r>
+              <w:rPr>
                 <w:rFonts w:cs="Arial"/>
-                <w:sz w:val="22"/>
-                <w:szCs w:val="22"/>
-              </w:rPr>
-            </w:pPr>
-            <w:r>
-              <w:rPr>
-                <w:rFonts w:cs="Arial"/>
+                <w:color w:val="000000"/>
                 <w:sz w:val="22"/>
                 <w:szCs w:val="22"/>
                 <w:lang w:bidi="ar-SA"/>
@@ -3581,13 +3442,13 @@
               <w:ind w:hanging="0" w:left="0"/>
               <w:jc w:val="left"/>
               <w:rPr>
-                <w:sz w:val="22"/>
-                <w:szCs w:val="22"/>
+                <w:color w:val="000000"/>
               </w:rPr>
             </w:pPr>
             <w:r>
               <w:rPr>
                 <w:rFonts w:cs="Arial"/>
+                <w:color w:val="000000"/>
                 <w:sz w:val="22"/>
                 <w:szCs w:val="22"/>
                 <w:lang w:bidi="ar-SA"/>
@@ -3647,15 +3508,13 @@
               <w:spacing w:before="0" w:after="0"/>
               <w:jc w:val="left"/>
               <w:rPr>
-                <w:rFonts w:ascii="Arial" w:hAnsi="Arial" w:eastAsia="SimSun" w:cs="Arial"/>
-                <w:sz w:val="22"/>
-                <w:szCs w:val="22"/>
-                <w:lang w:val="es-ES" w:eastAsia="en-US"/>
+                <w:color w:val="000000"/>
               </w:rPr>
             </w:pPr>
             <w:r>
               <w:rPr>
                 <w:rFonts w:eastAsia="SimSun" w:cs="Arial" w:ascii="Arial" w:hAnsi="Arial"/>
+                <w:color w:val="000000"/>
                 <w:sz w:val="22"/>
                 <w:szCs w:val="22"/>
                 <w:lang w:val="es-ES" w:eastAsia="en-US" w:bidi="ar-SA"/>
@@ -3813,37 +3672,19 @@
       <w:pPr>
         <w:pStyle w:val="1Texto"/>
         <w:rPr>
+          <w:color w:val="000000"/>
+        </w:rPr>
+      </w:pPr>
+      <w:r>
+        <w:rPr>
           <w:rFonts w:cs="Arial"/>
-          <w:i/>
-          <w:i/>
-          <w:iCs/>
-          <w:color w:themeColor="accent5" w:val="A02B93"/>
-          <w:sz w:val="22"/>
-          <w:szCs w:val="22"/>
-          <w:lang w:val="es-ES_tradnl"/>
-        </w:rPr>
-      </w:pPr>
-      <w:r>
-        <w:rPr>
-          <w:rFonts w:cs="Arial"/>
-          <w:sz w:val="22"/>
-          <w:szCs w:val="22"/>
-        </w:rPr>
-        <w:t xml:space="preserve">Integración de los principios transversales: </w:t>
+          <w:color w:val="000000"/>
+          <w:sz w:val="22"/>
+          <w:szCs w:val="22"/>
+        </w:rPr>
+        <w:t>Integración de los principios transversales:</w:t>
       </w:r>
       <w:bookmarkStart w:id="16" w:name="_Hlk194316965"/>
-      <w:r>
-        <w:rPr>
-          <w:rFonts w:cs="Arial"/>
-          <w:i/>
-          <w:iCs/>
-          <w:color w:themeColor="accent5" w:val="A02B93"/>
-          <w:sz w:val="22"/>
-          <w:szCs w:val="22"/>
-          <w:lang w:val="es-ES_tradnl"/>
-        </w:rPr>
-        <w:t>(en los casos que proceda)</w:t>
-      </w:r>
     </w:p>
     <w:p>
       <w:pPr>
@@ -3895,7 +3736,7 @@
         <w:pStyle w:val="1Texto"/>
         <w:rPr>
           <w:rFonts w:cs="Arial"/>
-          <w:color w:val="000000"/>
+          <w:color w:themeColor="text1" w:val="000000"/>
           <w:sz w:val="22"/>
           <w:szCs w:val="22"/>
           <w:lang w:val="es-ES_tradnl"/>
@@ -3904,7 +3745,7 @@
       <w:r>
         <w:rPr>
           <w:rFonts w:cs="Arial"/>
-          <w:color w:val="000000"/>
+          <w:color w:themeColor="text1" w:val="000000"/>
           <w:sz w:val="22"/>
           <w:szCs w:val="22"/>
           <w:lang w:val="es-ES_tradnl"/>
@@ -3961,7 +3802,7 @@
         <w:pStyle w:val="1Texto"/>
         <w:rPr>
           <w:rFonts w:cs="Arial"/>
-          <w:color w:themeColor="text1" w:val="auto"/>
+          <w:color w:themeColor="text1" w:val="000000"/>
           <w:sz w:val="22"/>
           <w:szCs w:val="22"/>
           <w:lang w:val="es-ES_tradnl"/>
@@ -3970,7 +3811,7 @@
       <w:r>
         <w:rPr>
           <w:rFonts w:cs="Arial"/>
-          <w:color w:themeColor="text1" w:val="auto"/>
+          <w:color w:themeColor="text1" w:val="000000"/>
           <w:sz w:val="22"/>
           <w:szCs w:val="22"/>
           <w:lang w:val="es-ES_tradnl"/>
@@ -4027,7 +3868,7 @@
         <w:pStyle w:val="1Texto"/>
         <w:rPr>
           <w:rFonts w:cs="Arial"/>
-          <w:color w:val="000000"/>
+          <w:color w:themeColor="text1" w:val="000000"/>
           <w:sz w:val="22"/>
           <w:szCs w:val="22"/>
           <w:lang w:val="es-ES_tradnl"/>
@@ -4036,7 +3877,7 @@
       <w:r>
         <w:rPr>
           <w:rFonts w:cs="Arial"/>
-          <w:color w:val="000000"/>
+          <w:color w:themeColor="text1" w:val="000000"/>
           <w:sz w:val="22"/>
           <w:szCs w:val="22"/>
           <w:lang w:val="es-ES_tradnl"/>
@@ -4134,35 +3975,17 @@
       <w:pPr>
         <w:pStyle w:val="1Texto"/>
         <w:rPr>
+          <w:color w:val="000000"/>
+        </w:rPr>
+      </w:pPr>
+      <w:r>
+        <w:rPr>
           <w:rFonts w:cs="Arial"/>
-          <w:i/>
-          <w:i/>
-          <w:iCs/>
-          <w:color w:themeColor="accent5" w:val="A02B93"/>
-          <w:sz w:val="22"/>
-          <w:szCs w:val="22"/>
-          <w:lang w:val="es-ES_tradnl"/>
-        </w:rPr>
-      </w:pPr>
-      <w:r>
-        <w:rPr>
-          <w:rFonts w:cs="Arial"/>
+          <w:color w:val="000000"/>
           <w:sz w:val="22"/>
           <w:szCs w:val="22"/>
         </w:rPr>
         <w:t xml:space="preserve">Presupuesto </w:t>
-      </w:r>
-      <w:r>
-        <w:rPr>
-          <w:rFonts w:cs="Arial"/>
-          <w:i/>
-          <w:iCs/>
-          <w:color w:themeColor="accent5" w:val="A02B93"/>
-          <w:sz w:val="22"/>
-          <w:szCs w:val="22"/>
-          <w:lang w:val="es-ES_tradnl"/>
-        </w:rPr>
-        <w:t>(en los casos que proceda o se disponga de la información)</w:t>
       </w:r>
     </w:p>
     <w:p>
@@ -4192,7 +4015,7 @@
         <w:pStyle w:val="Normal"/>
         <w:rPr>
           <w:rFonts w:ascii="Aptos" w:hAnsi="Aptos" w:eastAsia="Aptos" w:cs="Aptos"/>
-          <w:color w:themeColor="text1" w:val="000000"/>
+          <w:color w:val="000000"/>
           <w:sz w:val="22"/>
           <w:szCs w:val="22"/>
           <w:lang w:val="es-ES"/>
@@ -4201,7 +4024,7 @@
       <w:r>
         <w:rPr>
           <w:rFonts w:eastAsia="Aptos" w:cs="Aptos" w:ascii="Aptos" w:hAnsi="Aptos"/>
-          <w:color w:themeColor="text1" w:val="000000"/>
+          <w:color w:val="000000"/>
           <w:sz w:val="22"/>
           <w:szCs w:val="22"/>
           <w:lang w:val="es-ES"/>
@@ -4212,14 +4035,13 @@
       <w:pPr>
         <w:pStyle w:val="1Texto"/>
         <w:rPr>
+          <w:color w:val="000000"/>
+        </w:rPr>
+      </w:pPr>
+      <w:r>
+        <w:rPr>
           <w:rFonts w:cs="Arial"/>
-          <w:sz w:val="22"/>
-          <w:szCs w:val="22"/>
-        </w:rPr>
-      </w:pPr>
-      <w:r>
-        <w:rPr>
-          <w:rFonts w:cs="Arial"/>
+          <w:color w:val="000000"/>
           <w:sz w:val="22"/>
           <w:szCs w:val="22"/>
         </w:rPr>
@@ -4243,10 +4065,10 @@
       </w:tblPr>
       <w:tblGrid>
         <w:gridCol w:w="2159"/>
-        <w:gridCol w:w="1948"/>
-        <w:gridCol w:w="1847"/>
-        <w:gridCol w:w="1393"/>
-        <w:gridCol w:w="1721"/>
+        <w:gridCol w:w="1946"/>
+        <w:gridCol w:w="1849"/>
+        <w:gridCol w:w="1391"/>
+        <w:gridCol w:w="1723"/>
       </w:tblGrid>
       <w:tr>
         <w:trPr/>
@@ -4266,19 +4088,15 @@
               <w:spacing w:before="0" w:after="0"/>
               <w:jc w:val="center"/>
               <w:rPr>
+                <w:color w:val="000000"/>
+              </w:rPr>
+            </w:pPr>
+            <w:r>
+              <w:rPr>
                 <w:rFonts w:cs="Arial"/>
                 <w:b/>
                 <w:i/>
-                <w:i/>
-                <w:sz w:val="22"/>
-                <w:szCs w:val="22"/>
-              </w:rPr>
-            </w:pPr>
-            <w:r>
-              <w:rPr>
-                <w:rFonts w:cs="Arial"/>
-                <w:b/>
-                <w:i/>
+                <w:color w:val="000000"/>
                 <w:sz w:val="22"/>
                 <w:szCs w:val="22"/>
                 <w:lang w:bidi="ar-SA"/>
@@ -4289,7 +4107,7 @@
         </w:tc>
         <w:tc>
           <w:tcPr>
-            <w:tcW w:w="1948" w:type="dxa"/>
+            <w:tcW w:w="1946" w:type="dxa"/>
             <w:tcBorders>
               <w:left w:val="nil"/>
               <w:right w:val="nil"/>
@@ -4303,19 +4121,15 @@
               <w:spacing w:before="0" w:after="0"/>
               <w:jc w:val="center"/>
               <w:rPr>
+                <w:color w:val="000000"/>
+              </w:rPr>
+            </w:pPr>
+            <w:r>
+              <w:rPr>
                 <w:rFonts w:cs="Arial"/>
                 <w:b/>
                 <w:i/>
-                <w:i/>
-                <w:sz w:val="22"/>
-                <w:szCs w:val="22"/>
-              </w:rPr>
-            </w:pPr>
-            <w:r>
-              <w:rPr>
-                <w:rFonts w:cs="Arial"/>
-                <w:b/>
-                <w:i/>
+                <w:color w:val="000000"/>
                 <w:sz w:val="22"/>
                 <w:szCs w:val="22"/>
                 <w:lang w:bidi="ar-SA"/>
@@ -4326,7 +4140,7 @@
         </w:tc>
         <w:tc>
           <w:tcPr>
-            <w:tcW w:w="1847" w:type="dxa"/>
+            <w:tcW w:w="1849" w:type="dxa"/>
             <w:tcBorders>
               <w:left w:val="nil"/>
               <w:right w:val="nil"/>
@@ -4340,19 +4154,15 @@
               <w:spacing w:before="0" w:after="0"/>
               <w:jc w:val="center"/>
               <w:rPr>
+                <w:color w:val="000000"/>
+              </w:rPr>
+            </w:pPr>
+            <w:r>
+              <w:rPr>
                 <w:rFonts w:cs="Arial"/>
                 <w:b/>
                 <w:i/>
-                <w:i/>
-                <w:sz w:val="22"/>
-                <w:szCs w:val="22"/>
-              </w:rPr>
-            </w:pPr>
-            <w:r>
-              <w:rPr>
-                <w:rFonts w:cs="Arial"/>
-                <w:b/>
-                <w:i/>
+                <w:color w:val="000000"/>
                 <w:sz w:val="22"/>
                 <w:szCs w:val="22"/>
                 <w:lang w:bidi="ar-SA"/>
@@ -4363,7 +4173,7 @@
         </w:tc>
         <w:tc>
           <w:tcPr>
-            <w:tcW w:w="1393" w:type="dxa"/>
+            <w:tcW w:w="1391" w:type="dxa"/>
             <w:tcBorders>
               <w:left w:val="nil"/>
               <w:right w:val="nil"/>
@@ -4377,19 +4187,15 @@
               <w:spacing w:before="0" w:after="0"/>
               <w:jc w:val="center"/>
               <w:rPr>
+                <w:color w:val="000000"/>
+              </w:rPr>
+            </w:pPr>
+            <w:r>
+              <w:rPr>
                 <w:rFonts w:cs="Arial"/>
                 <w:b/>
                 <w:i/>
-                <w:i/>
-                <w:sz w:val="22"/>
-                <w:szCs w:val="22"/>
-              </w:rPr>
-            </w:pPr>
-            <w:r>
-              <w:rPr>
-                <w:rFonts w:cs="Arial"/>
-                <w:b/>
-                <w:i/>
+                <w:color w:val="000000"/>
                 <w:sz w:val="22"/>
                 <w:szCs w:val="22"/>
                 <w:lang w:bidi="ar-SA"/>
@@ -4400,7 +4206,7 @@
         </w:tc>
         <w:tc>
           <w:tcPr>
-            <w:tcW w:w="1721" w:type="dxa"/>
+            <w:tcW w:w="1723" w:type="dxa"/>
             <w:tcBorders>
               <w:left w:val="nil"/>
               <w:right w:val="nil"/>
@@ -4414,19 +4220,15 @@
               <w:spacing w:before="0" w:after="0"/>
               <w:jc w:val="center"/>
               <w:rPr>
+                <w:color w:val="000000"/>
+              </w:rPr>
+            </w:pPr>
+            <w:r>
+              <w:rPr>
                 <w:rFonts w:cs="Arial"/>
                 <w:b/>
                 <w:i/>
-                <w:i/>
-                <w:sz w:val="22"/>
-                <w:szCs w:val="22"/>
-              </w:rPr>
-            </w:pPr>
-            <w:r>
-              <w:rPr>
-                <w:rFonts w:cs="Arial"/>
-                <w:b/>
-                <w:i/>
+                <w:color w:val="000000"/>
                 <w:sz w:val="22"/>
                 <w:szCs w:val="22"/>
                 <w:lang w:bidi="ar-SA"/>
@@ -4472,7 +4274,7 @@
         </w:tc>
         <w:tc>
           <w:tcPr>
-            <w:tcW w:w="1948" w:type="dxa"/>
+            <w:tcW w:w="1946" w:type="dxa"/>
             <w:tcBorders>
               <w:left w:val="nil"/>
               <w:right w:val="nil"/>
@@ -4505,7 +4307,7 @@
         </w:tc>
         <w:tc>
           <w:tcPr>
-            <w:tcW w:w="1847" w:type="dxa"/>
+            <w:tcW w:w="1849" w:type="dxa"/>
             <w:tcBorders>
               <w:left w:val="nil"/>
               <w:right w:val="nil"/>
@@ -4563,7 +4365,7 @@
         </w:tc>
         <w:tc>
           <w:tcPr>
-            <w:tcW w:w="1393" w:type="dxa"/>
+            <w:tcW w:w="1391" w:type="dxa"/>
             <w:tcBorders>
               <w:left w:val="nil"/>
               <w:right w:val="nil"/>
@@ -4578,6 +4380,8 @@
               <w:jc w:val="left"/>
               <w:rPr>
                 <w:color w:val="000000"/>
+                <w:highlight w:val="none"/>
+                <w:shd w:fill="auto" w:val="clear"/>
               </w:rPr>
             </w:pPr>
             <w:r>
@@ -4588,7 +4392,7 @@
                 <w:color w:val="000000"/>
                 <w:sz w:val="22"/>
                 <w:szCs w:val="22"/>
-                <w:highlight w:val="yellow"/>
+                <w:shd w:fill="auto" w:val="clear"/>
                 <w:lang w:bidi="ar-SA"/>
               </w:rPr>
               <w:t>{metaFinal}</w:t>
@@ -4597,7 +4401,7 @@
         </w:tc>
         <w:tc>
           <w:tcPr>
-            <w:tcW w:w="1721" w:type="dxa"/>
+            <w:tcW w:w="1723" w:type="dxa"/>
             <w:tcBorders>
               <w:left w:val="nil"/>
               <w:right w:val="nil"/>
@@ -4665,7 +4469,7 @@
         </w:tc>
         <w:tc>
           <w:tcPr>
-            <w:tcW w:w="1948" w:type="dxa"/>
+            <w:tcW w:w="1946" w:type="dxa"/>
             <w:tcBorders>
               <w:left w:val="nil"/>
               <w:right w:val="nil"/>
@@ -4698,7 +4502,7 @@
         </w:tc>
         <w:tc>
           <w:tcPr>
-            <w:tcW w:w="1847" w:type="dxa"/>
+            <w:tcW w:w="1849" w:type="dxa"/>
             <w:tcBorders>
               <w:left w:val="nil"/>
               <w:right w:val="nil"/>
@@ -4731,7 +4535,7 @@
         </w:tc>
         <w:tc>
           <w:tcPr>
-            <w:tcW w:w="1393" w:type="dxa"/>
+            <w:tcW w:w="1391" w:type="dxa"/>
             <w:tcBorders>
               <w:left w:val="nil"/>
               <w:right w:val="nil"/>
@@ -4764,7 +4568,7 @@
         </w:tc>
         <w:tc>
           <w:tcPr>
-            <w:tcW w:w="1721" w:type="dxa"/>
+            <w:tcW w:w="1723" w:type="dxa"/>
             <w:tcBorders>
               <w:left w:val="nil"/>
               <w:right w:val="nil"/>
@@ -4832,7 +4636,7 @@
         </w:tc>
         <w:tc>
           <w:tcPr>
-            <w:tcW w:w="1948" w:type="dxa"/>
+            <w:tcW w:w="1946" w:type="dxa"/>
             <w:tcBorders>
               <w:left w:val="nil"/>
               <w:right w:val="nil"/>
@@ -4865,7 +4669,7 @@
         </w:tc>
         <w:tc>
           <w:tcPr>
-            <w:tcW w:w="1847" w:type="dxa"/>
+            <w:tcW w:w="1849" w:type="dxa"/>
             <w:tcBorders>
               <w:left w:val="nil"/>
               <w:right w:val="nil"/>
@@ -4923,7 +4727,7 @@
         </w:tc>
         <w:tc>
           <w:tcPr>
-            <w:tcW w:w="1393" w:type="dxa"/>
+            <w:tcW w:w="1391" w:type="dxa"/>
             <w:tcBorders>
               <w:left w:val="nil"/>
               <w:right w:val="nil"/>
@@ -4938,6 +4742,8 @@
               <w:jc w:val="left"/>
               <w:rPr>
                 <w:color w:val="000000"/>
+                <w:highlight w:val="none"/>
+                <w:shd w:fill="auto" w:val="clear"/>
               </w:rPr>
             </w:pPr>
             <w:r>
@@ -4948,7 +4754,7 @@
                 <w:color w:val="000000"/>
                 <w:sz w:val="22"/>
                 <w:szCs w:val="22"/>
-                <w:highlight w:val="yellow"/>
+                <w:shd w:fill="auto" w:val="clear"/>
                 <w:lang w:bidi="ar-SA"/>
               </w:rPr>
               <w:t>{metaFinal}</w:t>
@@ -4957,7 +4763,7 @@
         </w:tc>
         <w:tc>
           <w:tcPr>
-            <w:tcW w:w="1721" w:type="dxa"/>
+            <w:tcW w:w="1723" w:type="dxa"/>
             <w:tcBorders>
               <w:left w:val="nil"/>
               <w:right w:val="nil"/>
@@ -4993,17 +4799,14 @@
       <w:pPr>
         <w:pStyle w:val="1Texto"/>
         <w:rPr>
+          <w:color w:val="000000"/>
+        </w:rPr>
+      </w:pPr>
+      <w:bookmarkStart w:id="17" w:name="_Hlk192747879"/>
+      <w:r>
+        <w:rPr>
           <w:rFonts w:cs="Arial"/>
-          <w:color w:val="auto"/>
-          <w:sz w:val="22"/>
-          <w:szCs w:val="22"/>
-        </w:rPr>
-      </w:pPr>
-      <w:bookmarkStart w:id="17" w:name="_Hlk192747879"/>
-      <w:r>
-        <w:rPr>
-          <w:rFonts w:cs="Arial"/>
-          <w:color w:val="auto"/>
+          <w:color w:val="000000"/>
           <w:sz w:val="22"/>
           <w:szCs w:val="22"/>
           <w:lang w:val="es-ES_tradnl"/>
@@ -5015,7 +4818,7 @@
           <w:rFonts w:cs="Arial"/>
           <w:b/>
           <w:bCs/>
-          <w:color w:val="auto"/>
+          <w:color w:val="000000"/>
           <w:sz w:val="22"/>
           <w:szCs w:val="22"/>
           <w:lang w:val="es-ES_tradnl"/>
@@ -5026,7 +4829,7 @@
       <w:r>
         <w:rPr>
           <w:rFonts w:cs="Arial"/>
-          <w:color w:val="auto"/>
+          <w:color w:val="000000"/>
           <w:sz w:val="22"/>
           <w:szCs w:val="22"/>
           <w:lang w:val="es-ES_tradnl"/>
@@ -5038,14 +4841,13 @@
       <w:pPr>
         <w:pStyle w:val="1Texto"/>
         <w:rPr>
+          <w:color w:val="000000"/>
+        </w:rPr>
+      </w:pPr>
+      <w:r>
+        <w:rPr>
           <w:rFonts w:cs="Arial"/>
-          <w:sz w:val="22"/>
-          <w:szCs w:val="22"/>
-        </w:rPr>
-      </w:pPr>
-      <w:r>
-        <w:rPr>
-          <w:rFonts w:cs="Arial"/>
+          <w:color w:val="000000"/>
           <w:sz w:val="22"/>
           <w:szCs w:val="22"/>
         </w:rPr>
@@ -5077,36 +4879,21 @@
     <w:p>
       <w:pPr>
         <w:pStyle w:val="Normal"/>
-        <w:rPr/>
-      </w:pPr>
-      <w:r>
-        <w:rPr/>
-      </w:r>
-    </w:p>
-    <w:p>
-      <w:pPr>
-        <w:pStyle w:val="Normal"/>
-        <w:rPr/>
-      </w:pPr>
-      <w:r>
-        <w:rPr/>
-      </w:r>
-    </w:p>
-    <w:p>
-      <w:pPr>
-        <w:pStyle w:val="Normal"/>
-        <w:rPr/>
-      </w:pPr>
-      <w:r>
-        <w:rPr/>
+        <w:rPr>
+          <w:color w:val="000000"/>
+        </w:rPr>
+      </w:pPr>
+      <w:r>
+        <w:rPr>
+          <w:color w:val="000000"/>
+        </w:rPr>
       </w:r>
     </w:p>
     <w:p>
       <w:pPr>
         <w:pStyle w:val="1Texto"/>
         <w:rPr>
-          <w:b w:val="false"/>
-          <w:bCs w:val="false"/>
+          <w:color w:val="000000"/>
         </w:rPr>
       </w:pPr>
       <w:r>
@@ -5116,7 +4903,7 @@
           <w:bCs w:val="false"/>
           <w:i/>
           <w:iCs/>
-          <w:color w:themeColor="accent5" w:val="A02B93"/>
+          <w:color w:val="000000"/>
           <w:sz w:val="22"/>
           <w:szCs w:val="22"/>
           <w:lang w:val="es-ES_tradnl"/>
@@ -5130,7 +4917,7 @@
           <w:bCs w:val="false"/>
           <w:i/>
           <w:iCs/>
-          <w:color w:themeColor="accent5" w:val="A02B93"/>
+          <w:color w:val="000000"/>
           <w:sz w:val="22"/>
           <w:szCs w:val="22"/>
           <w:lang w:val="es-ES_tradnl" w:bidi="ar-SA"/>
@@ -5144,7 +4931,7 @@
           <w:bCs w:val="false"/>
           <w:i/>
           <w:iCs/>
-          <w:color w:themeColor="accent5" w:val="A02B93"/>
+          <w:color w:val="000000"/>
           <w:sz w:val="22"/>
           <w:szCs w:val="22"/>
           <w:lang w:val="es-ES_tradnl"/>
@@ -5161,11 +4948,15 @@
         </w:numPr>
         <w:ind w:hanging="426" w:left="426"/>
         <w:jc w:val="both"/>
-        <w:rPr/>
+        <w:rPr>
+          <w:color w:val="000000"/>
+        </w:rPr>
       </w:pPr>
       <w:bookmarkStart w:id="18" w:name="_Toc1916927322"/>
       <w:r>
-        <w:rPr/>
+        <w:rPr>
+          <w:color w:val="000000"/>
+        </w:rPr>
         <w:t>ACCIONES Y PROYECTOS</w:t>
       </w:r>
       <w:bookmarkEnd w:id="18"/>
@@ -5177,6 +4968,7 @@
         <w:jc w:val="both"/>
         <w:rPr>
           <w:rFonts w:ascii="Arial" w:hAnsi="Arial" w:cs="Arial"/>
+          <w:color w:val="000000"/>
           <w:sz w:val="22"/>
           <w:szCs w:val="22"/>
         </w:rPr>
@@ -5184,6 +4976,7 @@
       <w:r>
         <w:rPr>
           <w:rFonts w:cs="Arial" w:ascii="Arial" w:hAnsi="Arial"/>
+          <w:color w:val="000000"/>
           <w:sz w:val="22"/>
           <w:szCs w:val="22"/>
         </w:rPr>
@@ -5196,142 +4989,75 @@
         <w:contextualSpacing/>
         <w:jc w:val="both"/>
         <w:rPr>
-          <w:rFonts w:ascii="Arial" w:hAnsi="Arial" w:cs="Arial"/>
+          <w:color w:val="000000"/>
+        </w:rPr>
+      </w:pPr>
+      <w:r>
+        <w:rPr>
+          <w:rFonts w:cs="Arial" w:ascii="Arial" w:hAnsi="Arial"/>
+          <w:color w:val="000000"/>
           <w:sz w:val="22"/>
           <w:szCs w:val="22"/>
           <w:lang w:val="es-ES"/>
         </w:rPr>
-      </w:pPr>
-      <w:r>
-        <w:rPr>
-          <w:rFonts w:cs="Arial" w:ascii="Arial" w:hAnsi="Arial"/>
-          <w:sz w:val="22"/>
-          <w:szCs w:val="22"/>
-          <w:lang w:val="es-ES"/>
-        </w:rPr>
         <w:t>En este apartado se recogen las acciones a impulsar en la comarca que, si bien no han sido incluidas en el PGA del PCDR, son consideradas importantes para el desarrollo de la misma.</w:t>
       </w:r>
     </w:p>
     <w:p>
       <w:pPr>
-        <w:pStyle w:val="Normal"/>
-        <w:spacing w:lineRule="auto" w:line="360"/>
-        <w:jc w:val="both"/>
-        <w:rPr>
-          <w:rFonts w:ascii="Arial" w:hAnsi="Arial" w:cs="Arial"/>
-          <w:i/>
+        <w:pStyle w:val="1Texto"/>
+        <w:rPr>
+          <w:color w:val="000000"/>
+        </w:rPr>
+      </w:pPr>
+      <w:r>
+        <w:rPr>
+          <w:rFonts w:cs="Arial"/>
           <w:i/>
           <w:iCs/>
-          <w:color w:themeColor="accent5" w:val="A02B93"/>
-          <w:sz w:val="22"/>
-          <w:szCs w:val="22"/>
-        </w:rPr>
-      </w:pPr>
-      <w:r>
-        <w:rPr>
-          <w:rFonts w:cs="Arial" w:ascii="Arial" w:hAnsi="Arial"/>
+          <w:color w:val="000000"/>
+          <w:sz w:val="22"/>
+          <w:szCs w:val="22"/>
+        </w:rPr>
+        <w:t>{</w:t>
+      </w:r>
+      <w:r>
+        <w:rPr>
+          <w:rFonts w:cs="Arial"/>
           <w:i/>
           <w:iCs/>
-          <w:color w:themeColor="accent5" w:val="A02B93"/>
-          <w:sz w:val="22"/>
-          <w:szCs w:val="22"/>
-        </w:rPr>
-        <w:t>Utilizar las mismas fichas que las de acción del PCDR (descripción, ejes, etc.) incluyendo indicadores de ejecución y resultado, sin cumplimentar el apartado de las líneas de actuación para aquellas acciones que queden fuera de los 12 ejes estratégicos.</w:t>
-      </w:r>
-    </w:p>
-    <w:p>
-      <w:pPr>
-        <w:pStyle w:val="Normal"/>
-        <w:spacing w:lineRule="auto" w:line="360"/>
-        <w:jc w:val="both"/>
-        <w:rPr>
-          <w:rFonts w:ascii="Arial" w:hAnsi="Arial" w:cs="Arial"/>
-          <w:i/>
+          <w:color w:val="000000"/>
+          <w:sz w:val="22"/>
+          <w:szCs w:val="22"/>
+          <w:lang w:bidi="ar-SA"/>
+        </w:rPr>
+        <w:t>#resumenAccionYProyectos</w:t>
+      </w:r>
+      <w:r>
+        <w:rPr>
+          <w:rFonts w:cs="Arial"/>
           <w:i/>
           <w:iCs/>
-          <w:color w:themeColor="accent5" w:val="A02B93"/>
-          <w:sz w:val="22"/>
-          <w:szCs w:val="22"/>
-        </w:rPr>
-      </w:pPr>
-      <w:r>
-        <w:rPr>
-          <w:rFonts w:cs="Arial" w:ascii="Arial" w:hAnsi="Arial"/>
-          <w:i/>
-          <w:iCs/>
-          <w:color w:themeColor="accent5" w:val="A02B93"/>
-          <w:sz w:val="22"/>
-          <w:szCs w:val="22"/>
-        </w:rPr>
+          <w:color w:val="000000"/>
+          <w:sz w:val="22"/>
+          <w:szCs w:val="22"/>
+        </w:rPr>
+        <w:t>}</w:t>
       </w:r>
     </w:p>
     <w:p>
       <w:pPr>
         <w:pStyle w:val="1Texto"/>
+        <w:rPr>
+          <w:color w:val="000000"/>
+        </w:rPr>
+      </w:pPr>
+      <w:r>
         <w:rPr>
           <w:rFonts w:cs="Arial"/>
           <w:b/>
           <w:bCs/>
-          <w:i/>
-          <w:i/>
-          <w:iCs/>
-          <w:color w:themeColor="accent5" w:val="A02B93"/>
-          <w:sz w:val="22"/>
-          <w:szCs w:val="22"/>
-          <w:lang w:val="es-ES_tradnl"/>
-        </w:rPr>
-      </w:pPr>
-      <w:r>
-        <w:rPr>
-          <w:rFonts w:cs="Arial"/>
-          <w:i/>
-          <w:iCs/>
-          <w:color w:themeColor="accent5" w:val="A02B93"/>
-          <w:sz w:val="22"/>
-          <w:szCs w:val="22"/>
-        </w:rPr>
-        <w:t>{</w:t>
-      </w:r>
-      <w:r>
-        <w:rPr>
-          <w:rFonts w:cs="Arial"/>
-          <w:i/>
-          <w:iCs/>
-          <w:color w:themeColor="accent5" w:val="A02B93"/>
-          <w:sz w:val="22"/>
-          <w:szCs w:val="22"/>
-          <w:lang w:bidi="ar-SA"/>
-        </w:rPr>
-        <w:t>#resumenAccionYProyectos</w:t>
-      </w:r>
-      <w:r>
-        <w:rPr>
-          <w:rFonts w:cs="Arial"/>
-          <w:i/>
-          <w:iCs/>
-          <w:color w:themeColor="accent5" w:val="A02B93"/>
-          <w:sz w:val="22"/>
-          <w:szCs w:val="22"/>
-        </w:rPr>
-        <w:t>}</w:t>
-      </w:r>
-    </w:p>
-    <w:p>
-      <w:pPr>
-        <w:pStyle w:val="1Texto"/>
-        <w:rPr>
-          <w:rFonts w:cs="Arial"/>
-          <w:b/>
-          <w:bCs/>
-          <w:sz w:val="22"/>
-          <w:szCs w:val="22"/>
-        </w:rPr>
-      </w:pPr>
-      <w:r>
-        <w:rPr>
-          <w:rFonts w:cs="Arial"/>
-          <w:b/>
-          <w:bCs/>
+          <w:color w:val="000000"/>
           <w:sz w:val="22"/>
           <w:szCs w:val="22"/>
         </w:rPr>
@@ -5374,14 +5100,13 @@
               <w:suppressAutoHyphens w:val="true"/>
               <w:spacing w:before="0" w:after="0"/>
               <w:rPr>
+                <w:color w:val="000000"/>
+              </w:rPr>
+            </w:pPr>
+            <w:r>
+              <w:rPr>
                 <w:rFonts w:cs="Arial"/>
-                <w:sz w:val="22"/>
-                <w:szCs w:val="22"/>
-              </w:rPr>
-            </w:pPr>
-            <w:r>
-              <w:rPr>
-                <w:rFonts w:cs="Arial"/>
+                <w:color w:val="000000"/>
                 <w:sz w:val="22"/>
                 <w:szCs w:val="22"/>
                 <w:lang w:bidi="ar-SA"/>
@@ -5440,14 +5165,13 @@
               <w:suppressAutoHyphens w:val="true"/>
               <w:spacing w:before="0" w:after="0"/>
               <w:rPr>
+                <w:color w:val="000000"/>
+              </w:rPr>
+            </w:pPr>
+            <w:r>
+              <w:rPr>
                 <w:rFonts w:cs="Arial"/>
-                <w:sz w:val="22"/>
-                <w:szCs w:val="22"/>
-              </w:rPr>
-            </w:pPr>
-            <w:r>
-              <w:rPr>
-                <w:rFonts w:cs="Arial"/>
+                <w:color w:val="000000"/>
                 <w:sz w:val="22"/>
                 <w:szCs w:val="22"/>
                 <w:lang w:bidi="ar-SA"/>
@@ -5506,14 +5230,13 @@
               <w:suppressAutoHyphens w:val="true"/>
               <w:spacing w:before="0" w:after="0"/>
               <w:rPr>
+                <w:color w:val="000000"/>
+              </w:rPr>
+            </w:pPr>
+            <w:r>
+              <w:rPr>
                 <w:rFonts w:cs="Arial"/>
-                <w:sz w:val="22"/>
-                <w:szCs w:val="22"/>
-              </w:rPr>
-            </w:pPr>
-            <w:r>
-              <w:rPr>
-                <w:rFonts w:cs="Arial"/>
+                <w:color w:val="000000"/>
                 <w:sz w:val="22"/>
                 <w:szCs w:val="22"/>
                 <w:lang w:bidi="ar-SA"/>
@@ -5572,14 +5295,13 @@
               <w:suppressAutoHyphens w:val="true"/>
               <w:spacing w:before="0" w:after="0"/>
               <w:rPr>
+                <w:color w:val="000000"/>
+              </w:rPr>
+            </w:pPr>
+            <w:r>
+              <w:rPr>
                 <w:rFonts w:cs="Arial"/>
-                <w:sz w:val="22"/>
-                <w:szCs w:val="22"/>
-              </w:rPr>
-            </w:pPr>
-            <w:r>
-              <w:rPr>
-                <w:rFonts w:cs="Arial"/>
+                <w:color w:val="000000"/>
                 <w:sz w:val="22"/>
                 <w:szCs w:val="22"/>
                 <w:lang w:bidi="ar-SA"/>
@@ -5638,14 +5360,13 @@
               <w:suppressAutoHyphens w:val="true"/>
               <w:spacing w:before="0" w:after="0"/>
               <w:rPr>
+                <w:color w:val="000000"/>
+              </w:rPr>
+            </w:pPr>
+            <w:r>
+              <w:rPr>
                 <w:rFonts w:cs="Arial"/>
-                <w:sz w:val="22"/>
-                <w:szCs w:val="22"/>
-              </w:rPr>
-            </w:pPr>
-            <w:r>
-              <w:rPr>
-                <w:rFonts w:cs="Arial"/>
+                <w:color w:val="000000"/>
                 <w:sz w:val="22"/>
                 <w:szCs w:val="22"/>
                 <w:lang w:bidi="ar-SA"/>
@@ -5704,14 +5425,13 @@
               <w:suppressAutoHyphens w:val="true"/>
               <w:spacing w:before="0" w:after="0"/>
               <w:rPr>
+                <w:color w:val="000000"/>
+              </w:rPr>
+            </w:pPr>
+            <w:r>
+              <w:rPr>
                 <w:rFonts w:cs="Arial"/>
-                <w:sz w:val="22"/>
-                <w:szCs w:val="22"/>
-              </w:rPr>
-            </w:pPr>
-            <w:r>
-              <w:rPr>
-                <w:rFonts w:cs="Arial"/>
+                <w:color w:val="000000"/>
                 <w:sz w:val="22"/>
                 <w:szCs w:val="22"/>
                 <w:lang w:bidi="ar-SA"/>
@@ -5771,15 +5491,13 @@
               <w:spacing w:before="0" w:after="0"/>
               <w:jc w:val="left"/>
               <w:rPr>
-                <w:rFonts w:ascii="Arial" w:hAnsi="Arial" w:eastAsia="SimSun" w:cs="Arial"/>
-                <w:sz w:val="22"/>
-                <w:szCs w:val="22"/>
-                <w:lang w:val="es-ES" w:eastAsia="en-US"/>
+                <w:color w:val="000000"/>
               </w:rPr>
             </w:pPr>
             <w:r>
               <w:rPr>
                 <w:rFonts w:eastAsia="SimSun" w:cs="Arial" w:ascii="Arial" w:hAnsi="Arial"/>
+                <w:color w:val="000000"/>
                 <w:sz w:val="22"/>
                 <w:szCs w:val="22"/>
                 <w:lang w:val="es-ES" w:eastAsia="en-US" w:bidi="ar-SA"/>
@@ -5853,14 +5571,13 @@
       <w:pPr>
         <w:pStyle w:val="1Texto"/>
         <w:rPr>
+          <w:color w:val="000000"/>
+        </w:rPr>
+      </w:pPr>
+      <w:r>
+        <w:rPr>
           <w:rFonts w:cs="Arial"/>
-          <w:sz w:val="22"/>
-          <w:szCs w:val="22"/>
-        </w:rPr>
-      </w:pPr>
-      <w:r>
-        <w:rPr>
-          <w:rFonts w:cs="Arial"/>
+          <w:color w:val="000000"/>
           <w:sz w:val="22"/>
           <w:szCs w:val="22"/>
         </w:rPr>
@@ -5938,37 +5655,19 @@
       <w:pPr>
         <w:pStyle w:val="1Texto"/>
         <w:rPr>
+          <w:color w:val="000000"/>
+        </w:rPr>
+      </w:pPr>
+      <w:r>
+        <w:rPr>
           <w:rFonts w:cs="Arial"/>
-          <w:i/>
-          <w:i/>
-          <w:iCs/>
-          <w:color w:themeColor="accent5" w:val="A02B93"/>
-          <w:sz w:val="22"/>
-          <w:szCs w:val="22"/>
-          <w:lang w:val="es-ES_tradnl"/>
-        </w:rPr>
-      </w:pPr>
-      <w:r>
-        <w:rPr>
-          <w:rFonts w:cs="Arial"/>
-          <w:sz w:val="22"/>
-          <w:szCs w:val="22"/>
-        </w:rPr>
-        <w:t xml:space="preserve">Integración de los principios transversales: </w:t>
+          <w:color w:val="000000"/>
+          <w:sz w:val="22"/>
+          <w:szCs w:val="22"/>
+        </w:rPr>
+        <w:t>Integración de los principios transversales:</w:t>
       </w:r>
       <w:bookmarkStart w:id="20" w:name="_Hlk194316965_Copia_1"/>
-      <w:r>
-        <w:rPr>
-          <w:rFonts w:cs="Arial"/>
-          <w:i/>
-          <w:iCs/>
-          <w:color w:themeColor="accent5" w:val="A02B93"/>
-          <w:sz w:val="22"/>
-          <w:szCs w:val="22"/>
-          <w:lang w:val="es-ES_tradnl"/>
-        </w:rPr>
-        <w:t>(en los casos que proceda)</w:t>
-      </w:r>
     </w:p>
     <w:p>
       <w:pPr>
@@ -5980,14 +5679,13 @@
           <w:right w:val="single" w:sz="4" w:space="4" w:color="000000"/>
         </w:pBdr>
         <w:rPr>
+          <w:color w:val="000000"/>
+        </w:rPr>
+      </w:pPr>
+      <w:r>
+        <w:rPr>
           <w:rFonts w:cs="Arial"/>
-          <w:sz w:val="22"/>
-          <w:szCs w:val="22"/>
-        </w:rPr>
-      </w:pPr>
-      <w:r>
-        <w:rPr>
-          <w:rFonts w:cs="Arial"/>
+          <w:color w:val="000000"/>
           <w:sz w:val="22"/>
           <w:szCs w:val="22"/>
         </w:rPr>
@@ -6004,27 +5702,16 @@
           <w:right w:val="single" w:sz="4" w:space="4" w:color="000000"/>
         </w:pBdr>
         <w:rPr>
-          <w:i/>
+          <w:color w:val="000000"/>
+        </w:rPr>
+      </w:pPr>
+      <w:r>
+        <w:rPr>
           <w:i/>
           <w:iCs/>
-          <w:color w:val="A02B93"/>
-        </w:rPr>
-      </w:pPr>
-      <w:r>
-        <w:rPr>
-          <w:i/>
-          <w:iCs/>
-          <w:color w:val="A02B93"/>
-        </w:rPr>
-        <w:t>{</w:t>
-      </w:r>
-      <w:r>
-        <w:rPr>
-          <w:i/>
-          <w:iCs/>
-          <w:color w:val="000000"/>
-        </w:rPr>
-        <w:t>iMujHom}</w:t>
+          <w:color w:val="000000"/>
+        </w:rPr>
+        <w:t>{iMujHom}</w:t>
       </w:r>
     </w:p>
     <w:p>
@@ -6032,7 +5719,7 @@
         <w:pStyle w:val="1Texto"/>
         <w:rPr>
           <w:rFonts w:cs="Arial"/>
-          <w:color w:val="000000"/>
+          <w:color w:themeColor="text1" w:val="000000"/>
           <w:sz w:val="22"/>
           <w:szCs w:val="22"/>
           <w:lang w:val="es-ES_tradnl"/>
@@ -6041,7 +5728,7 @@
       <w:r>
         <w:rPr>
           <w:rFonts w:cs="Arial"/>
-          <w:color w:val="000000"/>
+          <w:color w:themeColor="text1" w:val="000000"/>
           <w:sz w:val="22"/>
           <w:szCs w:val="22"/>
           <w:lang w:val="es-ES_tradnl"/>
@@ -6098,7 +5785,7 @@
         <w:pStyle w:val="1Texto"/>
         <w:rPr>
           <w:rFonts w:cs="Arial"/>
-          <w:color w:val="000000"/>
+          <w:color w:themeColor="text1" w:val="000000"/>
           <w:sz w:val="22"/>
           <w:szCs w:val="22"/>
           <w:lang w:val="es-ES_tradnl"/>
@@ -6107,7 +5794,7 @@
       <w:r>
         <w:rPr>
           <w:rFonts w:cs="Arial"/>
-          <w:color w:val="000000"/>
+          <w:color w:themeColor="text1" w:val="000000"/>
           <w:sz w:val="22"/>
           <w:szCs w:val="22"/>
           <w:lang w:val="es-ES_tradnl"/>
@@ -6164,7 +5851,7 @@
         <w:pStyle w:val="1Texto"/>
         <w:rPr>
           <w:rFonts w:cs="Arial"/>
-          <w:color w:val="000000"/>
+          <w:color w:themeColor="text1" w:val="000000"/>
           <w:sz w:val="22"/>
           <w:szCs w:val="22"/>
           <w:lang w:val="es-ES_tradnl"/>
@@ -6173,7 +5860,7 @@
       <w:r>
         <w:rPr>
           <w:rFonts w:cs="Arial"/>
-          <w:color w:val="000000"/>
+          <w:color w:themeColor="text1" w:val="000000"/>
           <w:sz w:val="22"/>
           <w:szCs w:val="22"/>
           <w:lang w:val="es-ES_tradnl"/>
@@ -6271,35 +5958,17 @@
       <w:pPr>
         <w:pStyle w:val="1Texto"/>
         <w:rPr>
+          <w:color w:val="000000"/>
+        </w:rPr>
+      </w:pPr>
+      <w:r>
+        <w:rPr>
           <w:rFonts w:cs="Arial"/>
-          <w:i/>
-          <w:i/>
-          <w:iCs/>
-          <w:color w:themeColor="accent5" w:val="A02B93"/>
-          <w:sz w:val="22"/>
-          <w:szCs w:val="22"/>
-          <w:lang w:val="es-ES_tradnl"/>
-        </w:rPr>
-      </w:pPr>
-      <w:r>
-        <w:rPr>
-          <w:rFonts w:cs="Arial"/>
+          <w:color w:val="000000"/>
           <w:sz w:val="22"/>
           <w:szCs w:val="22"/>
         </w:rPr>
         <w:t xml:space="preserve">Presupuesto </w:t>
-      </w:r>
-      <w:r>
-        <w:rPr>
-          <w:rFonts w:cs="Arial"/>
-          <w:i/>
-          <w:iCs/>
-          <w:color w:themeColor="accent5" w:val="A02B93"/>
-          <w:sz w:val="22"/>
-          <w:szCs w:val="22"/>
-          <w:lang w:val="es-ES_tradnl"/>
-        </w:rPr>
-        <w:t>(en los casos que proceda o se disponga de la información)</w:t>
       </w:r>
     </w:p>
     <w:p>
@@ -6329,7 +5998,7 @@
         <w:pStyle w:val="Normal"/>
         <w:rPr>
           <w:rFonts w:ascii="Aptos" w:hAnsi="Aptos" w:eastAsia="Aptos" w:cs="Aptos"/>
-          <w:color w:themeColor="text1" w:val="000000"/>
+          <w:color w:val="000000"/>
           <w:sz w:val="22"/>
           <w:szCs w:val="22"/>
           <w:lang w:val="es-ES"/>
@@ -6338,7 +6007,7 @@
       <w:r>
         <w:rPr>
           <w:rFonts w:eastAsia="Aptos" w:cs="Aptos" w:ascii="Aptos" w:hAnsi="Aptos"/>
-          <w:color w:themeColor="text1" w:val="000000"/>
+          <w:color w:val="000000"/>
           <w:sz w:val="22"/>
           <w:szCs w:val="22"/>
           <w:lang w:val="es-ES"/>
@@ -6349,14 +6018,13 @@
       <w:pPr>
         <w:pStyle w:val="1Texto"/>
         <w:rPr>
+          <w:color w:val="000000"/>
+        </w:rPr>
+      </w:pPr>
+      <w:r>
+        <w:rPr>
           <w:rFonts w:cs="Arial"/>
-          <w:sz w:val="22"/>
-          <w:szCs w:val="22"/>
-        </w:rPr>
-      </w:pPr>
-      <w:r>
-        <w:rPr>
-          <w:rFonts w:cs="Arial"/>
+          <w:color w:val="000000"/>
           <w:sz w:val="22"/>
           <w:szCs w:val="22"/>
         </w:rPr>
@@ -6403,19 +6071,15 @@
               <w:spacing w:before="0" w:after="0"/>
               <w:jc w:val="center"/>
               <w:rPr>
+                <w:color w:val="000000"/>
+              </w:rPr>
+            </w:pPr>
+            <w:r>
+              <w:rPr>
                 <w:rFonts w:cs="Arial"/>
                 <w:b/>
                 <w:i/>
-                <w:i/>
-                <w:sz w:val="22"/>
-                <w:szCs w:val="22"/>
-              </w:rPr>
-            </w:pPr>
-            <w:r>
-              <w:rPr>
-                <w:rFonts w:cs="Arial"/>
-                <w:b/>
-                <w:i/>
+                <w:color w:val="000000"/>
                 <w:sz w:val="22"/>
                 <w:szCs w:val="22"/>
                 <w:lang w:bidi="ar-SA"/>
@@ -6440,19 +6104,15 @@
               <w:spacing w:before="0" w:after="0"/>
               <w:jc w:val="center"/>
               <w:rPr>
+                <w:color w:val="000000"/>
+              </w:rPr>
+            </w:pPr>
+            <w:r>
+              <w:rPr>
                 <w:rFonts w:cs="Arial"/>
                 <w:b/>
                 <w:i/>
-                <w:i/>
-                <w:sz w:val="22"/>
-                <w:szCs w:val="22"/>
-              </w:rPr>
-            </w:pPr>
-            <w:r>
-              <w:rPr>
-                <w:rFonts w:cs="Arial"/>
-                <w:b/>
-                <w:i/>
+                <w:color w:val="000000"/>
                 <w:sz w:val="22"/>
                 <w:szCs w:val="22"/>
                 <w:lang w:bidi="ar-SA"/>
@@ -6477,19 +6137,15 @@
               <w:spacing w:before="0" w:after="0"/>
               <w:jc w:val="center"/>
               <w:rPr>
+                <w:color w:val="000000"/>
+              </w:rPr>
+            </w:pPr>
+            <w:r>
+              <w:rPr>
                 <w:rFonts w:cs="Arial"/>
                 <w:b/>
                 <w:i/>
-                <w:i/>
-                <w:sz w:val="22"/>
-                <w:szCs w:val="22"/>
-              </w:rPr>
-            </w:pPr>
-            <w:r>
-              <w:rPr>
-                <w:rFonts w:cs="Arial"/>
-                <w:b/>
-                <w:i/>
+                <w:color w:val="000000"/>
                 <w:sz w:val="22"/>
                 <w:szCs w:val="22"/>
                 <w:lang w:bidi="ar-SA"/>
@@ -6514,19 +6170,15 @@
               <w:spacing w:before="0" w:after="0"/>
               <w:jc w:val="center"/>
               <w:rPr>
+                <w:color w:val="000000"/>
+              </w:rPr>
+            </w:pPr>
+            <w:r>
+              <w:rPr>
                 <w:rFonts w:cs="Arial"/>
                 <w:b/>
                 <w:i/>
-                <w:i/>
-                <w:sz w:val="22"/>
-                <w:szCs w:val="22"/>
-              </w:rPr>
-            </w:pPr>
-            <w:r>
-              <w:rPr>
-                <w:rFonts w:cs="Arial"/>
-                <w:b/>
-                <w:i/>
+                <w:color w:val="000000"/>
                 <w:sz w:val="22"/>
                 <w:szCs w:val="22"/>
                 <w:lang w:bidi="ar-SA"/>
@@ -6551,19 +6203,15 @@
               <w:spacing w:before="0" w:after="0"/>
               <w:jc w:val="center"/>
               <w:rPr>
+                <w:color w:val="000000"/>
+              </w:rPr>
+            </w:pPr>
+            <w:r>
+              <w:rPr>
                 <w:rFonts w:cs="Arial"/>
                 <w:b/>
                 <w:i/>
-                <w:i/>
-                <w:sz w:val="22"/>
-                <w:szCs w:val="22"/>
-              </w:rPr>
-            </w:pPr>
-            <w:r>
-              <w:rPr>
-                <w:rFonts w:cs="Arial"/>
-                <w:b/>
-                <w:i/>
+                <w:color w:val="000000"/>
                 <w:sz w:val="22"/>
                 <w:szCs w:val="22"/>
                 <w:lang w:bidi="ar-SA"/>
@@ -6715,6 +6363,8 @@
               <w:jc w:val="left"/>
               <w:rPr>
                 <w:color w:val="000000"/>
+                <w:highlight w:val="none"/>
+                <w:shd w:fill="auto" w:val="clear"/>
               </w:rPr>
             </w:pPr>
             <w:r>
@@ -6725,7 +6375,7 @@
                 <w:color w:val="000000"/>
                 <w:sz w:val="22"/>
                 <w:szCs w:val="22"/>
-                <w:highlight w:val="yellow"/>
+                <w:shd w:fill="auto" w:val="clear"/>
                 <w:lang w:bidi="ar-SA"/>
               </w:rPr>
               <w:t>{metaFinal}</w:t>
@@ -6748,6 +6398,8 @@
               <w:spacing w:before="0" w:after="0"/>
               <w:rPr>
                 <w:color w:val="000000"/>
+                <w:highlight w:val="none"/>
+                <w:shd w:fill="auto" w:val="clear"/>
               </w:rPr>
             </w:pPr>
             <w:r>
@@ -6758,6 +6410,7 @@
                 <w:color w:val="000000"/>
                 <w:sz w:val="22"/>
                 <w:szCs w:val="22"/>
+                <w:shd w:fill="auto" w:val="clear"/>
                 <w:lang w:bidi="ar-SA"/>
               </w:rPr>
               <w:t>{anualidadMetaFinal}{/indicadoresRealizacion}</w:t>
@@ -6883,6 +6536,8 @@
               <w:jc w:val="center"/>
               <w:rPr>
                 <w:color w:val="000000"/>
+                <w:highlight w:val="none"/>
+                <w:shd w:fill="auto" w:val="clear"/>
               </w:rPr>
             </w:pPr>
             <w:r>
@@ -6893,6 +6548,7 @@
                 <w:color w:val="000000"/>
                 <w:sz w:val="22"/>
                 <w:szCs w:val="22"/>
+                <w:shd w:fill="auto" w:val="clear"/>
                 <w:lang w:bidi="ar-SA"/>
               </w:rPr>
               <w:t>Meta final*</w:t>
@@ -6916,6 +6572,8 @@
               <w:jc w:val="center"/>
               <w:rPr>
                 <w:color w:val="000000"/>
+                <w:highlight w:val="none"/>
+                <w:shd w:fill="auto" w:val="clear"/>
               </w:rPr>
             </w:pPr>
             <w:r>
@@ -6926,6 +6584,7 @@
                 <w:color w:val="000000"/>
                 <w:sz w:val="22"/>
                 <w:szCs w:val="22"/>
+                <w:shd w:fill="auto" w:val="clear"/>
                 <w:lang w:bidi="ar-SA"/>
               </w:rPr>
               <w:t>Anualidad de la meta final</w:t>
@@ -7075,6 +6734,8 @@
               <w:jc w:val="left"/>
               <w:rPr>
                 <w:color w:val="000000"/>
+                <w:highlight w:val="none"/>
+                <w:shd w:fill="auto" w:val="clear"/>
               </w:rPr>
             </w:pPr>
             <w:r>
@@ -7085,7 +6746,7 @@
                 <w:color w:val="000000"/>
                 <w:sz w:val="22"/>
                 <w:szCs w:val="22"/>
-                <w:highlight w:val="yellow"/>
+                <w:shd w:fill="auto" w:val="clear"/>
                 <w:lang w:bidi="ar-SA"/>
               </w:rPr>
               <w:t>{metaFinal}</w:t>
@@ -7108,6 +6769,8 @@
               <w:spacing w:before="0" w:after="0"/>
               <w:rPr>
                 <w:color w:val="000000"/>
+                <w:highlight w:val="none"/>
+                <w:shd w:fill="auto" w:val="clear"/>
               </w:rPr>
             </w:pPr>
             <w:r>
@@ -7118,6 +6781,7 @@
                 <w:color w:val="000000"/>
                 <w:sz w:val="22"/>
                 <w:szCs w:val="22"/>
+                <w:shd w:fill="auto" w:val="clear"/>
                 <w:lang w:bidi="ar-SA"/>
               </w:rPr>
               <w:t>{anualidadMetaFinal}{/indicadoresResultado}</w:t>
@@ -7130,17 +6794,14 @@
       <w:pPr>
         <w:pStyle w:val="1Texto"/>
         <w:rPr>
+          <w:color w:val="000000"/>
+        </w:rPr>
+      </w:pPr>
+      <w:bookmarkStart w:id="21" w:name="_Hlk192747879_Copia_1"/>
+      <w:r>
+        <w:rPr>
           <w:rFonts w:cs="Arial"/>
-          <w:color w:val="auto"/>
-          <w:sz w:val="22"/>
-          <w:szCs w:val="22"/>
-        </w:rPr>
-      </w:pPr>
-      <w:bookmarkStart w:id="21" w:name="_Hlk192747879_Copia_1"/>
-      <w:r>
-        <w:rPr>
-          <w:rFonts w:cs="Arial"/>
-          <w:color w:val="auto"/>
+          <w:color w:val="000000"/>
           <w:sz w:val="22"/>
           <w:szCs w:val="22"/>
           <w:lang w:val="es-ES_tradnl"/>
@@ -7152,7 +6813,7 @@
           <w:rFonts w:cs="Arial"/>
           <w:b/>
           <w:bCs/>
-          <w:color w:val="auto"/>
+          <w:color w:val="000000"/>
           <w:sz w:val="22"/>
           <w:szCs w:val="22"/>
           <w:lang w:val="es-ES_tradnl"/>
@@ -7163,7 +6824,7 @@
       <w:r>
         <w:rPr>
           <w:rFonts w:cs="Arial"/>
-          <w:color w:val="auto"/>
+          <w:color w:val="000000"/>
           <w:sz w:val="22"/>
           <w:szCs w:val="22"/>
           <w:lang w:val="es-ES_tradnl"/>
@@ -7175,14 +6836,13 @@
       <w:pPr>
         <w:pStyle w:val="1Texto"/>
         <w:rPr>
+          <w:color w:val="000000"/>
+        </w:rPr>
+      </w:pPr>
+      <w:r>
+        <w:rPr>
           <w:rFonts w:cs="Arial"/>
-          <w:sz w:val="22"/>
-          <w:szCs w:val="22"/>
-        </w:rPr>
-      </w:pPr>
-      <w:r>
-        <w:rPr>
-          <w:rFonts w:cs="Arial"/>
+          <w:color w:val="000000"/>
           <w:sz w:val="22"/>
           <w:szCs w:val="22"/>
         </w:rPr>
@@ -7213,75 +6873,9 @@
     </w:p>
     <w:p>
       <w:pPr>
-        <w:pStyle w:val="Normal"/>
-        <w:rPr/>
-      </w:pPr>
-      <w:r>
-        <w:rPr/>
-      </w:r>
-    </w:p>
-    <w:p>
-      <w:pPr>
-        <w:pStyle w:val="Normal"/>
-        <w:rPr/>
-      </w:pPr>
-      <w:r>
-        <w:rPr/>
-      </w:r>
-    </w:p>
-    <w:p>
-      <w:pPr>
-        <w:pStyle w:val="Normal"/>
-        <w:rPr/>
-      </w:pPr>
-      <w:r>
-        <w:rPr/>
-      </w:r>
-    </w:p>
-    <w:p>
-      <w:pPr>
         <w:pStyle w:val="1Texto"/>
         <w:rPr>
-          <w:rFonts w:cs="Arial"/>
-          <w:b/>
-          <w:bCs/>
-          <w:i/>
-          <w:i/>
-          <w:iCs/>
-          <w:color w:themeColor="accent5" w:val="A02B93"/>
-          <w:sz w:val="22"/>
-          <w:szCs w:val="22"/>
-          <w:lang w:val="es-ES_tradnl"/>
-        </w:rPr>
-      </w:pPr>
-      <w:r>
-        <w:rPr>
-          <w:rFonts w:cs="Arial"/>
-          <w:b/>
-          <w:bCs/>
-          <w:i/>
-          <w:iCs/>
-          <w:color w:themeColor="accent5" w:val="A02B93"/>
-          <w:sz w:val="22"/>
-          <w:szCs w:val="22"/>
-          <w:lang w:val="es-ES_tradnl"/>
-        </w:rPr>
-      </w:r>
-    </w:p>
-    <w:p>
-      <w:pPr>
-        <w:pStyle w:val="1Texto"/>
-        <w:rPr>
-          <w:rFonts w:cs="Arial"/>
-          <w:b/>
-          <w:bCs/>
-          <w:i/>
-          <w:i/>
-          <w:iCs/>
-          <w:color w:themeColor="accent5" w:val="A02B93"/>
-          <w:sz w:val="22"/>
-          <w:szCs w:val="22"/>
-          <w:lang w:val="es-ES_tradnl"/>
+          <w:color w:val="000000"/>
         </w:rPr>
       </w:pPr>
       <w:r>
@@ -7289,7 +6883,7 @@
           <w:rFonts w:cs="Arial"/>
           <w:i/>
           <w:iCs/>
-          <w:color w:themeColor="accent5" w:val="A02B93"/>
+          <w:color w:val="000000"/>
           <w:sz w:val="22"/>
           <w:szCs w:val="22"/>
         </w:rPr>
@@ -7300,7 +6894,7 @@
           <w:rFonts w:cs="Arial"/>
           <w:i/>
           <w:iCs/>
-          <w:color w:themeColor="accent5" w:val="A02B93"/>
+          <w:color w:val="000000"/>
           <w:sz w:val="22"/>
           <w:szCs w:val="22"/>
           <w:lang w:bidi="ar-SA"/>
@@ -7312,7 +6906,7 @@
           <w:rFonts w:cs="Arial"/>
           <w:i/>
           <w:iCs/>
-          <w:color w:themeColor="accent5" w:val="A02B93"/>
+          <w:color w:val="000000"/>
           <w:sz w:val="22"/>
           <w:szCs w:val="22"/>
         </w:rPr>
@@ -7328,11 +6922,15 @@
         </w:numPr>
         <w:ind w:hanging="426" w:left="426"/>
         <w:jc w:val="both"/>
-        <w:rPr/>
+        <w:rPr>
+          <w:color w:val="000000"/>
+        </w:rPr>
       </w:pPr>
       <w:bookmarkStart w:id="22" w:name="_Toc163265389"/>
       <w:r>
-        <w:rPr/>
+        <w:rPr>
+          <w:color w:val="000000"/>
+        </w:rPr>
         <w:t>ANEXOS</w:t>
       </w:r>
       <w:bookmarkEnd w:id="22"/>
@@ -7340,10 +6938,14 @@
     <w:p>
       <w:pPr>
         <w:pStyle w:val="Normal"/>
-        <w:rPr/>
-      </w:pPr>
-      <w:r>
-        <w:rPr/>
+        <w:rPr>
+          <w:color w:val="000000"/>
+        </w:rPr>
+      </w:pPr>
+      <w:r>
+        <w:rPr>
+          <w:color w:val="000000"/>
+        </w:rPr>
       </w:r>
     </w:p>
     <w:p>
@@ -7355,10 +6957,7 @@
         </w:numPr>
         <w:ind w:hanging="360" w:left="709"/>
         <w:rPr>
-          <w:rFonts w:cs="Arial"/>
-          <w:color w:val="auto"/>
-          <w:sz w:val="22"/>
-          <w:szCs w:val="22"/>
+          <w:color w:val="000000"/>
         </w:rPr>
       </w:pPr>
       <w:r>
@@ -7366,7 +6965,7 @@
           <w:rFonts w:cs="Arial"/>
           <w:b/>
           <w:bCs/>
-          <w:color w:val="auto"/>
+          <w:color w:val="000000"/>
           <w:sz w:val="22"/>
           <w:szCs w:val="22"/>
           <w:lang w:val="es-ES_tradnl"/>
@@ -7376,7 +6975,7 @@
       <w:r>
         <w:rPr>
           <w:rFonts w:cs="Arial"/>
-          <w:color w:val="auto"/>
+          <w:color w:val="000000"/>
           <w:sz w:val="22"/>
           <w:szCs w:val="22"/>
           <w:lang w:val="es-ES_tradnl"/>
@@ -7386,7 +6985,7 @@
       <w:r>
         <w:rPr>
           <w:rFonts w:cs="Arial"/>
-          <w:color w:val="auto"/>
+          <w:color w:val="000000"/>
           <w:sz w:val="22"/>
           <w:szCs w:val="22"/>
         </w:rPr>
@@ -7438,9 +7037,7 @@
               <w:ind w:left="709"/>
               <w:jc w:val="left"/>
               <w:rPr>
-                <w:rFonts w:ascii="Arial" w:hAnsi="Arial" w:cs="Arial"/>
-                <w:sz w:val="22"/>
-                <w:szCs w:val="22"/>
+                <w:color w:val="000000"/>
               </w:rPr>
             </w:pPr>
             <w:r>
@@ -7448,6 +7045,7 @@
                 <w:rFonts w:cs="Arial" w:ascii="Arial" w:hAnsi="Arial"/>
                 <w:b/>
                 <w:bCs/>
+                <w:color w:val="000000"/>
                 <w:sz w:val="22"/>
                 <w:szCs w:val="22"/>
                 <w:lang w:bidi="ar-SA"/>
@@ -7481,15 +7079,13 @@
               <w:spacing w:before="0" w:after="0"/>
               <w:jc w:val="center"/>
               <w:rPr>
-                <w:rFonts w:ascii="Arial" w:hAnsi="Arial" w:cs="Arial"/>
-                <w:sz w:val="22"/>
-                <w:szCs w:val="22"/>
+                <w:color w:val="000000"/>
               </w:rPr>
             </w:pPr>
             <w:r>
               <w:rPr>
                 <w:rFonts w:cs="Arial" w:ascii="Arial" w:hAnsi="Arial"/>
-                <w:color w:themeColor="text1" w:val="000000"/>
+                <w:color w:val="000000"/>
                 <w:sz w:val="22"/>
                 <w:szCs w:val="22"/>
                 <w:lang w:bidi="ar-SA"/>
@@ -7519,16 +7115,13 @@
               <w:ind w:left="709"/>
               <w:jc w:val="center"/>
               <w:rPr>
-                <w:rFonts w:ascii="Arial" w:hAnsi="Arial" w:cs="Arial"/>
-                <w:color w:themeColor="text1" w:val="000000"/>
-                <w:sz w:val="22"/>
-                <w:szCs w:val="22"/>
+                <w:color w:val="000000"/>
               </w:rPr>
             </w:pPr>
             <w:r>
               <w:rPr>
                 <w:rFonts w:cs="Arial" w:ascii="Arial" w:hAnsi="Arial"/>
-                <w:color w:themeColor="text1" w:val="000000"/>
+                <w:color w:val="000000"/>
                 <w:sz w:val="22"/>
                 <w:szCs w:val="22"/>
                 <w:lang w:bidi="ar-SA"/>
@@ -7759,11 +7352,13 @@
       <w:pPr>
         <w:pStyle w:val="Normal"/>
         <w:rPr>
+          <w:color w:val="000000"/>
           <w:lang w:val="es-ES"/>
         </w:rPr>
       </w:pPr>
       <w:r>
         <w:rPr>
+          <w:color w:val="000000"/>
           <w:lang w:val="es-ES"/>
         </w:rPr>
       </w:r>
@@ -7773,6 +7368,7 @@
         <w:pStyle w:val="Normal"/>
         <w:rPr>
           <w:rFonts w:ascii="Arial" w:hAnsi="Arial" w:cs="Arial"/>
+          <w:color w:val="000000"/>
           <w:sz w:val="22"/>
           <w:szCs w:val="22"/>
           <w:lang w:val="es-ES"/>
@@ -7781,6 +7377,7 @@
       <w:r>
         <w:rPr>
           <w:rFonts w:cs="Arial" w:ascii="Arial" w:hAnsi="Arial"/>
+          <w:color w:val="000000"/>
           <w:sz w:val="22"/>
           <w:szCs w:val="22"/>
           <w:lang w:val="es-ES"/>
@@ -7923,7 +7520,7 @@
         </w:r>
         <w:r>
           <w:rPr/>
-          <w:t>8</w:t>
+          <w:t>9</w:t>
         </w:r>
         <w:r>
           <w:rPr/>
@@ -7975,7 +7572,7 @@
         </w:r>
         <w:r>
           <w:rPr/>
-          <w:t>8</w:t>
+          <w:t>9</w:t>
         </w:r>
         <w:r>
           <w:rPr/>
